--- a/Comps Reading List/Numeracy/Reading list with Victoria.docx
+++ b/Comps Reading List/Numeracy/Reading list with Victoria.docx
@@ -6,31 +6,47 @@
       <w:pPr>
         <w:rPr>
           <w:rFonts w:cstheme="minorHAnsi"/>
-          <w:sz w:val="28"/>
-          <w:szCs w:val="28"/>
+          <w:sz w:val="24"/>
+          <w:szCs w:val="24"/>
         </w:rPr>
       </w:pPr>
       <w:r>
         <w:rPr>
           <w:rFonts w:cstheme="minorHAnsi"/>
-          <w:sz w:val="28"/>
-          <w:szCs w:val="28"/>
+          <w:sz w:val="24"/>
+          <w:szCs w:val="24"/>
         </w:rPr>
         <w:t xml:space="preserve">Topic </w:t>
       </w:r>
       <w:r>
         <w:rPr>
           <w:rFonts w:cstheme="minorHAnsi"/>
-          <w:sz w:val="28"/>
-          <w:szCs w:val="28"/>
-        </w:rPr>
-        <w:t>1: Numeracy (Numerical decision-making) with</w:t>
+          <w:sz w:val="24"/>
+          <w:szCs w:val="24"/>
+        </w:rPr>
+        <w:t xml:space="preserve">1: Numeracy </w:t>
       </w:r>
       <w:r>
         <w:rPr>
           <w:rFonts w:cstheme="minorHAnsi"/>
-          <w:sz w:val="28"/>
-          <w:szCs w:val="28"/>
+          <w:sz w:val="24"/>
+          <w:szCs w:val="24"/>
+        </w:rPr>
+        <w:t xml:space="preserve">and Risk Communication </w:t>
+      </w:r>
+      <w:r>
+        <w:rPr>
+          <w:rFonts w:cstheme="minorHAnsi"/>
+          <w:sz w:val="24"/>
+          <w:szCs w:val="24"/>
+        </w:rPr>
+        <w:t>with</w:t>
+      </w:r>
+      <w:r>
+        <w:rPr>
+          <w:rFonts w:cstheme="minorHAnsi"/>
+          <w:sz w:val="24"/>
+          <w:szCs w:val="24"/>
         </w:rPr>
         <w:t xml:space="preserve"> Dr. Victoria Shaffer</w:t>
       </w:r>
@@ -104,19 +120,11 @@
           <w:rFonts w:asciiTheme="minorHAnsi" w:hAnsiTheme="minorHAnsi" w:cstheme="minorHAnsi"/>
         </w:rPr>
       </w:pPr>
-      <w:proofErr w:type="spellStart"/>
-      <w:r>
-        <w:rPr>
-          <w:rFonts w:asciiTheme="minorHAnsi" w:hAnsiTheme="minorHAnsi" w:cstheme="minorHAnsi"/>
-        </w:rPr>
-        <w:t>Gakumo</w:t>
-      </w:r>
-      <w:proofErr w:type="spellEnd"/>
-      <w:r>
-        <w:rPr>
-          <w:rFonts w:asciiTheme="minorHAnsi" w:hAnsiTheme="minorHAnsi" w:cstheme="minorHAnsi"/>
-        </w:rPr>
-        <w:t xml:space="preserve">, C. A., Raper, J. L., Cerice, D. K., Stand-Gravois, M. J., &amp; Mugavero, M. J. (2016). A Qualitative Study on Health Numeracy and Patient–Provider Communication of Laboratory Numbers in Older African Americans with HIV. </w:t>
+      <w:r>
+        <w:rPr>
+          <w:rFonts w:asciiTheme="minorHAnsi" w:hAnsiTheme="minorHAnsi" w:cstheme="minorHAnsi"/>
+        </w:rPr>
+        <w:t xml:space="preserve">Gakumo, C. A., Raper, J. L., Cerice, D. K., Stand-Gravois, M. J., &amp; Mugavero, M. J. (2016). A Qualitative Study on Health Numeracy and Patient–Provider Communication of Laboratory Numbers in Older African Americans with HIV. </w:t>
       </w:r>
       <w:r>
         <w:rPr>
@@ -173,33 +181,11 @@
           <w:rFonts w:asciiTheme="minorHAnsi" w:hAnsiTheme="minorHAnsi" w:cstheme="minorHAnsi"/>
         </w:rPr>
       </w:pPr>
-      <w:proofErr w:type="spellStart"/>
-      <w:r>
-        <w:rPr>
-          <w:rFonts w:asciiTheme="minorHAnsi" w:hAnsiTheme="minorHAnsi" w:cstheme="minorHAnsi"/>
-        </w:rPr>
-        <w:t>Galesic</w:t>
-      </w:r>
-      <w:proofErr w:type="spellEnd"/>
-      <w:r>
-        <w:rPr>
-          <w:rFonts w:asciiTheme="minorHAnsi" w:hAnsiTheme="minorHAnsi" w:cstheme="minorHAnsi"/>
-        </w:rPr>
-        <w:t>, M., &amp; Garcia-</w:t>
-      </w:r>
-      <w:proofErr w:type="spellStart"/>
-      <w:r>
-        <w:rPr>
-          <w:rFonts w:asciiTheme="minorHAnsi" w:hAnsiTheme="minorHAnsi" w:cstheme="minorHAnsi"/>
-        </w:rPr>
-        <w:t>Retamero</w:t>
-      </w:r>
-      <w:proofErr w:type="spellEnd"/>
-      <w:r>
-        <w:rPr>
-          <w:rFonts w:asciiTheme="minorHAnsi" w:hAnsiTheme="minorHAnsi" w:cstheme="minorHAnsi"/>
-        </w:rPr>
-        <w:t xml:space="preserve">, R. (2011). Do Low-Numeracy People Avoid Shared Decision Making? </w:t>
+      <w:r>
+        <w:rPr>
+          <w:rFonts w:asciiTheme="minorHAnsi" w:hAnsiTheme="minorHAnsi" w:cstheme="minorHAnsi"/>
+        </w:rPr>
+        <w:t xml:space="preserve">Galesic, M., &amp; Garcia-Retamero, R. (2011). Do Low-Numeracy People Avoid Shared Decision Making? </w:t>
       </w:r>
       <w:r>
         <w:rPr>
@@ -256,47 +242,11 @@
           <w:rFonts w:asciiTheme="minorHAnsi" w:hAnsiTheme="minorHAnsi" w:cstheme="minorHAnsi"/>
         </w:rPr>
       </w:pPr>
-      <w:proofErr w:type="spellStart"/>
-      <w:r>
-        <w:rPr>
-          <w:rFonts w:asciiTheme="minorHAnsi" w:hAnsiTheme="minorHAnsi" w:cstheme="minorHAnsi"/>
-        </w:rPr>
-        <w:t>Galesic</w:t>
-      </w:r>
-      <w:proofErr w:type="spellEnd"/>
-      <w:r>
-        <w:rPr>
-          <w:rFonts w:asciiTheme="minorHAnsi" w:hAnsiTheme="minorHAnsi" w:cstheme="minorHAnsi"/>
-        </w:rPr>
-        <w:t>, M., Garcia-</w:t>
-      </w:r>
-      <w:proofErr w:type="spellStart"/>
-      <w:r>
-        <w:rPr>
-          <w:rFonts w:asciiTheme="minorHAnsi" w:hAnsiTheme="minorHAnsi" w:cstheme="minorHAnsi"/>
-        </w:rPr>
-        <w:t>Retamero</w:t>
-      </w:r>
-      <w:proofErr w:type="spellEnd"/>
-      <w:r>
-        <w:rPr>
-          <w:rFonts w:asciiTheme="minorHAnsi" w:hAnsiTheme="minorHAnsi" w:cstheme="minorHAnsi"/>
-        </w:rPr>
-        <w:t xml:space="preserve">, R., &amp; </w:t>
-      </w:r>
-      <w:proofErr w:type="spellStart"/>
-      <w:r>
-        <w:rPr>
-          <w:rFonts w:asciiTheme="minorHAnsi" w:hAnsiTheme="minorHAnsi" w:cstheme="minorHAnsi"/>
-        </w:rPr>
-        <w:t>Gigerenzer</w:t>
-      </w:r>
-      <w:proofErr w:type="spellEnd"/>
-      <w:r>
-        <w:rPr>
-          <w:rFonts w:asciiTheme="minorHAnsi" w:hAnsiTheme="minorHAnsi" w:cstheme="minorHAnsi"/>
-        </w:rPr>
-        <w:t xml:space="preserve">, G. (2009). Using Icon Arrays to Communicate Medical Risks: Overcoming Low Numeracy. </w:t>
+      <w:r>
+        <w:rPr>
+          <w:rFonts w:asciiTheme="minorHAnsi" w:hAnsiTheme="minorHAnsi" w:cstheme="minorHAnsi"/>
+        </w:rPr>
+        <w:t xml:space="preserve">Galesic, M., Garcia-Retamero, R., &amp; Gigerenzer, G. (2009). Using Icon Arrays to Communicate Medical Risks: Overcoming Low Numeracy. </w:t>
       </w:r>
       <w:r>
         <w:rPr>
@@ -357,35 +307,7 @@
         <w:rPr>
           <w:rFonts w:asciiTheme="minorHAnsi" w:hAnsiTheme="minorHAnsi" w:cstheme="minorHAnsi"/>
         </w:rPr>
-        <w:t>Garcia-</w:t>
-      </w:r>
-      <w:proofErr w:type="spellStart"/>
-      <w:r>
-        <w:rPr>
-          <w:rFonts w:asciiTheme="minorHAnsi" w:hAnsiTheme="minorHAnsi" w:cstheme="minorHAnsi"/>
-        </w:rPr>
-        <w:t>Retamero</w:t>
-      </w:r>
-      <w:proofErr w:type="spellEnd"/>
-      <w:r>
-        <w:rPr>
-          <w:rFonts w:asciiTheme="minorHAnsi" w:hAnsiTheme="minorHAnsi" w:cstheme="minorHAnsi"/>
-        </w:rPr>
-        <w:t xml:space="preserve">, R., &amp; </w:t>
-      </w:r>
-      <w:proofErr w:type="spellStart"/>
-      <w:r>
-        <w:rPr>
-          <w:rFonts w:asciiTheme="minorHAnsi" w:hAnsiTheme="minorHAnsi" w:cstheme="minorHAnsi"/>
-        </w:rPr>
-        <w:t>Galesic</w:t>
-      </w:r>
-      <w:proofErr w:type="spellEnd"/>
-      <w:r>
-        <w:rPr>
-          <w:rFonts w:asciiTheme="minorHAnsi" w:hAnsiTheme="minorHAnsi" w:cstheme="minorHAnsi"/>
-        </w:rPr>
-        <w:t xml:space="preserve">, M. (2009). Communicating treatment risk reduction to people with low numeracy skills: A cross-cultural comparison. </w:t>
+        <w:t xml:space="preserve">Garcia-Retamero, R., &amp; Galesic, M. (2009). Communicating treatment risk reduction to people with low numeracy skills: A cross-cultural comparison. </w:t>
       </w:r>
       <w:r>
         <w:rPr>
@@ -446,21 +368,7 @@
         <w:rPr>
           <w:rFonts w:asciiTheme="minorHAnsi" w:hAnsiTheme="minorHAnsi" w:cstheme="minorHAnsi"/>
         </w:rPr>
-        <w:t xml:space="preserve">Hess, R., </w:t>
-      </w:r>
-      <w:proofErr w:type="spellStart"/>
-      <w:r>
-        <w:rPr>
-          <w:rFonts w:asciiTheme="minorHAnsi" w:hAnsiTheme="minorHAnsi" w:cstheme="minorHAnsi"/>
-        </w:rPr>
-        <w:t>Visschers</w:t>
-      </w:r>
-      <w:proofErr w:type="spellEnd"/>
-      <w:r>
-        <w:rPr>
-          <w:rFonts w:asciiTheme="minorHAnsi" w:hAnsiTheme="minorHAnsi" w:cstheme="minorHAnsi"/>
-        </w:rPr>
-        <w:t xml:space="preserve">, V. H. M., Siegrist, M., &amp; Keller, C. (2011). How do people perceive graphical risk communication? the role of subjective numeracy. </w:t>
+        <w:t xml:space="preserve">Hess, R., Visschers, V. H. M., Siegrist, M., &amp; Keller, C. (2011). How do people perceive graphical risk communication? the role of subjective numeracy. </w:t>
       </w:r>
       <w:r>
         <w:rPr>
@@ -681,35 +589,7 @@
         <w:rPr>
           <w:rFonts w:asciiTheme="minorHAnsi" w:hAnsiTheme="minorHAnsi" w:cstheme="minorHAnsi"/>
         </w:rPr>
-        <w:t xml:space="preserve">Persson, E., Andersson, D., Koppel, L., </w:t>
-      </w:r>
-      <w:proofErr w:type="spellStart"/>
-      <w:r>
-        <w:rPr>
-          <w:rFonts w:asciiTheme="minorHAnsi" w:hAnsiTheme="minorHAnsi" w:cstheme="minorHAnsi"/>
-        </w:rPr>
-        <w:t>Västfjäll</w:t>
-      </w:r>
-      <w:proofErr w:type="spellEnd"/>
-      <w:r>
-        <w:rPr>
-          <w:rFonts w:asciiTheme="minorHAnsi" w:hAnsiTheme="minorHAnsi" w:cstheme="minorHAnsi"/>
-        </w:rPr>
-        <w:t xml:space="preserve">, D., &amp; </w:t>
-      </w:r>
-      <w:proofErr w:type="spellStart"/>
-      <w:r>
-        <w:rPr>
-          <w:rFonts w:asciiTheme="minorHAnsi" w:hAnsiTheme="minorHAnsi" w:cstheme="minorHAnsi"/>
-        </w:rPr>
-        <w:t>Tinghög</w:t>
-      </w:r>
-      <w:proofErr w:type="spellEnd"/>
-      <w:r>
-        <w:rPr>
-          <w:rFonts w:asciiTheme="minorHAnsi" w:hAnsiTheme="minorHAnsi" w:cstheme="minorHAnsi"/>
-        </w:rPr>
-        <w:t xml:space="preserve">, G. (2021). A preregistered replication of motivated numeracy. </w:t>
+        <w:t xml:space="preserve">Persson, E., Andersson, D., Koppel, L., Västfjäll, D., &amp; Tinghög, G. (2021). A preregistered replication of motivated numeracy. </w:t>
       </w:r>
       <w:r>
         <w:rPr>
@@ -770,21 +650,7 @@
         <w:rPr>
           <w:rFonts w:asciiTheme="minorHAnsi" w:hAnsiTheme="minorHAnsi" w:cstheme="minorHAnsi"/>
         </w:rPr>
-        <w:t xml:space="preserve">Peters, E., Hibbard, J., </w:t>
-      </w:r>
-      <w:proofErr w:type="spellStart"/>
-      <w:r>
-        <w:rPr>
-          <w:rFonts w:asciiTheme="minorHAnsi" w:hAnsiTheme="minorHAnsi" w:cstheme="minorHAnsi"/>
-        </w:rPr>
-        <w:t>Slovic</w:t>
-      </w:r>
-      <w:proofErr w:type="spellEnd"/>
-      <w:r>
-        <w:rPr>
-          <w:rFonts w:asciiTheme="minorHAnsi" w:hAnsiTheme="minorHAnsi" w:cstheme="minorHAnsi"/>
-        </w:rPr>
-        <w:t xml:space="preserve">, P., &amp; Dieckmann, N. (2007). Numeracy skill and the communication, comprehension, and use of risk-benefit information. </w:t>
+        <w:t xml:space="preserve">Peters, E., Hibbard, J., Slovic, P., &amp; Dieckmann, N. (2007). Numeracy skill and the communication, comprehension, and use of risk-benefit information. </w:t>
       </w:r>
       <w:r>
         <w:rPr>
@@ -845,35 +711,7 @@
         <w:rPr>
           <w:rFonts w:asciiTheme="minorHAnsi" w:hAnsiTheme="minorHAnsi" w:cstheme="minorHAnsi"/>
         </w:rPr>
-        <w:t xml:space="preserve">Petrova, D., </w:t>
-      </w:r>
-      <w:proofErr w:type="spellStart"/>
-      <w:r>
-        <w:rPr>
-          <w:rFonts w:asciiTheme="minorHAnsi" w:hAnsiTheme="minorHAnsi" w:cstheme="minorHAnsi"/>
-        </w:rPr>
-        <w:t>Kostopoulou</w:t>
-      </w:r>
-      <w:proofErr w:type="spellEnd"/>
-      <w:r>
-        <w:rPr>
-          <w:rFonts w:asciiTheme="minorHAnsi" w:hAnsiTheme="minorHAnsi" w:cstheme="minorHAnsi"/>
-        </w:rPr>
-        <w:t>, O., Delaney, B. C., Cokely, E. T., &amp; Garcia-</w:t>
-      </w:r>
-      <w:proofErr w:type="spellStart"/>
-      <w:r>
-        <w:rPr>
-          <w:rFonts w:asciiTheme="minorHAnsi" w:hAnsiTheme="minorHAnsi" w:cstheme="minorHAnsi"/>
-        </w:rPr>
-        <w:t>Retamero</w:t>
-      </w:r>
-      <w:proofErr w:type="spellEnd"/>
-      <w:r>
-        <w:rPr>
-          <w:rFonts w:asciiTheme="minorHAnsi" w:hAnsiTheme="minorHAnsi" w:cstheme="minorHAnsi"/>
-        </w:rPr>
-        <w:t xml:space="preserve">, R. (2018). Strengths and Gaps in Physicians’ Risk Communication: A Scenario Study of the Influence of Numeracy on Cancer Screening Communication. </w:t>
+        <w:t xml:space="preserve">Petrova, D., Kostopoulou, O., Delaney, B. C., Cokely, E. T., &amp; Garcia-Retamero, R. (2018). Strengths and Gaps in Physicians’ Risk Communication: A Scenario Study of the Influence of Numeracy on Cancer Screening Communication. </w:t>
       </w:r>
       <w:r>
         <w:rPr>
@@ -995,21 +833,7 @@
         <w:rPr>
           <w:rFonts w:asciiTheme="minorHAnsi" w:hAnsiTheme="minorHAnsi" w:cstheme="minorHAnsi"/>
         </w:rPr>
-        <w:t xml:space="preserve">Rolison, J. J., </w:t>
-      </w:r>
-      <w:proofErr w:type="spellStart"/>
-      <w:r>
-        <w:rPr>
-          <w:rFonts w:asciiTheme="minorHAnsi" w:hAnsiTheme="minorHAnsi" w:cstheme="minorHAnsi"/>
-        </w:rPr>
-        <w:t>Morsanyi</w:t>
-      </w:r>
-      <w:proofErr w:type="spellEnd"/>
-      <w:r>
-        <w:rPr>
-          <w:rFonts w:asciiTheme="minorHAnsi" w:hAnsiTheme="minorHAnsi" w:cstheme="minorHAnsi"/>
-        </w:rPr>
-        <w:t xml:space="preserve">, K., &amp; Peters, E. (2020). Understanding Health Risk Comprehension: The Role of Math Anxiety, Subjective Numeracy, and Objective Numeracy. </w:t>
+        <w:t xml:space="preserve">Rolison, J. J., Morsanyi, K., &amp; Peters, E. (2020). Understanding Health Risk Comprehension: The Role of Math Anxiety, Subjective Numeracy, and Objective Numeracy. </w:t>
       </w:r>
       <w:r>
         <w:rPr>
@@ -1132,21 +956,7 @@
         <w:rPr>
           <w:rFonts w:asciiTheme="minorHAnsi" w:hAnsiTheme="minorHAnsi" w:cstheme="minorHAnsi"/>
         </w:rPr>
-        <w:t xml:space="preserve">Schapira, M. M., Fletcher, K. E., Ganschow, P. S., Jacobs, E. A., Walker, C. M., Smallwood, A. J., Gil, D., </w:t>
-      </w:r>
-      <w:proofErr w:type="spellStart"/>
-      <w:r>
-        <w:rPr>
-          <w:rFonts w:asciiTheme="minorHAnsi" w:hAnsiTheme="minorHAnsi" w:cstheme="minorHAnsi"/>
-        </w:rPr>
-        <w:t>Faghri</w:t>
-      </w:r>
-      <w:proofErr w:type="spellEnd"/>
-      <w:r>
-        <w:rPr>
-          <w:rFonts w:asciiTheme="minorHAnsi" w:hAnsiTheme="minorHAnsi" w:cstheme="minorHAnsi"/>
-        </w:rPr>
-        <w:t xml:space="preserve">, A., Kong, A. L., Yen, T. W., McDunn, S., Marcus, E., &amp; Neuner, J. M. (2019). Improving Communication in Breast Cancer Treatment Consultation: Use of a Computer Test of Health Numeracy. </w:t>
+        <w:t xml:space="preserve">Schapira, M. M., Fletcher, K. E., Ganschow, P. S., Jacobs, E. A., Walker, C. M., Smallwood, A. J., Gil, D., Faghri, A., Kong, A. L., Yen, T. W., McDunn, S., Marcus, E., &amp; Neuner, J. M. (2019). Improving Communication in Breast Cancer Treatment Consultation: Use of a Computer Test of Health Numeracy. </w:t>
       </w:r>
       <w:r>
         <w:rPr>
@@ -1329,35 +1139,7 @@
         <w:rPr>
           <w:rFonts w:asciiTheme="minorHAnsi" w:hAnsiTheme="minorHAnsi" w:cstheme="minorHAnsi"/>
         </w:rPr>
-        <w:t>Ng, J. Y. Y., Ntoumanis, N., Thøgersen-</w:t>
-      </w:r>
-      <w:proofErr w:type="spellStart"/>
-      <w:r>
-        <w:rPr>
-          <w:rFonts w:asciiTheme="minorHAnsi" w:hAnsiTheme="minorHAnsi" w:cstheme="minorHAnsi"/>
-        </w:rPr>
-        <w:t>ntoumani</w:t>
-      </w:r>
-      <w:proofErr w:type="spellEnd"/>
-      <w:r>
-        <w:rPr>
-          <w:rFonts w:asciiTheme="minorHAnsi" w:hAnsiTheme="minorHAnsi" w:cstheme="minorHAnsi"/>
-        </w:rPr>
-        <w:t>, C., Deci, E. L., Ryan, R. M., Duda, J. L., Williams, G. C., Ng, J. Y. Y., Ntoumanis, N., Thøgersen-</w:t>
-      </w:r>
-      <w:proofErr w:type="spellStart"/>
-      <w:r>
-        <w:rPr>
-          <w:rFonts w:asciiTheme="minorHAnsi" w:hAnsiTheme="minorHAnsi" w:cstheme="minorHAnsi"/>
-        </w:rPr>
-        <w:t>ntoumani</w:t>
-      </w:r>
-      <w:proofErr w:type="spellEnd"/>
-      <w:r>
-        <w:rPr>
-          <w:rFonts w:asciiTheme="minorHAnsi" w:hAnsiTheme="minorHAnsi" w:cstheme="minorHAnsi"/>
-        </w:rPr>
-        <w:t xml:space="preserve">, C., Deci, E. L., Ryan, R. M., Duda, J. L., &amp; Williams, G. C. (2014). </w:t>
+        <w:t xml:space="preserve">Ng, J. Y. Y., Ntoumanis, N., Thøgersen-ntoumani, C., Deci, E. L., Ryan, R. M., Duda, J. L., Williams, G. C., Ng, J. Y. Y., Ntoumanis, N., Thøgersen-ntoumani, C., Deci, E. L., Ryan, R. M., Duda, J. L., &amp; Williams, G. C. (2014). </w:t>
       </w:r>
       <w:r>
         <w:rPr>
@@ -1376,12 +1158,21 @@
     </w:p>
     <w:p>
       <w:pPr>
-        <w:pStyle w:val="NormalWeb"/>
-        <w:ind w:left="480" w:hanging="480"/>
-        <w:rPr>
-          <w:rFonts w:asciiTheme="minorHAnsi" w:hAnsiTheme="minorHAnsi" w:cstheme="minorHAnsi"/>
-        </w:rPr>
-      </w:pPr>
+        <w:ind w:left="432" w:hanging="432"/>
+        <w:rPr>
+          <w:rFonts w:cstheme="minorHAnsi"/>
+          <w:sz w:val="24"/>
+          <w:szCs w:val="24"/>
+        </w:rPr>
+      </w:pPr>
+      <w:r>
+        <w:rPr>
+          <w:rFonts w:cstheme="minorHAnsi"/>
+          <w:sz w:val="24"/>
+          <w:szCs w:val="24"/>
+        </w:rPr>
+        <w:t>Peters, E. (2020). Innumeracy in the wild: Misunderstanding and misusing numbers. Oxford University Press.</w:t>
+      </w:r>
     </w:p>
     <w:p>
       <w:pPr>
@@ -1392,14 +1183,829 @@
           <w:szCs w:val="24"/>
         </w:rPr>
       </w:pPr>
-      <w:r>
+    </w:p>
+    <w:p>
+      <w:pPr>
+        <w:spacing w:before="100" w:beforeAutospacing="1" w:after="100" w:afterAutospacing="1" w:line="240" w:lineRule="auto"/>
+        <w:ind w:left="480" w:hanging="480"/>
+        <w:rPr>
+          <w:rFonts w:eastAsia="Times New Roman" w:cstheme="minorHAnsi"/>
+          <w:sz w:val="24"/>
+          <w:szCs w:val="24"/>
+          <w:lang w:eastAsia="en-US"/>
+        </w:rPr>
+      </w:pPr>
+      <w:r>
+        <w:rPr>
+          <w:rFonts w:eastAsia="Times New Roman" w:cstheme="minorHAnsi"/>
+          <w:sz w:val="24"/>
+          <w:szCs w:val="24"/>
+          <w:lang w:eastAsia="en-US"/>
+        </w:rPr>
+        <w:t xml:space="preserve">Fagerlin, A., Zikmund-Fisher, B. J., &amp; Ubel, P. A. (2011). Helping patients decide: Ten steps to better risk communication. </w:t>
+      </w:r>
+      <w:r>
+        <w:rPr>
+          <w:rFonts w:eastAsia="Times New Roman" w:cstheme="minorHAnsi"/>
+          <w:i/>
+          <w:iCs/>
+          <w:sz w:val="24"/>
+          <w:szCs w:val="24"/>
+          <w:lang w:eastAsia="en-US"/>
+        </w:rPr>
+        <w:t>Journal of the National Cancer Institute</w:t>
+      </w:r>
+      <w:r>
+        <w:rPr>
+          <w:rFonts w:eastAsia="Times New Roman" w:cstheme="minorHAnsi"/>
+          <w:sz w:val="24"/>
+          <w:szCs w:val="24"/>
+          <w:lang w:eastAsia="en-US"/>
+        </w:rPr>
+        <w:t xml:space="preserve">, </w:t>
+      </w:r>
+      <w:r>
+        <w:rPr>
+          <w:rFonts w:eastAsia="Times New Roman" w:cstheme="minorHAnsi"/>
+          <w:i/>
+          <w:iCs/>
+          <w:sz w:val="24"/>
+          <w:szCs w:val="24"/>
+          <w:lang w:eastAsia="en-US"/>
+        </w:rPr>
+        <w:t>103</w:t>
+      </w:r>
+      <w:r>
+        <w:rPr>
+          <w:rFonts w:eastAsia="Times New Roman" w:cstheme="minorHAnsi"/>
+          <w:sz w:val="24"/>
+          <w:szCs w:val="24"/>
+          <w:lang w:eastAsia="en-US"/>
+        </w:rPr>
+        <w:t xml:space="preserve">(19), 1436–1443. </w:t>
+      </w:r>
+      <w:hyperlink r:id="rId23" w:history="1">
+        <w:r>
+          <w:rPr>
+            <w:rStyle w:val="Hyperlink"/>
+            <w:rFonts w:eastAsia="Times New Roman" w:cstheme="minorHAnsi"/>
+            <w:sz w:val="24"/>
+            <w:szCs w:val="24"/>
+            <w:lang w:eastAsia="en-US"/>
+          </w:rPr>
+          <w:t>https://doi.org/10.1093/jnci/djr318</w:t>
+        </w:r>
+      </w:hyperlink>
+    </w:p>
+    <w:p>
+      <w:pPr>
+        <w:spacing w:before="100" w:beforeAutospacing="1" w:after="100" w:afterAutospacing="1" w:line="240" w:lineRule="auto"/>
+        <w:ind w:left="480" w:hanging="480"/>
+        <w:rPr>
+          <w:rFonts w:eastAsia="Times New Roman" w:cstheme="minorHAnsi"/>
+          <w:sz w:val="24"/>
+          <w:szCs w:val="24"/>
+          <w:lang w:eastAsia="en-US"/>
+        </w:rPr>
+      </w:pPr>
+    </w:p>
+    <w:p>
+      <w:pPr>
+        <w:spacing w:before="100" w:beforeAutospacing="1" w:after="100" w:afterAutospacing="1" w:line="240" w:lineRule="auto"/>
+        <w:ind w:left="480" w:hanging="480"/>
+        <w:rPr>
+          <w:rFonts w:eastAsia="Times New Roman" w:cstheme="minorHAnsi"/>
+          <w:sz w:val="24"/>
+          <w:szCs w:val="24"/>
+          <w:lang w:eastAsia="en-US"/>
+        </w:rPr>
+      </w:pPr>
+      <w:r>
+        <w:rPr>
+          <w:rFonts w:eastAsia="Times New Roman" w:cstheme="minorHAnsi"/>
+          <w:sz w:val="24"/>
+          <w:szCs w:val="24"/>
+          <w:lang w:eastAsia="en-US"/>
+        </w:rPr>
+        <w:t xml:space="preserve">Gaissmaier, W., Wegwarth, O., Skopec, D., Müller, A. S., Broschinski, S., &amp; Politi, M. C. (2012). Numbers can be worth a thousand pictures: Individual differences in </w:t>
+      </w:r>
+      <w:r>
+        <w:rPr>
+          <w:rFonts w:eastAsia="Times New Roman" w:cstheme="minorHAnsi"/>
+          <w:sz w:val="24"/>
+          <w:szCs w:val="24"/>
+          <w:lang w:eastAsia="en-US"/>
+        </w:rPr>
+        <w:lastRenderedPageBreak/>
+        <w:t xml:space="preserve">understanding graphical and numerical representations of health-related information. </w:t>
+      </w:r>
+      <w:r>
+        <w:rPr>
+          <w:rFonts w:eastAsia="Times New Roman" w:cstheme="minorHAnsi"/>
+          <w:i/>
+          <w:iCs/>
+          <w:sz w:val="24"/>
+          <w:szCs w:val="24"/>
+          <w:lang w:eastAsia="en-US"/>
+        </w:rPr>
+        <w:t>Health Psychology</w:t>
+      </w:r>
+      <w:r>
+        <w:rPr>
+          <w:rFonts w:eastAsia="Times New Roman" w:cstheme="minorHAnsi"/>
+          <w:sz w:val="24"/>
+          <w:szCs w:val="24"/>
+          <w:lang w:eastAsia="en-US"/>
+        </w:rPr>
+        <w:t xml:space="preserve">, </w:t>
+      </w:r>
+      <w:r>
+        <w:rPr>
+          <w:rFonts w:eastAsia="Times New Roman" w:cstheme="minorHAnsi"/>
+          <w:i/>
+          <w:iCs/>
+          <w:sz w:val="24"/>
+          <w:szCs w:val="24"/>
+          <w:lang w:eastAsia="en-US"/>
+        </w:rPr>
+        <w:t>31</w:t>
+      </w:r>
+      <w:r>
+        <w:rPr>
+          <w:rFonts w:eastAsia="Times New Roman" w:cstheme="minorHAnsi"/>
+          <w:sz w:val="24"/>
+          <w:szCs w:val="24"/>
+          <w:lang w:eastAsia="en-US"/>
+        </w:rPr>
+        <w:t xml:space="preserve">(3), 286–296. </w:t>
+      </w:r>
+      <w:hyperlink r:id="rId24" w:history="1">
+        <w:r>
+          <w:rPr>
+            <w:rStyle w:val="Hyperlink"/>
+            <w:rFonts w:eastAsia="Times New Roman" w:cstheme="minorHAnsi"/>
+            <w:sz w:val="24"/>
+            <w:szCs w:val="24"/>
+            <w:lang w:eastAsia="en-US"/>
+          </w:rPr>
+          <w:t>https://doi.org/10.1037/a0024850</w:t>
+        </w:r>
+      </w:hyperlink>
+    </w:p>
+    <w:p>
+      <w:pPr>
+        <w:spacing w:before="100" w:beforeAutospacing="1" w:after="100" w:afterAutospacing="1" w:line="240" w:lineRule="auto"/>
+        <w:ind w:left="480" w:hanging="480"/>
+        <w:rPr>
+          <w:rFonts w:eastAsia="Times New Roman" w:cstheme="minorHAnsi"/>
+          <w:sz w:val="24"/>
+          <w:szCs w:val="24"/>
+          <w:lang w:eastAsia="en-US"/>
+        </w:rPr>
+      </w:pPr>
+    </w:p>
+    <w:p>
+      <w:pPr>
+        <w:spacing w:before="100" w:beforeAutospacing="1" w:after="100" w:afterAutospacing="1" w:line="240" w:lineRule="auto"/>
+        <w:ind w:left="480" w:hanging="480"/>
+        <w:rPr>
+          <w:rFonts w:eastAsia="Times New Roman" w:cstheme="minorHAnsi"/>
+          <w:sz w:val="24"/>
+          <w:szCs w:val="24"/>
+          <w:lang w:eastAsia="en-US"/>
+        </w:rPr>
+      </w:pPr>
+      <w:r>
+        <w:rPr>
+          <w:rFonts w:eastAsia="Times New Roman" w:cstheme="minorHAnsi"/>
+          <w:sz w:val="24"/>
+          <w:szCs w:val="24"/>
+          <w:lang w:eastAsia="en-US"/>
+        </w:rPr>
+        <w:t xml:space="preserve">Peters, E., &amp; Salas, R. N. (2022). Communicating Statistics on the Health Effects of Climate Change. </w:t>
+      </w:r>
+      <w:r>
+        <w:rPr>
+          <w:rFonts w:eastAsia="Times New Roman" w:cstheme="minorHAnsi"/>
+          <w:i/>
+          <w:iCs/>
+          <w:sz w:val="24"/>
+          <w:szCs w:val="24"/>
+          <w:lang w:eastAsia="en-US"/>
+        </w:rPr>
+        <w:t>New England Journal of Medicine</w:t>
+      </w:r>
+      <w:r>
+        <w:rPr>
+          <w:rFonts w:eastAsia="Times New Roman" w:cstheme="minorHAnsi"/>
+          <w:sz w:val="24"/>
+          <w:szCs w:val="24"/>
+          <w:lang w:eastAsia="en-US"/>
+        </w:rPr>
+        <w:t xml:space="preserve">, </w:t>
+      </w:r>
+      <w:r>
+        <w:rPr>
+          <w:rFonts w:eastAsia="Times New Roman" w:cstheme="minorHAnsi"/>
+          <w:i/>
+          <w:iCs/>
+          <w:sz w:val="24"/>
+          <w:szCs w:val="24"/>
+          <w:lang w:eastAsia="en-US"/>
+        </w:rPr>
+        <w:t>387</w:t>
+      </w:r>
+      <w:r>
+        <w:rPr>
+          <w:rFonts w:eastAsia="Times New Roman" w:cstheme="minorHAnsi"/>
+          <w:sz w:val="24"/>
+          <w:szCs w:val="24"/>
+          <w:lang w:eastAsia="en-US"/>
+        </w:rPr>
+        <w:t>(3), 193–196. https://doi.org/10.1056/NEJMp2201801</w:t>
+      </w:r>
+    </w:p>
+    <w:p>
+      <w:pPr>
+        <w:spacing w:before="100" w:beforeAutospacing="1" w:after="100" w:afterAutospacing="1" w:line="240" w:lineRule="auto"/>
+        <w:ind w:left="480" w:hanging="480"/>
+        <w:rPr>
+          <w:rFonts w:eastAsia="Times New Roman" w:cstheme="minorHAnsi"/>
+          <w:sz w:val="24"/>
+          <w:szCs w:val="24"/>
+          <w:lang w:eastAsia="en-US"/>
+        </w:rPr>
+      </w:pPr>
+    </w:p>
+    <w:p>
+      <w:pPr>
+        <w:spacing w:before="100" w:beforeAutospacing="1" w:after="100" w:afterAutospacing="1" w:line="240" w:lineRule="auto"/>
+        <w:ind w:left="480" w:hanging="480"/>
+        <w:rPr>
+          <w:rFonts w:eastAsia="Times New Roman" w:cstheme="minorHAnsi"/>
+          <w:sz w:val="24"/>
+          <w:szCs w:val="24"/>
+          <w:lang w:eastAsia="en-US"/>
+        </w:rPr>
+      </w:pPr>
+      <w:r>
+        <w:rPr>
+          <w:rFonts w:eastAsia="Times New Roman" w:cstheme="minorHAnsi"/>
+          <w:sz w:val="24"/>
+          <w:szCs w:val="24"/>
+          <w:lang w:eastAsia="en-US"/>
+        </w:rPr>
+        <w:t xml:space="preserve">Peters, E., Boyd, P., Cameron, L. D., Contractor, N., Diefenbach, M. A., Fleszar-Pavlovic, S., Markowitz, E., Salas, R. N., &amp; Stephens, K. K. (2022). Evidence-based recommendations for communicating the impacts of climate change on health. </w:t>
+      </w:r>
+      <w:r>
+        <w:rPr>
+          <w:rFonts w:eastAsia="Times New Roman" w:cstheme="minorHAnsi"/>
+          <w:i/>
+          <w:iCs/>
+          <w:sz w:val="24"/>
+          <w:szCs w:val="24"/>
+          <w:lang w:eastAsia="en-US"/>
+        </w:rPr>
+        <w:t>Translational Behavioral Medicine</w:t>
+      </w:r>
+      <w:r>
+        <w:rPr>
+          <w:rFonts w:eastAsia="Times New Roman" w:cstheme="minorHAnsi"/>
+          <w:sz w:val="24"/>
+          <w:szCs w:val="24"/>
+          <w:lang w:eastAsia="en-US"/>
+        </w:rPr>
+        <w:t xml:space="preserve">, </w:t>
+      </w:r>
+      <w:r>
+        <w:rPr>
+          <w:rFonts w:eastAsia="Times New Roman" w:cstheme="minorHAnsi"/>
+          <w:i/>
+          <w:iCs/>
+          <w:sz w:val="24"/>
+          <w:szCs w:val="24"/>
+          <w:lang w:eastAsia="en-US"/>
+        </w:rPr>
+        <w:t>12</w:t>
+      </w:r>
+      <w:r>
+        <w:rPr>
+          <w:rFonts w:eastAsia="Times New Roman" w:cstheme="minorHAnsi"/>
+          <w:sz w:val="24"/>
+          <w:szCs w:val="24"/>
+          <w:lang w:eastAsia="en-US"/>
+        </w:rPr>
+        <w:t xml:space="preserve">(4), 543–553. </w:t>
+      </w:r>
+      <w:hyperlink r:id="rId25" w:history="1">
+        <w:r>
+          <w:rPr>
+            <w:rStyle w:val="Hyperlink"/>
+            <w:rFonts w:eastAsia="Times New Roman" w:cstheme="minorHAnsi"/>
+            <w:sz w:val="24"/>
+            <w:szCs w:val="24"/>
+            <w:lang w:eastAsia="en-US"/>
+          </w:rPr>
+          <w:t>https://doi.org/10.1093/tbm/ibac029</w:t>
+        </w:r>
+      </w:hyperlink>
+    </w:p>
+    <w:p>
+      <w:pPr>
+        <w:spacing w:before="100" w:beforeAutospacing="1" w:after="100" w:afterAutospacing="1" w:line="240" w:lineRule="auto"/>
+        <w:ind w:left="480" w:hanging="480"/>
+        <w:rPr>
+          <w:rFonts w:eastAsia="Times New Roman" w:cstheme="minorHAnsi"/>
+          <w:sz w:val="24"/>
+          <w:szCs w:val="24"/>
+          <w:lang w:eastAsia="en-US"/>
+        </w:rPr>
+      </w:pPr>
+    </w:p>
+    <w:p>
+      <w:pPr>
+        <w:spacing w:before="100" w:beforeAutospacing="1" w:after="100" w:afterAutospacing="1" w:line="240" w:lineRule="auto"/>
+        <w:ind w:left="480" w:hanging="480"/>
+        <w:rPr>
+          <w:rFonts w:eastAsia="Times New Roman" w:cstheme="minorHAnsi"/>
+          <w:sz w:val="24"/>
+          <w:szCs w:val="24"/>
+          <w:lang w:eastAsia="en-US"/>
+        </w:rPr>
+      </w:pPr>
+      <w:r>
+        <w:rPr>
+          <w:rFonts w:eastAsia="Times New Roman" w:cstheme="minorHAnsi"/>
+          <w:sz w:val="24"/>
+          <w:szCs w:val="24"/>
+          <w:lang w:eastAsia="en-US"/>
+        </w:rPr>
+        <w:t xml:space="preserve">Zikmund-Fisher, B. J., Fagerlin, A., &amp; Ubel, P. A. (2010). Risky feelings: Why a 6% risk of cancer does not always feel like 6%. </w:t>
+      </w:r>
+      <w:r>
+        <w:rPr>
+          <w:rFonts w:eastAsia="Times New Roman" w:cstheme="minorHAnsi"/>
+          <w:i/>
+          <w:iCs/>
+          <w:sz w:val="24"/>
+          <w:szCs w:val="24"/>
+          <w:lang w:eastAsia="en-US"/>
+        </w:rPr>
+        <w:t>Patient Education and Counseling</w:t>
+      </w:r>
+      <w:r>
+        <w:rPr>
+          <w:rFonts w:eastAsia="Times New Roman" w:cstheme="minorHAnsi"/>
+          <w:sz w:val="24"/>
+          <w:szCs w:val="24"/>
+          <w:lang w:eastAsia="en-US"/>
+        </w:rPr>
+        <w:t xml:space="preserve">, </w:t>
+      </w:r>
+      <w:r>
+        <w:rPr>
+          <w:rFonts w:eastAsia="Times New Roman" w:cstheme="minorHAnsi"/>
+          <w:i/>
+          <w:iCs/>
+          <w:sz w:val="24"/>
+          <w:szCs w:val="24"/>
+          <w:lang w:eastAsia="en-US"/>
+        </w:rPr>
+        <w:t>81</w:t>
+      </w:r>
+      <w:r>
+        <w:rPr>
+          <w:rFonts w:eastAsia="Times New Roman" w:cstheme="minorHAnsi"/>
+          <w:sz w:val="24"/>
+          <w:szCs w:val="24"/>
+          <w:lang w:eastAsia="en-US"/>
+        </w:rPr>
+        <w:t>(1), S87–S93. https://doi.org/10.1016/j.pec.2010.07.041</w:t>
+      </w:r>
+    </w:p>
+    <w:p>
+      <w:pPr>
+        <w:spacing w:before="100" w:beforeAutospacing="1" w:after="100" w:afterAutospacing="1" w:line="240" w:lineRule="auto"/>
+        <w:ind w:left="480" w:hanging="480"/>
+        <w:rPr>
+          <w:rFonts w:eastAsia="Times New Roman" w:cstheme="minorHAnsi"/>
+          <w:sz w:val="24"/>
+          <w:szCs w:val="24"/>
+          <w:lang w:eastAsia="en-US"/>
+        </w:rPr>
+      </w:pPr>
+    </w:p>
+    <w:p>
+      <w:pPr>
+        <w:spacing w:before="100" w:beforeAutospacing="1" w:after="100" w:afterAutospacing="1" w:line="240" w:lineRule="auto"/>
+        <w:ind w:left="480" w:hanging="480"/>
+        <w:rPr>
+          <w:rFonts w:eastAsia="Times New Roman" w:cstheme="minorHAnsi"/>
+          <w:sz w:val="24"/>
+          <w:szCs w:val="24"/>
+          <w:lang w:eastAsia="en-US"/>
+        </w:rPr>
+      </w:pPr>
+      <w:r>
+        <w:rPr>
+          <w:rFonts w:eastAsia="Times New Roman" w:cstheme="minorHAnsi"/>
+          <w:sz w:val="24"/>
+          <w:szCs w:val="24"/>
+          <w:lang w:eastAsia="en-US"/>
+        </w:rPr>
+        <w:t xml:space="preserve">Zikmund-Fisher, B. J., Dickson, M., &amp; Witteman, H. O. (2011). Cool but counterproductive: Interactive, web-based risk communications can backfire. </w:t>
+      </w:r>
+      <w:r>
+        <w:rPr>
+          <w:rFonts w:eastAsia="Times New Roman" w:cstheme="minorHAnsi"/>
+          <w:i/>
+          <w:iCs/>
+          <w:sz w:val="24"/>
+          <w:szCs w:val="24"/>
+          <w:lang w:eastAsia="en-US"/>
+        </w:rPr>
+        <w:t>Journal of Medical Internet Research</w:t>
+      </w:r>
+      <w:r>
+        <w:rPr>
+          <w:rFonts w:eastAsia="Times New Roman" w:cstheme="minorHAnsi"/>
+          <w:sz w:val="24"/>
+          <w:szCs w:val="24"/>
+          <w:lang w:eastAsia="en-US"/>
+        </w:rPr>
+        <w:t xml:space="preserve">, </w:t>
+      </w:r>
+      <w:r>
+        <w:rPr>
+          <w:rFonts w:eastAsia="Times New Roman" w:cstheme="minorHAnsi"/>
+          <w:i/>
+          <w:iCs/>
+          <w:sz w:val="24"/>
+          <w:szCs w:val="24"/>
+          <w:lang w:eastAsia="en-US"/>
+        </w:rPr>
+        <w:t>13</w:t>
+      </w:r>
+      <w:r>
+        <w:rPr>
+          <w:rFonts w:eastAsia="Times New Roman" w:cstheme="minorHAnsi"/>
+          <w:sz w:val="24"/>
+          <w:szCs w:val="24"/>
+          <w:lang w:eastAsia="en-US"/>
+        </w:rPr>
+        <w:t xml:space="preserve">(3), 1–11. </w:t>
+      </w:r>
+      <w:hyperlink r:id="rId26" w:history="1">
+        <w:r>
+          <w:rPr>
+            <w:rStyle w:val="Hyperlink"/>
+            <w:rFonts w:eastAsia="Times New Roman" w:cstheme="minorHAnsi"/>
+            <w:sz w:val="24"/>
+            <w:szCs w:val="24"/>
+            <w:lang w:eastAsia="en-US"/>
+          </w:rPr>
+          <w:t>https://doi.org/10.2196/jmir.1665</w:t>
+        </w:r>
+      </w:hyperlink>
+    </w:p>
+    <w:p>
+      <w:pPr>
+        <w:spacing w:before="100" w:beforeAutospacing="1" w:after="100" w:afterAutospacing="1" w:line="240" w:lineRule="auto"/>
+        <w:ind w:left="480" w:hanging="480"/>
+        <w:rPr>
+          <w:rFonts w:eastAsia="Times New Roman" w:cstheme="minorHAnsi"/>
+          <w:sz w:val="24"/>
+          <w:szCs w:val="24"/>
+          <w:lang w:eastAsia="en-US"/>
+        </w:rPr>
+      </w:pPr>
+    </w:p>
+    <w:p>
+      <w:pPr>
+        <w:spacing w:before="100" w:beforeAutospacing="1" w:after="100" w:afterAutospacing="1" w:line="240" w:lineRule="auto"/>
+        <w:ind w:left="480" w:hanging="480"/>
+        <w:rPr>
+          <w:rFonts w:eastAsia="Times New Roman" w:cstheme="minorHAnsi"/>
+          <w:sz w:val="24"/>
+          <w:szCs w:val="24"/>
+          <w:lang w:eastAsia="en-US"/>
+        </w:rPr>
+      </w:pPr>
+      <w:r>
+        <w:rPr>
+          <w:rFonts w:eastAsia="Times New Roman" w:cstheme="minorHAnsi"/>
+          <w:sz w:val="24"/>
+          <w:szCs w:val="24"/>
+          <w:lang w:eastAsia="en-US"/>
+        </w:rPr>
+        <w:t xml:space="preserve">Zikmund-Fisher, B. J., Witteman, H. O., Fuhrel-Forbis, A., Exe, N. L., Kahn, V. C., &amp; Dickson, M. (2012). Animated graphics for comparing two risks: A cautionary tale. </w:t>
+      </w:r>
+      <w:r>
+        <w:rPr>
+          <w:rFonts w:eastAsia="Times New Roman" w:cstheme="minorHAnsi"/>
+          <w:i/>
+          <w:iCs/>
+          <w:sz w:val="24"/>
+          <w:szCs w:val="24"/>
+          <w:lang w:eastAsia="en-US"/>
+        </w:rPr>
+        <w:t>Journal of Medical Internet Research</w:t>
+      </w:r>
+      <w:r>
+        <w:rPr>
+          <w:rFonts w:eastAsia="Times New Roman" w:cstheme="minorHAnsi"/>
+          <w:sz w:val="24"/>
+          <w:szCs w:val="24"/>
+          <w:lang w:eastAsia="en-US"/>
+        </w:rPr>
+        <w:t xml:space="preserve">, </w:t>
+      </w:r>
+      <w:r>
+        <w:rPr>
+          <w:rFonts w:eastAsia="Times New Roman" w:cstheme="minorHAnsi"/>
+          <w:i/>
+          <w:iCs/>
+          <w:sz w:val="24"/>
+          <w:szCs w:val="24"/>
+          <w:lang w:eastAsia="en-US"/>
+        </w:rPr>
+        <w:t>14</w:t>
+      </w:r>
+      <w:r>
+        <w:rPr>
+          <w:rFonts w:eastAsia="Times New Roman" w:cstheme="minorHAnsi"/>
+          <w:sz w:val="24"/>
+          <w:szCs w:val="24"/>
+          <w:lang w:eastAsia="en-US"/>
+        </w:rPr>
+        <w:t xml:space="preserve">(4), 1–13. </w:t>
+      </w:r>
+      <w:hyperlink r:id="rId27" w:history="1">
+        <w:r>
+          <w:rPr>
+            <w:rStyle w:val="Hyperlink"/>
+            <w:rFonts w:eastAsia="Times New Roman" w:cstheme="minorHAnsi"/>
+            <w:sz w:val="24"/>
+            <w:szCs w:val="24"/>
+            <w:lang w:eastAsia="en-US"/>
+          </w:rPr>
+          <w:t>https://doi.org/10.2196/jmir.2030</w:t>
+        </w:r>
+      </w:hyperlink>
+    </w:p>
+    <w:p>
+      <w:pPr>
+        <w:spacing w:before="100" w:beforeAutospacing="1" w:after="100" w:afterAutospacing="1" w:line="240" w:lineRule="auto"/>
+        <w:ind w:left="480" w:hanging="480"/>
+        <w:rPr>
+          <w:rFonts w:eastAsia="Times New Roman" w:cstheme="minorHAnsi"/>
+          <w:sz w:val="24"/>
+          <w:szCs w:val="24"/>
+          <w:lang w:eastAsia="en-US"/>
+        </w:rPr>
+      </w:pPr>
+    </w:p>
+    <w:p>
+      <w:pPr>
+        <w:spacing w:before="100" w:beforeAutospacing="1" w:after="100" w:afterAutospacing="1" w:line="240" w:lineRule="auto"/>
+        <w:ind w:left="480" w:hanging="480"/>
+        <w:rPr>
+          <w:rFonts w:eastAsia="Times New Roman" w:cstheme="minorHAnsi"/>
+          <w:sz w:val="24"/>
+          <w:szCs w:val="24"/>
+          <w:lang w:eastAsia="en-US"/>
+        </w:rPr>
+      </w:pPr>
+      <w:r>
+        <w:rPr>
+          <w:rFonts w:eastAsia="Times New Roman" w:cstheme="minorHAnsi"/>
+          <w:sz w:val="24"/>
+          <w:szCs w:val="24"/>
+          <w:lang w:eastAsia="en-US"/>
+        </w:rPr>
+        <w:t xml:space="preserve">Zikmund-Fisher, B. J., Exe, N. L., &amp; Witteman, H. O. (2014). Numeracy and literacy independently predict patients’ ability to identify out-of-range test results. </w:t>
+      </w:r>
+      <w:r>
+        <w:rPr>
+          <w:rFonts w:eastAsia="Times New Roman" w:cstheme="minorHAnsi"/>
+          <w:i/>
+          <w:iCs/>
+          <w:sz w:val="24"/>
+          <w:szCs w:val="24"/>
+          <w:lang w:eastAsia="en-US"/>
+        </w:rPr>
+        <w:t>Journal of Medical Internet Research</w:t>
+      </w:r>
+      <w:r>
+        <w:rPr>
+          <w:rFonts w:eastAsia="Times New Roman" w:cstheme="minorHAnsi"/>
+          <w:sz w:val="24"/>
+          <w:szCs w:val="24"/>
+          <w:lang w:eastAsia="en-US"/>
+        </w:rPr>
+        <w:t xml:space="preserve">, </w:t>
+      </w:r>
+      <w:r>
+        <w:rPr>
+          <w:rFonts w:eastAsia="Times New Roman" w:cstheme="minorHAnsi"/>
+          <w:i/>
+          <w:iCs/>
+          <w:sz w:val="24"/>
+          <w:szCs w:val="24"/>
+          <w:lang w:eastAsia="en-US"/>
+        </w:rPr>
+        <w:t>16</w:t>
+      </w:r>
+      <w:r>
+        <w:rPr>
+          <w:rFonts w:eastAsia="Times New Roman" w:cstheme="minorHAnsi"/>
+          <w:sz w:val="24"/>
+          <w:szCs w:val="24"/>
+          <w:lang w:eastAsia="en-US"/>
+        </w:rPr>
+        <w:t xml:space="preserve">(8), e187. </w:t>
+      </w:r>
+      <w:hyperlink r:id="rId28" w:history="1">
+        <w:r>
+          <w:rPr>
+            <w:rStyle w:val="Hyperlink"/>
+            <w:rFonts w:eastAsia="Times New Roman" w:cstheme="minorHAnsi"/>
+            <w:sz w:val="24"/>
+            <w:szCs w:val="24"/>
+            <w:lang w:eastAsia="en-US"/>
+          </w:rPr>
+          <w:t>https://doi.org/10.2196/jmir.3241</w:t>
+        </w:r>
+      </w:hyperlink>
+    </w:p>
+    <w:p>
+      <w:pPr>
+        <w:spacing w:before="100" w:beforeAutospacing="1" w:after="100" w:afterAutospacing="1" w:line="240" w:lineRule="auto"/>
+        <w:ind w:left="480" w:hanging="480"/>
+        <w:rPr>
+          <w:rFonts w:eastAsia="Times New Roman" w:cstheme="minorHAnsi"/>
+          <w:sz w:val="24"/>
+          <w:szCs w:val="24"/>
+          <w:lang w:eastAsia="en-US"/>
+        </w:rPr>
+      </w:pPr>
+    </w:p>
+    <w:p>
+      <w:pPr>
+        <w:spacing w:before="100" w:beforeAutospacing="1" w:after="100" w:afterAutospacing="1" w:line="240" w:lineRule="auto"/>
+        <w:ind w:left="480" w:hanging="480"/>
+        <w:rPr>
+          <w:rFonts w:eastAsia="Times New Roman" w:cstheme="minorHAnsi"/>
+          <w:sz w:val="24"/>
+          <w:szCs w:val="24"/>
+          <w:lang w:eastAsia="en-US"/>
+        </w:rPr>
+      </w:pPr>
+      <w:r>
+        <w:rPr>
+          <w:rFonts w:eastAsia="Times New Roman" w:cstheme="minorHAnsi"/>
+          <w:sz w:val="24"/>
+          <w:szCs w:val="24"/>
+          <w:lang w:eastAsia="en-US"/>
+        </w:rPr>
+        <w:lastRenderedPageBreak/>
+        <w:t xml:space="preserve">Zikmund-Fisher, B. J., Witteman, H. O., Dickson, M., Fuhrel-Forbis, A., Kahn, V. C., Exe, N. L., Valerio, M., Holtzman, L. G., Scherer, L. D., &amp; Fagerlin, A. (2014). Blocks, ovals, or people? Icon type affects risk perceptions and recall of pictographs. </w:t>
+      </w:r>
+      <w:r>
+        <w:rPr>
+          <w:rFonts w:eastAsia="Times New Roman" w:cstheme="minorHAnsi"/>
+          <w:i/>
+          <w:iCs/>
+          <w:sz w:val="24"/>
+          <w:szCs w:val="24"/>
+          <w:lang w:eastAsia="en-US"/>
+        </w:rPr>
+        <w:t>Medical Decision Making</w:t>
+      </w:r>
+      <w:r>
+        <w:rPr>
+          <w:rFonts w:eastAsia="Times New Roman" w:cstheme="minorHAnsi"/>
+          <w:sz w:val="24"/>
+          <w:szCs w:val="24"/>
+          <w:lang w:eastAsia="en-US"/>
+        </w:rPr>
+        <w:t xml:space="preserve">, </w:t>
+      </w:r>
+      <w:r>
+        <w:rPr>
+          <w:rFonts w:eastAsia="Times New Roman" w:cstheme="minorHAnsi"/>
+          <w:i/>
+          <w:iCs/>
+          <w:sz w:val="24"/>
+          <w:szCs w:val="24"/>
+          <w:lang w:eastAsia="en-US"/>
+        </w:rPr>
+        <w:t>34</w:t>
+      </w:r>
+      <w:r>
+        <w:rPr>
+          <w:rFonts w:eastAsia="Times New Roman" w:cstheme="minorHAnsi"/>
+          <w:sz w:val="24"/>
+          <w:szCs w:val="24"/>
+          <w:lang w:eastAsia="en-US"/>
+        </w:rPr>
+        <w:t xml:space="preserve">(4), 443–453. </w:t>
+      </w:r>
+      <w:hyperlink r:id="rId29" w:history="1">
+        <w:r>
+          <w:rPr>
+            <w:rStyle w:val="Hyperlink"/>
+            <w:rFonts w:eastAsia="Times New Roman" w:cstheme="minorHAnsi"/>
+            <w:sz w:val="24"/>
+            <w:szCs w:val="24"/>
+            <w:lang w:eastAsia="en-US"/>
+          </w:rPr>
+          <w:t>https://doi.org/10.1177/0272989X13511706</w:t>
+        </w:r>
+      </w:hyperlink>
+    </w:p>
+    <w:p>
+      <w:pPr>
+        <w:spacing w:before="100" w:beforeAutospacing="1" w:after="100" w:afterAutospacing="1" w:line="240" w:lineRule="auto"/>
+        <w:ind w:left="480" w:hanging="480"/>
+        <w:rPr>
+          <w:rFonts w:eastAsia="Times New Roman" w:cstheme="minorHAnsi"/>
+          <w:sz w:val="24"/>
+          <w:szCs w:val="24"/>
+          <w:lang w:eastAsia="en-US"/>
+        </w:rPr>
+      </w:pPr>
+    </w:p>
+    <w:p>
+      <w:pPr>
+        <w:spacing w:before="100" w:beforeAutospacing="1" w:after="100" w:afterAutospacing="1" w:line="240" w:lineRule="auto"/>
+        <w:ind w:left="480" w:hanging="480"/>
+        <w:rPr>
+          <w:rFonts w:eastAsia="Times New Roman" w:cstheme="minorHAnsi"/>
+          <w:sz w:val="24"/>
+          <w:szCs w:val="24"/>
+          <w:lang w:eastAsia="en-US"/>
+        </w:rPr>
+      </w:pPr>
+      <w:r>
+        <w:rPr>
+          <w:rFonts w:eastAsia="Times New Roman" w:cstheme="minorHAnsi"/>
+          <w:sz w:val="24"/>
+          <w:szCs w:val="24"/>
+          <w:lang w:eastAsia="en-US"/>
+        </w:rPr>
+        <w:t xml:space="preserve">Zikmund-fisher, B. J., Scherer, A. M., Witteman, H. O., Solomon, J. B., Exe, N. L., Tarini, B. A., &amp; Fagerlin, A. (2017). Graphics help patients distinguish between urgent and non-urgent deviations in laboratory test results. </w:t>
+      </w:r>
+      <w:r>
+        <w:rPr>
+          <w:rFonts w:eastAsia="Times New Roman" w:cstheme="minorHAnsi"/>
+          <w:i/>
+          <w:iCs/>
+          <w:sz w:val="24"/>
+          <w:szCs w:val="24"/>
+          <w:lang w:eastAsia="en-US"/>
+        </w:rPr>
+        <w:t>Journal of the American Medical Informatics Association</w:t>
+      </w:r>
+      <w:r>
+        <w:rPr>
+          <w:rFonts w:eastAsia="Times New Roman" w:cstheme="minorHAnsi"/>
+          <w:sz w:val="24"/>
+          <w:szCs w:val="24"/>
+          <w:lang w:eastAsia="en-US"/>
+        </w:rPr>
+        <w:t xml:space="preserve">, </w:t>
+      </w:r>
+      <w:r>
+        <w:rPr>
+          <w:rFonts w:eastAsia="Times New Roman" w:cstheme="minorHAnsi"/>
+          <w:i/>
+          <w:iCs/>
+          <w:sz w:val="24"/>
+          <w:szCs w:val="24"/>
+          <w:lang w:eastAsia="en-US"/>
+        </w:rPr>
+        <w:t>24</w:t>
+      </w:r>
+      <w:r>
+        <w:rPr>
+          <w:rFonts w:eastAsia="Times New Roman" w:cstheme="minorHAnsi"/>
+          <w:sz w:val="24"/>
+          <w:szCs w:val="24"/>
+          <w:lang w:eastAsia="en-US"/>
+        </w:rPr>
+        <w:t>(3), 520–528. https://doi.org/10.1093/jamia/ocw169</w:t>
+      </w:r>
+    </w:p>
+    <w:p>
+      <w:pPr>
+        <w:ind w:left="432" w:hanging="432"/>
         <w:rPr>
           <w:rFonts w:cstheme="minorHAnsi"/>
           <w:sz w:val="24"/>
           <w:szCs w:val="24"/>
         </w:rPr>
-        <w:t>Peters, E. (2020). Innumeracy in the wild: Misunderstanding and misusing numbers. Oxford University Press.</w:t>
-      </w:r>
+      </w:pPr>
     </w:p>
     <w:sectPr>
       <w:pgSz w:w="12240" w:h="15840"/>
@@ -5695,6 +6301,18 @@
       <w:shd w:val="clear" w:color="auto" w:fill="E1DFDD"/>
     </w:rPr>
   </w:style>
+  <w:style w:type="character" w:styleId="FollowedHyperlink">
+    <w:name w:val="FollowedHyperlink"/>
+    <w:basedOn w:val="DefaultParagraphFont"/>
+    <w:uiPriority w:val="99"/>
+    <w:semiHidden/>
+    <w:unhideWhenUsed/>
+    <w:rsid w:val="00337E64"/>
+    <w:rPr>
+      <w:color w:val="954F72" w:themeColor="followedHyperlink"/>
+      <w:u w:val="single"/>
+    </w:rPr>
+  </w:style>
 </w:styles>
 </file>
 

--- a/Comps Reading List/Numeracy/Reading list with Victoria.docx
+++ b/Comps Reading List/Numeracy/Reading list with Victoria.docx
@@ -6,76 +6,114 @@
       <w:pPr>
         <w:rPr>
           <w:rFonts w:cstheme="minorHAnsi"/>
-          <w:sz w:val="24"/>
-          <w:szCs w:val="24"/>
         </w:rPr>
       </w:pPr>
       <w:r>
         <w:rPr>
           <w:rFonts w:cstheme="minorHAnsi"/>
-          <w:sz w:val="24"/>
-          <w:szCs w:val="24"/>
         </w:rPr>
         <w:t xml:space="preserve">Topic </w:t>
       </w:r>
       <w:r>
         <w:rPr>
           <w:rFonts w:cstheme="minorHAnsi"/>
-          <w:sz w:val="24"/>
-          <w:szCs w:val="24"/>
         </w:rPr>
         <w:t xml:space="preserve">1: Numeracy </w:t>
       </w:r>
       <w:r>
         <w:rPr>
           <w:rFonts w:cstheme="minorHAnsi"/>
-          <w:sz w:val="24"/>
-          <w:szCs w:val="24"/>
         </w:rPr>
         <w:t xml:space="preserve">and Risk Communication </w:t>
       </w:r>
       <w:r>
         <w:rPr>
           <w:rFonts w:cstheme="minorHAnsi"/>
-          <w:sz w:val="24"/>
-          <w:szCs w:val="24"/>
         </w:rPr>
         <w:t>with</w:t>
       </w:r>
       <w:r>
         <w:rPr>
           <w:rFonts w:cstheme="minorHAnsi"/>
-          <w:sz w:val="24"/>
-          <w:szCs w:val="24"/>
         </w:rPr>
         <w:t xml:space="preserve"> Dr. Victoria Shaffer</w:t>
       </w:r>
     </w:p>
     <w:p>
       <w:pPr>
+        <w:rPr>
+          <w:rFonts w:cstheme="minorHAnsi"/>
+        </w:rPr>
+      </w:pPr>
+    </w:p>
+    <w:p>
+      <w:pPr>
+        <w:ind w:left="720" w:hanging="720"/>
+        <w:rPr>
+          <w:rFonts w:cstheme="minorHAnsi"/>
+          <w:color w:val="333333"/>
+          <w:shd w:val="clear" w:color="auto" w:fill="FFFFFF"/>
+        </w:rPr>
+      </w:pPr>
+      <w:r>
+        <w:rPr>
+          <w:rFonts w:cstheme="minorHAnsi"/>
+          <w:color w:val="333333"/>
+          <w:shd w:val="clear" w:color="auto" w:fill="FFFFFF"/>
+        </w:rPr>
+        <w:t>Peters, E. (2020). </w:t>
+      </w:r>
+      <w:r>
+        <w:rPr>
+          <w:rStyle w:val="Emphasis"/>
+          <w:rFonts w:cstheme="minorHAnsi"/>
+          <w:color w:val="333333"/>
+          <w:shd w:val="clear" w:color="auto" w:fill="FFFFFF"/>
+        </w:rPr>
+        <w:t>Innumeracy in the wild: Misunderstanding and misusing numbers.</w:t>
+      </w:r>
+      <w:r>
+        <w:rPr>
+          <w:rFonts w:cstheme="minorHAnsi"/>
+          <w:color w:val="333333"/>
+          <w:shd w:val="clear" w:color="auto" w:fill="FFFFFF"/>
+        </w:rPr>
+        <w:t> Oxford University Press.</w:t>
+      </w:r>
+    </w:p>
+    <w:p>
+      <w:pPr>
         <w:pStyle w:val="NormalWeb"/>
         <w:ind w:left="480" w:hanging="480"/>
         <w:rPr>
           <w:rFonts w:asciiTheme="minorHAnsi" w:hAnsiTheme="minorHAnsi" w:cstheme="minorHAnsi"/>
-        </w:rPr>
-      </w:pPr>
-      <w:r>
-        <w:rPr>
-          <w:rFonts w:asciiTheme="minorHAnsi" w:hAnsiTheme="minorHAnsi" w:cstheme="minorHAnsi"/>
-        </w:rPr>
-        <w:t xml:space="preserve">Ciampa, P. J., Osborn, C. Y., Peterson, N. B., &amp; Rothman, R. L. (2010). Patient numeracy, perceptions of provider communication, and colorectal cancer screening utilization. </w:t>
-      </w:r>
-      <w:r>
-        <w:rPr>
-          <w:rFonts w:asciiTheme="minorHAnsi" w:hAnsiTheme="minorHAnsi" w:cstheme="minorHAnsi"/>
-          <w:i/>
-          <w:iCs/>
-        </w:rPr>
-        <w:t>Journal of Health Communication</w:t>
-      </w:r>
-      <w:r>
-        <w:rPr>
-          <w:rFonts w:asciiTheme="minorHAnsi" w:hAnsiTheme="minorHAnsi" w:cstheme="minorHAnsi"/>
+          <w:sz w:val="22"/>
+          <w:szCs w:val="22"/>
+        </w:rPr>
+      </w:pPr>
+      <w:r>
+        <w:rPr>
+          <w:rFonts w:asciiTheme="minorHAnsi" w:hAnsiTheme="minorHAnsi" w:cstheme="minorHAnsi"/>
+          <w:sz w:val="22"/>
+          <w:szCs w:val="22"/>
+        </w:rPr>
+        <w:t xml:space="preserve">Reyna, V. F., &amp; Brainerd, C. J. (1995). Fuzzy-trace theory: An interim synthesis. </w:t>
+      </w:r>
+      <w:r>
+        <w:rPr>
+          <w:rFonts w:asciiTheme="minorHAnsi" w:hAnsiTheme="minorHAnsi" w:cstheme="minorHAnsi"/>
+          <w:i/>
+          <w:iCs/>
+          <w:sz w:val="22"/>
+          <w:szCs w:val="22"/>
+        </w:rPr>
+        <w:t>Learning and Individual Differences</w:t>
+      </w:r>
+      <w:r>
+        <w:rPr>
+          <w:rFonts w:asciiTheme="minorHAnsi" w:hAnsiTheme="minorHAnsi" w:cstheme="minorHAnsi"/>
+          <w:sz w:val="22"/>
+          <w:szCs w:val="22"/>
         </w:rPr>
         <w:t xml:space="preserve">, </w:t>
       </w:r>
@@ -84,24 +122,19 @@
           <w:rFonts w:asciiTheme="minorHAnsi" w:hAnsiTheme="minorHAnsi" w:cstheme="minorHAnsi"/>
           <w:i/>
           <w:iCs/>
-        </w:rPr>
-        <w:t>15</w:t>
-      </w:r>
-      <w:r>
-        <w:rPr>
-          <w:rFonts w:asciiTheme="minorHAnsi" w:hAnsiTheme="minorHAnsi" w:cstheme="minorHAnsi"/>
-        </w:rPr>
-        <w:t xml:space="preserve">(SUPPL. 3), 157–168. </w:t>
-      </w:r>
-      <w:hyperlink r:id="rId6" w:history="1">
-        <w:r>
-          <w:rPr>
-            <w:rStyle w:val="Hyperlink"/>
-            <w:rFonts w:asciiTheme="minorHAnsi" w:hAnsiTheme="minorHAnsi" w:cstheme="minorHAnsi"/>
-          </w:rPr>
-          <w:t>https://doi.org/10.1080/10810730.2010.522699</w:t>
-        </w:r>
-      </w:hyperlink>
+          <w:sz w:val="22"/>
+          <w:szCs w:val="22"/>
+        </w:rPr>
+        <w:t>7</w:t>
+      </w:r>
+      <w:r>
+        <w:rPr>
+          <w:rFonts w:asciiTheme="minorHAnsi" w:hAnsiTheme="minorHAnsi" w:cstheme="minorHAnsi"/>
+          <w:sz w:val="22"/>
+          <w:szCs w:val="22"/>
+        </w:rPr>
+        <w:t>(1), 1–75. https://doi.org/10.1016/1041-6080(95)90031-4</w:t>
+      </w:r>
     </w:p>
     <w:p>
       <w:pPr>
@@ -109,8 +142,36 @@
         <w:ind w:left="480" w:hanging="480"/>
         <w:rPr>
           <w:rFonts w:asciiTheme="minorHAnsi" w:hAnsiTheme="minorHAnsi" w:cstheme="minorHAnsi"/>
-        </w:rPr>
-      </w:pPr>
+          <w:sz w:val="22"/>
+          <w:szCs w:val="22"/>
+        </w:rPr>
+      </w:pPr>
+      <w:r>
+        <w:rPr>
+          <w:rFonts w:asciiTheme="minorHAnsi" w:hAnsiTheme="minorHAnsi" w:cstheme="minorHAnsi"/>
+          <w:sz w:val="22"/>
+          <w:szCs w:val="22"/>
+        </w:rPr>
+        <w:t xml:space="preserve">Estrada, C. (1999). Health Literacy and Numeracy. In </w:t>
+      </w:r>
+      <w:r>
+        <w:rPr>
+          <w:rFonts w:asciiTheme="minorHAnsi" w:hAnsiTheme="minorHAnsi" w:cstheme="minorHAnsi"/>
+          <w:i/>
+          <w:iCs/>
+          <w:sz w:val="22"/>
+          <w:szCs w:val="22"/>
+        </w:rPr>
+        <w:t>JAMA: The Journal of the American Medical Association</w:t>
+      </w:r>
+      <w:r>
+        <w:rPr>
+          <w:rFonts w:asciiTheme="minorHAnsi" w:hAnsiTheme="minorHAnsi" w:cstheme="minorHAnsi"/>
+          <w:sz w:val="22"/>
+          <w:szCs w:val="22"/>
+        </w:rPr>
+        <w:t xml:space="preserve"> (Vol. 282, Issue 6). https://doi.org/10.1001/jama.282.6.527</w:t>
+      </w:r>
     </w:p>
     <w:p>
       <w:pPr>
@@ -118,25 +179,43 @@
         <w:ind w:left="480" w:hanging="480"/>
         <w:rPr>
           <w:rFonts w:asciiTheme="minorHAnsi" w:hAnsiTheme="minorHAnsi" w:cstheme="minorHAnsi"/>
-        </w:rPr>
-      </w:pPr>
-      <w:r>
-        <w:rPr>
-          <w:rFonts w:asciiTheme="minorHAnsi" w:hAnsiTheme="minorHAnsi" w:cstheme="minorHAnsi"/>
-        </w:rPr>
-        <w:t xml:space="preserve">Gakumo, C. A., Raper, J. L., Cerice, D. K., Stand-Gravois, M. J., &amp; Mugavero, M. J. (2016). A Qualitative Study on Health Numeracy and Patient–Provider Communication of Laboratory Numbers in Older African Americans with HIV. </w:t>
-      </w:r>
-      <w:r>
-        <w:rPr>
-          <w:rFonts w:asciiTheme="minorHAnsi" w:hAnsiTheme="minorHAnsi" w:cstheme="minorHAnsi"/>
-          <w:i/>
-          <w:iCs/>
-        </w:rPr>
-        <w:t>Journal of the Association of Nurses in AIDS Care</w:t>
-      </w:r>
-      <w:r>
-        <w:rPr>
-          <w:rFonts w:asciiTheme="minorHAnsi" w:hAnsiTheme="minorHAnsi" w:cstheme="minorHAnsi"/>
+          <w:sz w:val="22"/>
+          <w:szCs w:val="22"/>
+        </w:rPr>
+      </w:pPr>
+      <w:proofErr w:type="spellStart"/>
+      <w:r>
+        <w:rPr>
+          <w:rFonts w:asciiTheme="minorHAnsi" w:hAnsiTheme="minorHAnsi" w:cstheme="minorHAnsi"/>
+          <w:sz w:val="22"/>
+          <w:szCs w:val="22"/>
+        </w:rPr>
+        <w:t>Lipkus</w:t>
+      </w:r>
+      <w:proofErr w:type="spellEnd"/>
+      <w:r>
+        <w:rPr>
+          <w:rFonts w:asciiTheme="minorHAnsi" w:hAnsiTheme="minorHAnsi" w:cstheme="minorHAnsi"/>
+          <w:sz w:val="22"/>
+          <w:szCs w:val="22"/>
+        </w:rPr>
+        <w:t xml:space="preserve">, I. M., Samsa, G., &amp; Rimer, B. K. (2001). General performance on a numeracy scale among highly educated samples. </w:t>
+      </w:r>
+      <w:r>
+        <w:rPr>
+          <w:rFonts w:asciiTheme="minorHAnsi" w:hAnsiTheme="minorHAnsi" w:cstheme="minorHAnsi"/>
+          <w:i/>
+          <w:iCs/>
+          <w:sz w:val="22"/>
+          <w:szCs w:val="22"/>
+        </w:rPr>
+        <w:t>Medical Decision Making</w:t>
+      </w:r>
+      <w:r>
+        <w:rPr>
+          <w:rFonts w:asciiTheme="minorHAnsi" w:hAnsiTheme="minorHAnsi" w:cstheme="minorHAnsi"/>
+          <w:sz w:val="22"/>
+          <w:szCs w:val="22"/>
         </w:rPr>
         <w:t xml:space="preserve">, </w:t>
       </w:r>
@@ -145,24 +224,19 @@
           <w:rFonts w:asciiTheme="minorHAnsi" w:hAnsiTheme="minorHAnsi" w:cstheme="minorHAnsi"/>
           <w:i/>
           <w:iCs/>
-        </w:rPr>
-        <w:t>27</w:t>
-      </w:r>
-      <w:r>
-        <w:rPr>
-          <w:rFonts w:asciiTheme="minorHAnsi" w:hAnsiTheme="minorHAnsi" w:cstheme="minorHAnsi"/>
-        </w:rPr>
-        <w:t xml:space="preserve">(6), 826–834. </w:t>
-      </w:r>
-      <w:hyperlink r:id="rId7" w:history="1">
-        <w:r>
-          <w:rPr>
-            <w:rStyle w:val="Hyperlink"/>
-            <w:rFonts w:asciiTheme="minorHAnsi" w:hAnsiTheme="minorHAnsi" w:cstheme="minorHAnsi"/>
-          </w:rPr>
-          <w:t>https://doi.org/10.1016/j.jana.2016.06.003</w:t>
-        </w:r>
-      </w:hyperlink>
+          <w:sz w:val="22"/>
+          <w:szCs w:val="22"/>
+        </w:rPr>
+        <w:t>21</w:t>
+      </w:r>
+      <w:r>
+        <w:rPr>
+          <w:rFonts w:asciiTheme="minorHAnsi" w:hAnsiTheme="minorHAnsi" w:cstheme="minorHAnsi"/>
+          <w:sz w:val="22"/>
+          <w:szCs w:val="22"/>
+        </w:rPr>
+        <w:t>(1), 37–44. https://doi.org/10.1177/0272989X0102100105</w:t>
+      </w:r>
     </w:p>
     <w:p>
       <w:pPr>
@@ -170,8 +244,54 @@
         <w:ind w:left="480" w:hanging="480"/>
         <w:rPr>
           <w:rFonts w:asciiTheme="minorHAnsi" w:hAnsiTheme="minorHAnsi" w:cstheme="minorHAnsi"/>
-        </w:rPr>
-      </w:pPr>
+          <w:sz w:val="22"/>
+          <w:szCs w:val="22"/>
+        </w:rPr>
+      </w:pPr>
+      <w:r>
+        <w:rPr>
+          <w:rFonts w:asciiTheme="minorHAnsi" w:hAnsiTheme="minorHAnsi" w:cstheme="minorHAnsi"/>
+          <w:sz w:val="22"/>
+          <w:szCs w:val="22"/>
+        </w:rPr>
+        <w:t xml:space="preserve">Ashcraft, M. H. (2002). Math anxiety: Personal, educational, and cognitive consequences. </w:t>
+      </w:r>
+      <w:r>
+        <w:rPr>
+          <w:rFonts w:asciiTheme="minorHAnsi" w:hAnsiTheme="minorHAnsi" w:cstheme="minorHAnsi"/>
+          <w:i/>
+          <w:iCs/>
+          <w:sz w:val="22"/>
+          <w:szCs w:val="22"/>
+        </w:rPr>
+        <w:t>Current Directions in Psychological Science</w:t>
+      </w:r>
+      <w:r>
+        <w:rPr>
+          <w:rFonts w:asciiTheme="minorHAnsi" w:hAnsiTheme="minorHAnsi" w:cstheme="minorHAnsi"/>
+          <w:sz w:val="22"/>
+          <w:szCs w:val="22"/>
+        </w:rPr>
+        <w:t xml:space="preserve">, </w:t>
+      </w:r>
+      <w:r>
+        <w:rPr>
+          <w:rFonts w:asciiTheme="minorHAnsi" w:hAnsiTheme="minorHAnsi" w:cstheme="minorHAnsi"/>
+          <w:i/>
+          <w:iCs/>
+          <w:sz w:val="22"/>
+          <w:szCs w:val="22"/>
+        </w:rPr>
+        <w:t>11</w:t>
+      </w:r>
+      <w:r>
+        <w:rPr>
+          <w:rFonts w:asciiTheme="minorHAnsi" w:hAnsiTheme="minorHAnsi" w:cstheme="minorHAnsi"/>
+          <w:sz w:val="22"/>
+          <w:szCs w:val="22"/>
+        </w:rPr>
+        <w:t>(5), 181–185. https://doi.org/10.1111/1467-8721.00196</w:t>
+      </w:r>
     </w:p>
     <w:p>
       <w:pPr>
@@ -179,25 +299,33 @@
         <w:ind w:left="480" w:hanging="480"/>
         <w:rPr>
           <w:rFonts w:asciiTheme="minorHAnsi" w:hAnsiTheme="minorHAnsi" w:cstheme="minorHAnsi"/>
-        </w:rPr>
-      </w:pPr>
-      <w:r>
-        <w:rPr>
-          <w:rFonts w:asciiTheme="minorHAnsi" w:hAnsiTheme="minorHAnsi" w:cstheme="minorHAnsi"/>
-        </w:rPr>
-        <w:t xml:space="preserve">Galesic, M., &amp; Garcia-Retamero, R. (2011). Do Low-Numeracy People Avoid Shared Decision Making? </w:t>
-      </w:r>
-      <w:r>
-        <w:rPr>
-          <w:rFonts w:asciiTheme="minorHAnsi" w:hAnsiTheme="minorHAnsi" w:cstheme="minorHAnsi"/>
-          <w:i/>
-          <w:iCs/>
-        </w:rPr>
-        <w:t>Health Psychology</w:t>
-      </w:r>
-      <w:r>
-        <w:rPr>
-          <w:rFonts w:asciiTheme="minorHAnsi" w:hAnsiTheme="minorHAnsi" w:cstheme="minorHAnsi"/>
+          <w:sz w:val="22"/>
+          <w:szCs w:val="22"/>
+        </w:rPr>
+      </w:pPr>
+      <w:r>
+        <w:rPr>
+          <w:rFonts w:asciiTheme="minorHAnsi" w:hAnsiTheme="minorHAnsi" w:cstheme="minorHAnsi"/>
+          <w:sz w:val="22"/>
+          <w:szCs w:val="22"/>
+        </w:rPr>
+        <w:t xml:space="preserve">Ni, Y., &amp; Zhou, Y. Di. (2005). Teaching and learning fraction and rational numbers: The origins and implications of whole number bias. </w:t>
+      </w:r>
+      <w:r>
+        <w:rPr>
+          <w:rFonts w:asciiTheme="minorHAnsi" w:hAnsiTheme="minorHAnsi" w:cstheme="minorHAnsi"/>
+          <w:i/>
+          <w:iCs/>
+          <w:sz w:val="22"/>
+          <w:szCs w:val="22"/>
+        </w:rPr>
+        <w:t>Educational Psychologist</w:t>
+      </w:r>
+      <w:r>
+        <w:rPr>
+          <w:rFonts w:asciiTheme="minorHAnsi" w:hAnsiTheme="minorHAnsi" w:cstheme="minorHAnsi"/>
+          <w:sz w:val="22"/>
+          <w:szCs w:val="22"/>
         </w:rPr>
         <w:t xml:space="preserve">, </w:t>
       </w:r>
@@ -206,24 +334,19 @@
           <w:rFonts w:asciiTheme="minorHAnsi" w:hAnsiTheme="minorHAnsi" w:cstheme="minorHAnsi"/>
           <w:i/>
           <w:iCs/>
-        </w:rPr>
-        <w:t>30</w:t>
-      </w:r>
-      <w:r>
-        <w:rPr>
-          <w:rFonts w:asciiTheme="minorHAnsi" w:hAnsiTheme="minorHAnsi" w:cstheme="minorHAnsi"/>
-        </w:rPr>
-        <w:t xml:space="preserve">(3), 336–341. </w:t>
-      </w:r>
-      <w:hyperlink r:id="rId8" w:history="1">
-        <w:r>
-          <w:rPr>
-            <w:rStyle w:val="Hyperlink"/>
-            <w:rFonts w:asciiTheme="minorHAnsi" w:hAnsiTheme="minorHAnsi" w:cstheme="minorHAnsi"/>
-          </w:rPr>
-          <w:t>https://doi.org/10.1037/a0022723</w:t>
-        </w:r>
-      </w:hyperlink>
+          <w:sz w:val="22"/>
+          <w:szCs w:val="22"/>
+        </w:rPr>
+        <w:t>40</w:t>
+      </w:r>
+      <w:r>
+        <w:rPr>
+          <w:rFonts w:asciiTheme="minorHAnsi" w:hAnsiTheme="minorHAnsi" w:cstheme="minorHAnsi"/>
+          <w:sz w:val="22"/>
+          <w:szCs w:val="22"/>
+        </w:rPr>
+        <w:t>(1), 27–52. https://doi.org/10.1207/s15326985ep4001_3</w:t>
+      </w:r>
     </w:p>
     <w:p>
       <w:pPr>
@@ -231,8 +354,72 @@
         <w:ind w:left="480" w:hanging="480"/>
         <w:rPr>
           <w:rFonts w:asciiTheme="minorHAnsi" w:hAnsiTheme="minorHAnsi" w:cstheme="minorHAnsi"/>
-        </w:rPr>
-      </w:pPr>
+          <w:sz w:val="22"/>
+          <w:szCs w:val="22"/>
+        </w:rPr>
+      </w:pPr>
+      <w:r>
+        <w:rPr>
+          <w:rFonts w:asciiTheme="minorHAnsi" w:hAnsiTheme="minorHAnsi" w:cstheme="minorHAnsi"/>
+          <w:sz w:val="22"/>
+          <w:szCs w:val="22"/>
+        </w:rPr>
+        <w:t xml:space="preserve">Peters, E., Hibbard, J., </w:t>
+      </w:r>
+      <w:proofErr w:type="spellStart"/>
+      <w:r>
+        <w:rPr>
+          <w:rFonts w:asciiTheme="minorHAnsi" w:hAnsiTheme="minorHAnsi" w:cstheme="minorHAnsi"/>
+          <w:sz w:val="22"/>
+          <w:szCs w:val="22"/>
+        </w:rPr>
+        <w:t>Slovic</w:t>
+      </w:r>
+      <w:proofErr w:type="spellEnd"/>
+      <w:r>
+        <w:rPr>
+          <w:rFonts w:asciiTheme="minorHAnsi" w:hAnsiTheme="minorHAnsi" w:cstheme="minorHAnsi"/>
+          <w:sz w:val="22"/>
+          <w:szCs w:val="22"/>
+        </w:rPr>
+        <w:t xml:space="preserve">, P., &amp; Dieckmann, N. (2007). Numeracy skill and the communication, comprehension, and use of risk-benefit information. </w:t>
+      </w:r>
+      <w:r>
+        <w:rPr>
+          <w:rFonts w:asciiTheme="minorHAnsi" w:hAnsiTheme="minorHAnsi" w:cstheme="minorHAnsi"/>
+          <w:i/>
+          <w:iCs/>
+          <w:sz w:val="22"/>
+          <w:szCs w:val="22"/>
+        </w:rPr>
+        <w:t>Health Affairs</w:t>
+      </w:r>
+      <w:r>
+        <w:rPr>
+          <w:rFonts w:asciiTheme="minorHAnsi" w:hAnsiTheme="minorHAnsi" w:cstheme="minorHAnsi"/>
+          <w:sz w:val="22"/>
+          <w:szCs w:val="22"/>
+        </w:rPr>
+        <w:t xml:space="preserve">, </w:t>
+      </w:r>
+      <w:r>
+        <w:rPr>
+          <w:rFonts w:asciiTheme="minorHAnsi" w:hAnsiTheme="minorHAnsi" w:cstheme="minorHAnsi"/>
+          <w:i/>
+          <w:iCs/>
+          <w:sz w:val="22"/>
+          <w:szCs w:val="22"/>
+        </w:rPr>
+        <w:t>26</w:t>
+      </w:r>
+      <w:r>
+        <w:rPr>
+          <w:rFonts w:asciiTheme="minorHAnsi" w:hAnsiTheme="minorHAnsi" w:cstheme="minorHAnsi"/>
+          <w:sz w:val="22"/>
+          <w:szCs w:val="22"/>
+        </w:rPr>
+        <w:t>(3), 741–748. https://doi.org/10.1377/hlthaff.26.3.741</w:t>
+      </w:r>
     </w:p>
     <w:p>
       <w:pPr>
@@ -240,25 +427,33 @@
         <w:ind w:left="480" w:hanging="480"/>
         <w:rPr>
           <w:rFonts w:asciiTheme="minorHAnsi" w:hAnsiTheme="minorHAnsi" w:cstheme="minorHAnsi"/>
-        </w:rPr>
-      </w:pPr>
-      <w:r>
-        <w:rPr>
-          <w:rFonts w:asciiTheme="minorHAnsi" w:hAnsiTheme="minorHAnsi" w:cstheme="minorHAnsi"/>
-        </w:rPr>
-        <w:t xml:space="preserve">Galesic, M., Garcia-Retamero, R., &amp; Gigerenzer, G. (2009). Using Icon Arrays to Communicate Medical Risks: Overcoming Low Numeracy. </w:t>
-      </w:r>
-      <w:r>
-        <w:rPr>
-          <w:rFonts w:asciiTheme="minorHAnsi" w:hAnsiTheme="minorHAnsi" w:cstheme="minorHAnsi"/>
-          <w:i/>
-          <w:iCs/>
-        </w:rPr>
-        <w:t>Health Psychology</w:t>
-      </w:r>
-      <w:r>
-        <w:rPr>
-          <w:rFonts w:asciiTheme="minorHAnsi" w:hAnsiTheme="minorHAnsi" w:cstheme="minorHAnsi"/>
+          <w:sz w:val="22"/>
+          <w:szCs w:val="22"/>
+        </w:rPr>
+      </w:pPr>
+      <w:r>
+        <w:rPr>
+          <w:rFonts w:asciiTheme="minorHAnsi" w:hAnsiTheme="minorHAnsi" w:cstheme="minorHAnsi"/>
+          <w:sz w:val="22"/>
+          <w:szCs w:val="22"/>
+        </w:rPr>
+        <w:t xml:space="preserve">Fagerlin, A., Zikmund-Fisher, B. J., Ubel, P. A., Jankovic, A., Derry, H. A., &amp; Smith, D. M. (2007). Measuring numeracy without a math test: Development of the subjective numeracy scale. </w:t>
+      </w:r>
+      <w:r>
+        <w:rPr>
+          <w:rFonts w:asciiTheme="minorHAnsi" w:hAnsiTheme="minorHAnsi" w:cstheme="minorHAnsi"/>
+          <w:i/>
+          <w:iCs/>
+          <w:sz w:val="22"/>
+          <w:szCs w:val="22"/>
+        </w:rPr>
+        <w:t>Medical Decision Making</w:t>
+      </w:r>
+      <w:r>
+        <w:rPr>
+          <w:rFonts w:asciiTheme="minorHAnsi" w:hAnsiTheme="minorHAnsi" w:cstheme="minorHAnsi"/>
+          <w:sz w:val="22"/>
+          <w:szCs w:val="22"/>
         </w:rPr>
         <w:t xml:space="preserve">, </w:t>
       </w:r>
@@ -267,24 +462,19 @@
           <w:rFonts w:asciiTheme="minorHAnsi" w:hAnsiTheme="minorHAnsi" w:cstheme="minorHAnsi"/>
           <w:i/>
           <w:iCs/>
-        </w:rPr>
-        <w:t>28</w:t>
-      </w:r>
-      <w:r>
-        <w:rPr>
-          <w:rFonts w:asciiTheme="minorHAnsi" w:hAnsiTheme="minorHAnsi" w:cstheme="minorHAnsi"/>
-        </w:rPr>
-        <w:t xml:space="preserve">(2), 210–216. </w:t>
-      </w:r>
-      <w:hyperlink r:id="rId9" w:history="1">
-        <w:r>
-          <w:rPr>
-            <w:rStyle w:val="Hyperlink"/>
-            <w:rFonts w:asciiTheme="minorHAnsi" w:hAnsiTheme="minorHAnsi" w:cstheme="minorHAnsi"/>
-          </w:rPr>
-          <w:t>https://doi.org/10.1037/a0014474</w:t>
-        </w:r>
-      </w:hyperlink>
+          <w:sz w:val="22"/>
+          <w:szCs w:val="22"/>
+        </w:rPr>
+        <w:t>27</w:t>
+      </w:r>
+      <w:r>
+        <w:rPr>
+          <w:rFonts w:asciiTheme="minorHAnsi" w:hAnsiTheme="minorHAnsi" w:cstheme="minorHAnsi"/>
+          <w:sz w:val="22"/>
+          <w:szCs w:val="22"/>
+        </w:rPr>
+        <w:t>(5), 672–680. https://doi.org/10.1177/0272989X07304449</w:t>
+      </w:r>
     </w:p>
     <w:p>
       <w:pPr>
@@ -292,8 +482,64 @@
         <w:ind w:left="480" w:hanging="480"/>
         <w:rPr>
           <w:rFonts w:asciiTheme="minorHAnsi" w:hAnsiTheme="minorHAnsi" w:cstheme="minorHAnsi"/>
-        </w:rPr>
-      </w:pPr>
+          <w:sz w:val="22"/>
+          <w:szCs w:val="22"/>
+        </w:rPr>
+      </w:pPr>
+      <w:proofErr w:type="spellStart"/>
+      <w:r>
+        <w:rPr>
+          <w:rFonts w:asciiTheme="minorHAnsi" w:hAnsiTheme="minorHAnsi" w:cstheme="minorHAnsi"/>
+          <w:sz w:val="22"/>
+          <w:szCs w:val="22"/>
+        </w:rPr>
+        <w:t>Nutbeam</w:t>
+      </w:r>
+      <w:proofErr w:type="spellEnd"/>
+      <w:r>
+        <w:rPr>
+          <w:rFonts w:asciiTheme="minorHAnsi" w:hAnsiTheme="minorHAnsi" w:cstheme="minorHAnsi"/>
+          <w:sz w:val="22"/>
+          <w:szCs w:val="22"/>
+        </w:rPr>
+        <w:t xml:space="preserve">, D. (2008). The evolving concept of health literacy. </w:t>
+      </w:r>
+      <w:r>
+        <w:rPr>
+          <w:rFonts w:asciiTheme="minorHAnsi" w:hAnsiTheme="minorHAnsi" w:cstheme="minorHAnsi"/>
+          <w:i/>
+          <w:iCs/>
+          <w:sz w:val="22"/>
+          <w:szCs w:val="22"/>
+        </w:rPr>
+        <w:t>Social Science and Medicine</w:t>
+      </w:r>
+      <w:r>
+        <w:rPr>
+          <w:rFonts w:asciiTheme="minorHAnsi" w:hAnsiTheme="minorHAnsi" w:cstheme="minorHAnsi"/>
+          <w:sz w:val="22"/>
+          <w:szCs w:val="22"/>
+        </w:rPr>
+        <w:t xml:space="preserve">, </w:t>
+      </w:r>
+      <w:r>
+        <w:rPr>
+          <w:rFonts w:asciiTheme="minorHAnsi" w:hAnsiTheme="minorHAnsi" w:cstheme="minorHAnsi"/>
+          <w:i/>
+          <w:iCs/>
+          <w:sz w:val="22"/>
+          <w:szCs w:val="22"/>
+        </w:rPr>
+        <w:t>67</w:t>
+      </w:r>
+      <w:r>
+        <w:rPr>
+          <w:rFonts w:asciiTheme="minorHAnsi" w:hAnsiTheme="minorHAnsi" w:cstheme="minorHAnsi"/>
+          <w:sz w:val="22"/>
+          <w:szCs w:val="22"/>
+        </w:rPr>
+        <w:t>(12), 2072–2078. https://doi.org/10.1016/j.socscimed.2008.09.050</w:t>
+      </w:r>
     </w:p>
     <w:p>
       <w:pPr>
@@ -301,25 +547,69 @@
         <w:ind w:left="480" w:hanging="480"/>
         <w:rPr>
           <w:rFonts w:asciiTheme="minorHAnsi" w:hAnsiTheme="minorHAnsi" w:cstheme="minorHAnsi"/>
-        </w:rPr>
-      </w:pPr>
-      <w:r>
-        <w:rPr>
-          <w:rFonts w:asciiTheme="minorHAnsi" w:hAnsiTheme="minorHAnsi" w:cstheme="minorHAnsi"/>
-        </w:rPr>
-        <w:t xml:space="preserve">Garcia-Retamero, R., &amp; Galesic, M. (2009). Communicating treatment risk reduction to people with low numeracy skills: A cross-cultural comparison. </w:t>
-      </w:r>
-      <w:r>
-        <w:rPr>
-          <w:rFonts w:asciiTheme="minorHAnsi" w:hAnsiTheme="minorHAnsi" w:cstheme="minorHAnsi"/>
-          <w:i/>
-          <w:iCs/>
+          <w:sz w:val="22"/>
+          <w:szCs w:val="22"/>
+        </w:rPr>
+      </w:pPr>
+      <w:r>
+        <w:rPr>
+          <w:rFonts w:asciiTheme="minorHAnsi" w:hAnsiTheme="minorHAnsi" w:cstheme="minorHAnsi"/>
+          <w:sz w:val="22"/>
+          <w:szCs w:val="22"/>
+        </w:rPr>
+        <w:t>Garcia-</w:t>
+      </w:r>
+      <w:proofErr w:type="spellStart"/>
+      <w:r>
+        <w:rPr>
+          <w:rFonts w:asciiTheme="minorHAnsi" w:hAnsiTheme="minorHAnsi" w:cstheme="minorHAnsi"/>
+          <w:sz w:val="22"/>
+          <w:szCs w:val="22"/>
+        </w:rPr>
+        <w:t>Retamero</w:t>
+      </w:r>
+      <w:proofErr w:type="spellEnd"/>
+      <w:r>
+        <w:rPr>
+          <w:rFonts w:asciiTheme="minorHAnsi" w:hAnsiTheme="minorHAnsi" w:cstheme="minorHAnsi"/>
+          <w:sz w:val="22"/>
+          <w:szCs w:val="22"/>
+        </w:rPr>
+        <w:t xml:space="preserve">, R., &amp; </w:t>
+      </w:r>
+      <w:proofErr w:type="spellStart"/>
+      <w:r>
+        <w:rPr>
+          <w:rFonts w:asciiTheme="minorHAnsi" w:hAnsiTheme="minorHAnsi" w:cstheme="minorHAnsi"/>
+          <w:sz w:val="22"/>
+          <w:szCs w:val="22"/>
+        </w:rPr>
+        <w:t>Galesic</w:t>
+      </w:r>
+      <w:proofErr w:type="spellEnd"/>
+      <w:r>
+        <w:rPr>
+          <w:rFonts w:asciiTheme="minorHAnsi" w:hAnsiTheme="minorHAnsi" w:cstheme="minorHAnsi"/>
+          <w:sz w:val="22"/>
+          <w:szCs w:val="22"/>
+        </w:rPr>
+        <w:t xml:space="preserve">, M. (2009). Communicating treatment risk reduction to people with low numeracy skills: A cross-cultural comparison. </w:t>
+      </w:r>
+      <w:r>
+        <w:rPr>
+          <w:rFonts w:asciiTheme="minorHAnsi" w:hAnsiTheme="minorHAnsi" w:cstheme="minorHAnsi"/>
+          <w:i/>
+          <w:iCs/>
+          <w:sz w:val="22"/>
+          <w:szCs w:val="22"/>
         </w:rPr>
         <w:t>American Journal of Public Health</w:t>
       </w:r>
       <w:r>
         <w:rPr>
           <w:rFonts w:asciiTheme="minorHAnsi" w:hAnsiTheme="minorHAnsi" w:cstheme="minorHAnsi"/>
+          <w:sz w:val="22"/>
+          <w:szCs w:val="22"/>
         </w:rPr>
         <w:t xml:space="preserve">, </w:t>
       </w:r>
@@ -328,24 +618,19 @@
           <w:rFonts w:asciiTheme="minorHAnsi" w:hAnsiTheme="minorHAnsi" w:cstheme="minorHAnsi"/>
           <w:i/>
           <w:iCs/>
+          <w:sz w:val="22"/>
+          <w:szCs w:val="22"/>
         </w:rPr>
         <w:t>99</w:t>
       </w:r>
       <w:r>
         <w:rPr>
           <w:rFonts w:asciiTheme="minorHAnsi" w:hAnsiTheme="minorHAnsi" w:cstheme="minorHAnsi"/>
-        </w:rPr>
-        <w:t xml:space="preserve">(12), 2196–2202. </w:t>
-      </w:r>
-      <w:hyperlink r:id="rId10" w:history="1">
-        <w:r>
-          <w:rPr>
-            <w:rStyle w:val="Hyperlink"/>
-            <w:rFonts w:asciiTheme="minorHAnsi" w:hAnsiTheme="minorHAnsi" w:cstheme="minorHAnsi"/>
-          </w:rPr>
-          <w:t>https://doi.org/10.2105/AJPH.2009.160234</w:t>
-        </w:r>
-      </w:hyperlink>
+          <w:sz w:val="22"/>
+          <w:szCs w:val="22"/>
+        </w:rPr>
+        <w:t>(12), 2196–2202. https://doi.org/10.2105/AJPH.2009.160234</w:t>
+      </w:r>
     </w:p>
     <w:p>
       <w:pPr>
@@ -353,8 +638,54 @@
         <w:ind w:left="480" w:hanging="480"/>
         <w:rPr>
           <w:rFonts w:asciiTheme="minorHAnsi" w:hAnsiTheme="minorHAnsi" w:cstheme="minorHAnsi"/>
-        </w:rPr>
-      </w:pPr>
+          <w:sz w:val="22"/>
+          <w:szCs w:val="22"/>
+        </w:rPr>
+      </w:pPr>
+      <w:r>
+        <w:rPr>
+          <w:rFonts w:asciiTheme="minorHAnsi" w:hAnsiTheme="minorHAnsi" w:cstheme="minorHAnsi"/>
+          <w:sz w:val="22"/>
+          <w:szCs w:val="22"/>
+        </w:rPr>
+        <w:t xml:space="preserve">Keller, C., &amp; Siegrist, M. (2009). Effect of risk communication formats on risk perception depending on numeracy. </w:t>
+      </w:r>
+      <w:r>
+        <w:rPr>
+          <w:rFonts w:asciiTheme="minorHAnsi" w:hAnsiTheme="minorHAnsi" w:cstheme="minorHAnsi"/>
+          <w:i/>
+          <w:iCs/>
+          <w:sz w:val="22"/>
+          <w:szCs w:val="22"/>
+        </w:rPr>
+        <w:t>Medical Decision Making</w:t>
+      </w:r>
+      <w:r>
+        <w:rPr>
+          <w:rFonts w:asciiTheme="minorHAnsi" w:hAnsiTheme="minorHAnsi" w:cstheme="minorHAnsi"/>
+          <w:sz w:val="22"/>
+          <w:szCs w:val="22"/>
+        </w:rPr>
+        <w:t xml:space="preserve">, </w:t>
+      </w:r>
+      <w:r>
+        <w:rPr>
+          <w:rFonts w:asciiTheme="minorHAnsi" w:hAnsiTheme="minorHAnsi" w:cstheme="minorHAnsi"/>
+          <w:i/>
+          <w:iCs/>
+          <w:sz w:val="22"/>
+          <w:szCs w:val="22"/>
+        </w:rPr>
+        <w:t>29</w:t>
+      </w:r>
+      <w:r>
+        <w:rPr>
+          <w:rFonts w:asciiTheme="minorHAnsi" w:hAnsiTheme="minorHAnsi" w:cstheme="minorHAnsi"/>
+          <w:sz w:val="22"/>
+          <w:szCs w:val="22"/>
+        </w:rPr>
+        <w:t>(4), 483–490. https://doi.org/10.1177/0272989X09333122</w:t>
+      </w:r>
     </w:p>
     <w:p>
       <w:pPr>
@@ -362,25 +693,79 @@
         <w:ind w:left="480" w:hanging="480"/>
         <w:rPr>
           <w:rFonts w:asciiTheme="minorHAnsi" w:hAnsiTheme="minorHAnsi" w:cstheme="minorHAnsi"/>
-        </w:rPr>
-      </w:pPr>
-      <w:r>
-        <w:rPr>
-          <w:rFonts w:asciiTheme="minorHAnsi" w:hAnsiTheme="minorHAnsi" w:cstheme="minorHAnsi"/>
-        </w:rPr>
-        <w:t xml:space="preserve">Hess, R., Visschers, V. H. M., Siegrist, M., &amp; Keller, C. (2011). How do people perceive graphical risk communication? the role of subjective numeracy. </w:t>
-      </w:r>
-      <w:r>
-        <w:rPr>
-          <w:rFonts w:asciiTheme="minorHAnsi" w:hAnsiTheme="minorHAnsi" w:cstheme="minorHAnsi"/>
-          <w:i/>
-          <w:iCs/>
-        </w:rPr>
-        <w:t>Journal of Risk Research</w:t>
-      </w:r>
-      <w:r>
-        <w:rPr>
-          <w:rFonts w:asciiTheme="minorHAnsi" w:hAnsiTheme="minorHAnsi" w:cstheme="minorHAnsi"/>
+          <w:sz w:val="22"/>
+          <w:szCs w:val="22"/>
+        </w:rPr>
+      </w:pPr>
+      <w:proofErr w:type="spellStart"/>
+      <w:r>
+        <w:rPr>
+          <w:rFonts w:asciiTheme="minorHAnsi" w:hAnsiTheme="minorHAnsi" w:cstheme="minorHAnsi"/>
+          <w:sz w:val="22"/>
+          <w:szCs w:val="22"/>
+        </w:rPr>
+        <w:t>Galesic</w:t>
+      </w:r>
+      <w:proofErr w:type="spellEnd"/>
+      <w:r>
+        <w:rPr>
+          <w:rFonts w:asciiTheme="minorHAnsi" w:hAnsiTheme="minorHAnsi" w:cstheme="minorHAnsi"/>
+          <w:sz w:val="22"/>
+          <w:szCs w:val="22"/>
+        </w:rPr>
+        <w:t>, M., Garcia-</w:t>
+      </w:r>
+      <w:proofErr w:type="spellStart"/>
+      <w:r>
+        <w:rPr>
+          <w:rFonts w:asciiTheme="minorHAnsi" w:hAnsiTheme="minorHAnsi" w:cstheme="minorHAnsi"/>
+          <w:sz w:val="22"/>
+          <w:szCs w:val="22"/>
+        </w:rPr>
+        <w:t>Retamero</w:t>
+      </w:r>
+      <w:proofErr w:type="spellEnd"/>
+      <w:r>
+        <w:rPr>
+          <w:rFonts w:asciiTheme="minorHAnsi" w:hAnsiTheme="minorHAnsi" w:cstheme="minorHAnsi"/>
+          <w:sz w:val="22"/>
+          <w:szCs w:val="22"/>
+        </w:rPr>
+        <w:t xml:space="preserve">, R., &amp; </w:t>
+      </w:r>
+      <w:proofErr w:type="spellStart"/>
+      <w:r>
+        <w:rPr>
+          <w:rFonts w:asciiTheme="minorHAnsi" w:hAnsiTheme="minorHAnsi" w:cstheme="minorHAnsi"/>
+          <w:sz w:val="22"/>
+          <w:szCs w:val="22"/>
+        </w:rPr>
+        <w:t>Gigerenzer</w:t>
+      </w:r>
+      <w:proofErr w:type="spellEnd"/>
+      <w:r>
+        <w:rPr>
+          <w:rFonts w:asciiTheme="minorHAnsi" w:hAnsiTheme="minorHAnsi" w:cstheme="minorHAnsi"/>
+          <w:sz w:val="22"/>
+          <w:szCs w:val="22"/>
+        </w:rPr>
+        <w:t xml:space="preserve">, G. (2009). Using Icon Arrays to Communicate Medical Risks: Overcoming Low Numeracy. </w:t>
+      </w:r>
+      <w:r>
+        <w:rPr>
+          <w:rFonts w:asciiTheme="minorHAnsi" w:hAnsiTheme="minorHAnsi" w:cstheme="minorHAnsi"/>
+          <w:i/>
+          <w:iCs/>
+          <w:sz w:val="22"/>
+          <w:szCs w:val="22"/>
+        </w:rPr>
+        <w:t>Health Psychology</w:t>
+      </w:r>
+      <w:r>
+        <w:rPr>
+          <w:rFonts w:asciiTheme="minorHAnsi" w:hAnsiTheme="minorHAnsi" w:cstheme="minorHAnsi"/>
+          <w:sz w:val="22"/>
+          <w:szCs w:val="22"/>
         </w:rPr>
         <w:t xml:space="preserve">, </w:t>
       </w:r>
@@ -389,24 +774,19 @@
           <w:rFonts w:asciiTheme="minorHAnsi" w:hAnsiTheme="minorHAnsi" w:cstheme="minorHAnsi"/>
           <w:i/>
           <w:iCs/>
-        </w:rPr>
-        <w:t>14</w:t>
-      </w:r>
-      <w:r>
-        <w:rPr>
-          <w:rFonts w:asciiTheme="minorHAnsi" w:hAnsiTheme="minorHAnsi" w:cstheme="minorHAnsi"/>
-        </w:rPr>
-        <w:t xml:space="preserve">(1), 47–61. </w:t>
-      </w:r>
-      <w:hyperlink r:id="rId11" w:history="1">
-        <w:r>
-          <w:rPr>
-            <w:rStyle w:val="Hyperlink"/>
-            <w:rFonts w:asciiTheme="minorHAnsi" w:hAnsiTheme="minorHAnsi" w:cstheme="minorHAnsi"/>
-          </w:rPr>
-          <w:t>https://doi.org/10.1080/13669877.2010.488745</w:t>
-        </w:r>
-      </w:hyperlink>
+          <w:sz w:val="22"/>
+          <w:szCs w:val="22"/>
+        </w:rPr>
+        <w:t>28</w:t>
+      </w:r>
+      <w:r>
+        <w:rPr>
+          <w:rFonts w:asciiTheme="minorHAnsi" w:hAnsiTheme="minorHAnsi" w:cstheme="minorHAnsi"/>
+          <w:sz w:val="22"/>
+          <w:szCs w:val="22"/>
+        </w:rPr>
+        <w:t>(2), 210–216. https://doi.org/10.1037/a0014474</w:t>
+      </w:r>
     </w:p>
     <w:p>
       <w:pPr>
@@ -414,8 +794,65 @@
         <w:ind w:left="480" w:hanging="480"/>
         <w:rPr>
           <w:rFonts w:asciiTheme="minorHAnsi" w:hAnsiTheme="minorHAnsi" w:cstheme="minorHAnsi"/>
-        </w:rPr>
-      </w:pPr>
+          <w:sz w:val="22"/>
+          <w:szCs w:val="22"/>
+        </w:rPr>
+      </w:pPr>
+      <w:proofErr w:type="spellStart"/>
+      <w:r>
+        <w:rPr>
+          <w:rFonts w:asciiTheme="minorHAnsi" w:hAnsiTheme="minorHAnsi" w:cstheme="minorHAnsi"/>
+          <w:sz w:val="22"/>
+          <w:szCs w:val="22"/>
+        </w:rPr>
+        <w:lastRenderedPageBreak/>
+        <w:t>Lipkus</w:t>
+      </w:r>
+      <w:proofErr w:type="spellEnd"/>
+      <w:r>
+        <w:rPr>
+          <w:rFonts w:asciiTheme="minorHAnsi" w:hAnsiTheme="minorHAnsi" w:cstheme="minorHAnsi"/>
+          <w:sz w:val="22"/>
+          <w:szCs w:val="22"/>
+        </w:rPr>
+        <w:t xml:space="preserve">, I. M., &amp; Peters, E. (2009). Understanding the Role of Numeracy in Health: Proposed Theoretical Framework and Practical Insights. </w:t>
+      </w:r>
+      <w:r>
+        <w:rPr>
+          <w:rFonts w:asciiTheme="minorHAnsi" w:hAnsiTheme="minorHAnsi" w:cstheme="minorHAnsi"/>
+          <w:i/>
+          <w:iCs/>
+          <w:sz w:val="22"/>
+          <w:szCs w:val="22"/>
+        </w:rPr>
+        <w:t>Health Education &amp; Behavior</w:t>
+      </w:r>
+      <w:r>
+        <w:rPr>
+          <w:rFonts w:asciiTheme="minorHAnsi" w:hAnsiTheme="minorHAnsi" w:cstheme="minorHAnsi"/>
+          <w:sz w:val="22"/>
+          <w:szCs w:val="22"/>
+        </w:rPr>
+        <w:t xml:space="preserve">, </w:t>
+      </w:r>
+      <w:r>
+        <w:rPr>
+          <w:rFonts w:asciiTheme="minorHAnsi" w:hAnsiTheme="minorHAnsi" w:cstheme="minorHAnsi"/>
+          <w:i/>
+          <w:iCs/>
+          <w:sz w:val="22"/>
+          <w:szCs w:val="22"/>
+        </w:rPr>
+        <w:t>36</w:t>
+      </w:r>
+      <w:r>
+        <w:rPr>
+          <w:rFonts w:asciiTheme="minorHAnsi" w:hAnsiTheme="minorHAnsi" w:cstheme="minorHAnsi"/>
+          <w:sz w:val="22"/>
+          <w:szCs w:val="22"/>
+        </w:rPr>
+        <w:t>(6), 1065–1081. https://doi.org/10.1177/1090198109341533</w:t>
+      </w:r>
     </w:p>
     <w:p>
       <w:pPr>
@@ -423,25 +860,33 @@
         <w:ind w:left="480" w:hanging="480"/>
         <w:rPr>
           <w:rFonts w:asciiTheme="minorHAnsi" w:hAnsiTheme="minorHAnsi" w:cstheme="minorHAnsi"/>
-        </w:rPr>
-      </w:pPr>
-      <w:r>
-        <w:rPr>
-          <w:rFonts w:asciiTheme="minorHAnsi" w:hAnsiTheme="minorHAnsi" w:cstheme="minorHAnsi"/>
-        </w:rPr>
-        <w:t xml:space="preserve">Jonas, N. (2018). Numeracy Practices and Numeracy Skills Among Adults. </w:t>
-      </w:r>
-      <w:r>
-        <w:rPr>
-          <w:rFonts w:asciiTheme="minorHAnsi" w:hAnsiTheme="minorHAnsi" w:cstheme="minorHAnsi"/>
-          <w:i/>
-          <w:iCs/>
-        </w:rPr>
-        <w:t>OECD Education Working Paper</w:t>
-      </w:r>
-      <w:r>
-        <w:rPr>
-          <w:rFonts w:asciiTheme="minorHAnsi" w:hAnsiTheme="minorHAnsi" w:cstheme="minorHAnsi"/>
+          <w:sz w:val="22"/>
+          <w:szCs w:val="22"/>
+        </w:rPr>
+      </w:pPr>
+      <w:r>
+        <w:rPr>
+          <w:rFonts w:asciiTheme="minorHAnsi" w:hAnsiTheme="minorHAnsi" w:cstheme="minorHAnsi"/>
+          <w:sz w:val="22"/>
+          <w:szCs w:val="22"/>
+        </w:rPr>
+        <w:t xml:space="preserve">Zikmund-Fisher, B. J., Fagerlin, A., &amp; Ubel, P. A. (2010). Risky feelings: Why a 6% risk of cancer does not always feel like 6%. </w:t>
+      </w:r>
+      <w:r>
+        <w:rPr>
+          <w:rFonts w:asciiTheme="minorHAnsi" w:hAnsiTheme="minorHAnsi" w:cstheme="minorHAnsi"/>
+          <w:i/>
+          <w:iCs/>
+          <w:sz w:val="22"/>
+          <w:szCs w:val="22"/>
+        </w:rPr>
+        <w:t>Patient Education and Counseling</w:t>
+      </w:r>
+      <w:r>
+        <w:rPr>
+          <w:rFonts w:asciiTheme="minorHAnsi" w:hAnsiTheme="minorHAnsi" w:cstheme="minorHAnsi"/>
+          <w:sz w:val="22"/>
+          <w:szCs w:val="22"/>
         </w:rPr>
         <w:t xml:space="preserve">, </w:t>
       </w:r>
@@ -450,14 +895,18 @@
           <w:rFonts w:asciiTheme="minorHAnsi" w:hAnsiTheme="minorHAnsi" w:cstheme="minorHAnsi"/>
           <w:i/>
           <w:iCs/>
-        </w:rPr>
-        <w:t>177</w:t>
-      </w:r>
-      <w:r>
-        <w:rPr>
-          <w:rFonts w:asciiTheme="minorHAnsi" w:hAnsiTheme="minorHAnsi" w:cstheme="minorHAnsi"/>
-        </w:rPr>
-        <w:t>, 83. files/2179/Jonas - NUMERACY PRACTICES AND NUMERACY SKILLS AMONG ADULT.pdf</w:t>
+          <w:sz w:val="22"/>
+          <w:szCs w:val="22"/>
+        </w:rPr>
+        <w:t>81</w:t>
+      </w:r>
+      <w:r>
+        <w:rPr>
+          <w:rFonts w:asciiTheme="minorHAnsi" w:hAnsiTheme="minorHAnsi" w:cstheme="minorHAnsi"/>
+          <w:sz w:val="22"/>
+          <w:szCs w:val="22"/>
+        </w:rPr>
+        <w:t>(1), S87–S93. https://doi.org/10.1016/j.pec.2010.07.041</w:t>
       </w:r>
     </w:p>
     <w:p>
@@ -466,8 +915,54 @@
         <w:ind w:left="480" w:hanging="480"/>
         <w:rPr>
           <w:rFonts w:asciiTheme="minorHAnsi" w:hAnsiTheme="minorHAnsi" w:cstheme="minorHAnsi"/>
-        </w:rPr>
-      </w:pPr>
+          <w:sz w:val="22"/>
+          <w:szCs w:val="22"/>
+        </w:rPr>
+      </w:pPr>
+      <w:r>
+        <w:rPr>
+          <w:rFonts w:asciiTheme="minorHAnsi" w:hAnsiTheme="minorHAnsi" w:cstheme="minorHAnsi"/>
+          <w:sz w:val="22"/>
+          <w:szCs w:val="22"/>
+        </w:rPr>
+        <w:t xml:space="preserve">Ciampa, P. J., Osborn, C. Y., Peterson, N. B., &amp; Rothman, R. L. (2010). Patient numeracy, perceptions of provider communication, and colorectal cancer screening utilization. </w:t>
+      </w:r>
+      <w:r>
+        <w:rPr>
+          <w:rFonts w:asciiTheme="minorHAnsi" w:hAnsiTheme="minorHAnsi" w:cstheme="minorHAnsi"/>
+          <w:i/>
+          <w:iCs/>
+          <w:sz w:val="22"/>
+          <w:szCs w:val="22"/>
+        </w:rPr>
+        <w:t>Journal of Health Communication</w:t>
+      </w:r>
+      <w:r>
+        <w:rPr>
+          <w:rFonts w:asciiTheme="minorHAnsi" w:hAnsiTheme="minorHAnsi" w:cstheme="minorHAnsi"/>
+          <w:sz w:val="22"/>
+          <w:szCs w:val="22"/>
+        </w:rPr>
+        <w:t xml:space="preserve">, </w:t>
+      </w:r>
+      <w:r>
+        <w:rPr>
+          <w:rFonts w:asciiTheme="minorHAnsi" w:hAnsiTheme="minorHAnsi" w:cstheme="minorHAnsi"/>
+          <w:i/>
+          <w:iCs/>
+          <w:sz w:val="22"/>
+          <w:szCs w:val="22"/>
+        </w:rPr>
+        <w:t>15</w:t>
+      </w:r>
+      <w:r>
+        <w:rPr>
+          <w:rFonts w:asciiTheme="minorHAnsi" w:hAnsiTheme="minorHAnsi" w:cstheme="minorHAnsi"/>
+          <w:sz w:val="22"/>
+          <w:szCs w:val="22"/>
+        </w:rPr>
+        <w:t>(SUPPL. 3), 157–168. https://doi.org/10.1080/10810730.2010.522699</w:t>
+      </w:r>
     </w:p>
     <w:p>
       <w:pPr>
@@ -475,25 +970,33 @@
         <w:ind w:left="480" w:hanging="480"/>
         <w:rPr>
           <w:rFonts w:asciiTheme="minorHAnsi" w:hAnsiTheme="minorHAnsi" w:cstheme="minorHAnsi"/>
-        </w:rPr>
-      </w:pPr>
-      <w:r>
-        <w:rPr>
-          <w:rFonts w:asciiTheme="minorHAnsi" w:hAnsiTheme="minorHAnsi" w:cstheme="minorHAnsi"/>
-        </w:rPr>
-        <w:t xml:space="preserve">Keller, C., &amp; Siegrist, M. (2009). Effect of risk communication formats on risk perception depending on numeracy. </w:t>
-      </w:r>
-      <w:r>
-        <w:rPr>
-          <w:rFonts w:asciiTheme="minorHAnsi" w:hAnsiTheme="minorHAnsi" w:cstheme="minorHAnsi"/>
-          <w:i/>
-          <w:iCs/>
-        </w:rPr>
-        <w:t>Medical Decision Making</w:t>
-      </w:r>
-      <w:r>
-        <w:rPr>
-          <w:rFonts w:asciiTheme="minorHAnsi" w:hAnsiTheme="minorHAnsi" w:cstheme="minorHAnsi"/>
+          <w:sz w:val="22"/>
+          <w:szCs w:val="22"/>
+        </w:rPr>
+      </w:pPr>
+      <w:r>
+        <w:rPr>
+          <w:rFonts w:asciiTheme="minorHAnsi" w:hAnsiTheme="minorHAnsi" w:cstheme="minorHAnsi"/>
+          <w:sz w:val="22"/>
+          <w:szCs w:val="22"/>
+        </w:rPr>
+        <w:t xml:space="preserve">Zikmund-Fisher, B. J., Dickson, M., &amp; Witteman, H. O. (2011). Cool but counterproductive: Interactive, web-based risk communications can backfire. </w:t>
+      </w:r>
+      <w:r>
+        <w:rPr>
+          <w:rFonts w:asciiTheme="minorHAnsi" w:hAnsiTheme="minorHAnsi" w:cstheme="minorHAnsi"/>
+          <w:i/>
+          <w:iCs/>
+          <w:sz w:val="22"/>
+          <w:szCs w:val="22"/>
+        </w:rPr>
+        <w:t>Journal of Medical Internet Research</w:t>
+      </w:r>
+      <w:r>
+        <w:rPr>
+          <w:rFonts w:asciiTheme="minorHAnsi" w:hAnsiTheme="minorHAnsi" w:cstheme="minorHAnsi"/>
+          <w:sz w:val="22"/>
+          <w:szCs w:val="22"/>
         </w:rPr>
         <w:t xml:space="preserve">, </w:t>
       </w:r>
@@ -502,24 +1005,19 @@
           <w:rFonts w:asciiTheme="minorHAnsi" w:hAnsiTheme="minorHAnsi" w:cstheme="minorHAnsi"/>
           <w:i/>
           <w:iCs/>
-        </w:rPr>
-        <w:t>29</w:t>
-      </w:r>
-      <w:r>
-        <w:rPr>
-          <w:rFonts w:asciiTheme="minorHAnsi" w:hAnsiTheme="minorHAnsi" w:cstheme="minorHAnsi"/>
-        </w:rPr>
-        <w:t xml:space="preserve">(4), 483–490. </w:t>
-      </w:r>
-      <w:hyperlink r:id="rId12" w:history="1">
-        <w:r>
-          <w:rPr>
-            <w:rStyle w:val="Hyperlink"/>
-            <w:rFonts w:asciiTheme="minorHAnsi" w:hAnsiTheme="minorHAnsi" w:cstheme="minorHAnsi"/>
-          </w:rPr>
-          <w:t>https://doi.org/10.1177/0272989X09333122</w:t>
-        </w:r>
-      </w:hyperlink>
+          <w:sz w:val="22"/>
+          <w:szCs w:val="22"/>
+        </w:rPr>
+        <w:t>13</w:t>
+      </w:r>
+      <w:r>
+        <w:rPr>
+          <w:rFonts w:asciiTheme="minorHAnsi" w:hAnsiTheme="minorHAnsi" w:cstheme="minorHAnsi"/>
+          <w:sz w:val="22"/>
+          <w:szCs w:val="22"/>
+        </w:rPr>
+        <w:t>(3), 1–11. https://doi.org/10.2196/jmir.1665</w:t>
+      </w:r>
     </w:p>
     <w:p>
       <w:pPr>
@@ -527,8 +1025,72 @@
         <w:ind w:left="480" w:hanging="480"/>
         <w:rPr>
           <w:rFonts w:asciiTheme="minorHAnsi" w:hAnsiTheme="minorHAnsi" w:cstheme="minorHAnsi"/>
-        </w:rPr>
-      </w:pPr>
+          <w:sz w:val="22"/>
+          <w:szCs w:val="22"/>
+        </w:rPr>
+      </w:pPr>
+      <w:r>
+        <w:rPr>
+          <w:rFonts w:asciiTheme="minorHAnsi" w:hAnsiTheme="minorHAnsi" w:cstheme="minorHAnsi"/>
+          <w:sz w:val="22"/>
+          <w:szCs w:val="22"/>
+        </w:rPr>
+        <w:t xml:space="preserve">Hess, R., </w:t>
+      </w:r>
+      <w:proofErr w:type="spellStart"/>
+      <w:r>
+        <w:rPr>
+          <w:rFonts w:asciiTheme="minorHAnsi" w:hAnsiTheme="minorHAnsi" w:cstheme="minorHAnsi"/>
+          <w:sz w:val="22"/>
+          <w:szCs w:val="22"/>
+        </w:rPr>
+        <w:t>Visschers</w:t>
+      </w:r>
+      <w:proofErr w:type="spellEnd"/>
+      <w:r>
+        <w:rPr>
+          <w:rFonts w:asciiTheme="minorHAnsi" w:hAnsiTheme="minorHAnsi" w:cstheme="minorHAnsi"/>
+          <w:sz w:val="22"/>
+          <w:szCs w:val="22"/>
+        </w:rPr>
+        <w:t xml:space="preserve">, V. H. M., Siegrist, M., &amp; Keller, C. (2011). How do people perceive graphical risk communication? the role of subjective numeracy. </w:t>
+      </w:r>
+      <w:r>
+        <w:rPr>
+          <w:rFonts w:asciiTheme="minorHAnsi" w:hAnsiTheme="minorHAnsi" w:cstheme="minorHAnsi"/>
+          <w:i/>
+          <w:iCs/>
+          <w:sz w:val="22"/>
+          <w:szCs w:val="22"/>
+        </w:rPr>
+        <w:t>Journal of Risk Research</w:t>
+      </w:r>
+      <w:r>
+        <w:rPr>
+          <w:rFonts w:asciiTheme="minorHAnsi" w:hAnsiTheme="minorHAnsi" w:cstheme="minorHAnsi"/>
+          <w:sz w:val="22"/>
+          <w:szCs w:val="22"/>
+        </w:rPr>
+        <w:t xml:space="preserve">, </w:t>
+      </w:r>
+      <w:r>
+        <w:rPr>
+          <w:rFonts w:asciiTheme="minorHAnsi" w:hAnsiTheme="minorHAnsi" w:cstheme="minorHAnsi"/>
+          <w:i/>
+          <w:iCs/>
+          <w:sz w:val="22"/>
+          <w:szCs w:val="22"/>
+        </w:rPr>
+        <w:t>14</w:t>
+      </w:r>
+      <w:r>
+        <w:rPr>
+          <w:rFonts w:asciiTheme="minorHAnsi" w:hAnsiTheme="minorHAnsi" w:cstheme="minorHAnsi"/>
+          <w:sz w:val="22"/>
+          <w:szCs w:val="22"/>
+        </w:rPr>
+        <w:t>(1), 47–61. https://doi.org/10.1080/13669877.2010.488745</w:t>
+      </w:r>
     </w:p>
     <w:p>
       <w:pPr>
@@ -536,37 +1098,54 @@
         <w:ind w:left="480" w:hanging="480"/>
         <w:rPr>
           <w:rFonts w:asciiTheme="minorHAnsi" w:hAnsiTheme="minorHAnsi" w:cstheme="minorHAnsi"/>
-        </w:rPr>
-      </w:pPr>
-      <w:r>
-        <w:rPr>
-          <w:rFonts w:asciiTheme="minorHAnsi" w:hAnsiTheme="minorHAnsi" w:cstheme="minorHAnsi"/>
-        </w:rPr>
-        <w:t xml:space="preserve">Estrada, C. (1999). Health Literacy and Numeracy. In </w:t>
-      </w:r>
-      <w:r>
-        <w:rPr>
-          <w:rFonts w:asciiTheme="minorHAnsi" w:hAnsiTheme="minorHAnsi" w:cstheme="minorHAnsi"/>
-          <w:i/>
-          <w:iCs/>
-        </w:rPr>
-        <w:t>JAMA: The Journal of the American Medical Association</w:t>
-      </w:r>
-      <w:r>
-        <w:rPr>
-          <w:rFonts w:asciiTheme="minorHAnsi" w:hAnsiTheme="minorHAnsi" w:cstheme="minorHAnsi"/>
-        </w:rPr>
-        <w:t xml:space="preserve"> (Vol. 282, Issue 6). </w:t>
-      </w:r>
-      <w:hyperlink r:id="rId13" w:history="1">
-        <w:r>
-          <w:rPr>
-            <w:rStyle w:val="Hyperlink"/>
-            <w:rFonts w:asciiTheme="minorHAnsi" w:hAnsiTheme="minorHAnsi" w:cstheme="minorHAnsi"/>
-          </w:rPr>
-          <w:t>https://doi.org/10.1001/jama.282.6.527</w:t>
-        </w:r>
-      </w:hyperlink>
+          <w:sz w:val="22"/>
+          <w:szCs w:val="22"/>
+        </w:rPr>
+      </w:pPr>
+      <w:r>
+        <w:rPr>
+          <w:rFonts w:asciiTheme="minorHAnsi" w:hAnsiTheme="minorHAnsi" w:cstheme="minorHAnsi"/>
+          <w:sz w:val="22"/>
+          <w:szCs w:val="22"/>
+        </w:rPr>
+        <w:t xml:space="preserve">Fagerlin, A., Zikmund-Fisher, B. J., &amp; Ubel, P. A. (2011). Helping patients decide: Ten steps to better risk communication. </w:t>
+      </w:r>
+      <w:r>
+        <w:rPr>
+          <w:rFonts w:asciiTheme="minorHAnsi" w:hAnsiTheme="minorHAnsi" w:cstheme="minorHAnsi"/>
+          <w:i/>
+          <w:iCs/>
+          <w:sz w:val="22"/>
+          <w:szCs w:val="22"/>
+        </w:rPr>
+        <w:t>Journal of the National Cancer Institute</w:t>
+      </w:r>
+      <w:r>
+        <w:rPr>
+          <w:rFonts w:asciiTheme="minorHAnsi" w:hAnsiTheme="minorHAnsi" w:cstheme="minorHAnsi"/>
+          <w:sz w:val="22"/>
+          <w:szCs w:val="22"/>
+        </w:rPr>
+        <w:t xml:space="preserve">, </w:t>
+      </w:r>
+      <w:r>
+        <w:rPr>
+          <w:rFonts w:asciiTheme="minorHAnsi" w:hAnsiTheme="minorHAnsi" w:cstheme="minorHAnsi"/>
+          <w:i/>
+          <w:iCs/>
+          <w:sz w:val="22"/>
+          <w:szCs w:val="22"/>
+        </w:rPr>
+        <w:t>103</w:t>
+      </w:r>
+      <w:r>
+        <w:rPr>
+          <w:rFonts w:asciiTheme="minorHAnsi" w:hAnsiTheme="minorHAnsi" w:cstheme="minorHAnsi"/>
+          <w:sz w:val="22"/>
+          <w:szCs w:val="22"/>
+        </w:rPr>
+        <w:t>(19), 1436–1443. https://doi.org/10.1093/jnci/djr318</w:t>
+      </w:r>
     </w:p>
     <w:p>
       <w:pPr>
@@ -574,8 +1153,82 @@
         <w:ind w:left="480" w:hanging="480"/>
         <w:rPr>
           <w:rFonts w:asciiTheme="minorHAnsi" w:hAnsiTheme="minorHAnsi" w:cstheme="minorHAnsi"/>
-        </w:rPr>
-      </w:pPr>
+          <w:sz w:val="22"/>
+          <w:szCs w:val="22"/>
+        </w:rPr>
+      </w:pPr>
+      <w:proofErr w:type="spellStart"/>
+      <w:r>
+        <w:rPr>
+          <w:rFonts w:asciiTheme="minorHAnsi" w:hAnsiTheme="minorHAnsi" w:cstheme="minorHAnsi"/>
+          <w:sz w:val="22"/>
+          <w:szCs w:val="22"/>
+        </w:rPr>
+        <w:t>Galesic</w:t>
+      </w:r>
+      <w:proofErr w:type="spellEnd"/>
+      <w:r>
+        <w:rPr>
+          <w:rFonts w:asciiTheme="minorHAnsi" w:hAnsiTheme="minorHAnsi" w:cstheme="minorHAnsi"/>
+          <w:sz w:val="22"/>
+          <w:szCs w:val="22"/>
+        </w:rPr>
+        <w:t>, M., &amp; Garcia-</w:t>
+      </w:r>
+      <w:proofErr w:type="spellStart"/>
+      <w:r>
+        <w:rPr>
+          <w:rFonts w:asciiTheme="minorHAnsi" w:hAnsiTheme="minorHAnsi" w:cstheme="minorHAnsi"/>
+          <w:sz w:val="22"/>
+          <w:szCs w:val="22"/>
+        </w:rPr>
+        <w:t>Retamero</w:t>
+      </w:r>
+      <w:proofErr w:type="spellEnd"/>
+      <w:r>
+        <w:rPr>
+          <w:rFonts w:asciiTheme="minorHAnsi" w:hAnsiTheme="minorHAnsi" w:cstheme="minorHAnsi"/>
+          <w:sz w:val="22"/>
+          <w:szCs w:val="22"/>
+        </w:rPr>
+        <w:t xml:space="preserve">, R. (2011). Do Low-Numeracy People Avoid Shared Decision Making? </w:t>
+      </w:r>
+      <w:r>
+        <w:rPr>
+          <w:rFonts w:asciiTheme="minorHAnsi" w:hAnsiTheme="minorHAnsi" w:cstheme="minorHAnsi"/>
+          <w:i/>
+          <w:iCs/>
+          <w:sz w:val="22"/>
+          <w:szCs w:val="22"/>
+        </w:rPr>
+        <w:t>Health Psychology</w:t>
+      </w:r>
+      <w:r>
+        <w:rPr>
+          <w:rFonts w:asciiTheme="minorHAnsi" w:hAnsiTheme="minorHAnsi" w:cstheme="minorHAnsi"/>
+          <w:sz w:val="22"/>
+          <w:szCs w:val="22"/>
+        </w:rPr>
+        <w:t xml:space="preserve">, </w:t>
+      </w:r>
+      <w:r>
+        <w:rPr>
+          <w:rFonts w:asciiTheme="minorHAnsi" w:hAnsiTheme="minorHAnsi" w:cstheme="minorHAnsi"/>
+          <w:i/>
+          <w:iCs/>
+          <w:sz w:val="22"/>
+          <w:szCs w:val="22"/>
+        </w:rPr>
+        <w:t>30</w:t>
+      </w:r>
+      <w:r>
+        <w:rPr>
+          <w:rFonts w:asciiTheme="minorHAnsi" w:hAnsiTheme="minorHAnsi" w:cstheme="minorHAnsi"/>
+          <w:sz w:val="22"/>
+          <w:szCs w:val="22"/>
+        </w:rPr>
+        <w:t>(3), 336–341. https://doi.org/10.1037/a0022723</w:t>
+      </w:r>
     </w:p>
     <w:p>
       <w:pPr>
@@ -583,25 +1236,51 @@
         <w:ind w:left="480" w:hanging="480"/>
         <w:rPr>
           <w:rFonts w:asciiTheme="minorHAnsi" w:hAnsiTheme="minorHAnsi" w:cstheme="minorHAnsi"/>
-        </w:rPr>
-      </w:pPr>
-      <w:r>
-        <w:rPr>
-          <w:rFonts w:asciiTheme="minorHAnsi" w:hAnsiTheme="minorHAnsi" w:cstheme="minorHAnsi"/>
-        </w:rPr>
-        <w:t xml:space="preserve">Persson, E., Andersson, D., Koppel, L., Västfjäll, D., &amp; Tinghög, G. (2021). A preregistered replication of motivated numeracy. </w:t>
-      </w:r>
-      <w:r>
-        <w:rPr>
-          <w:rFonts w:asciiTheme="minorHAnsi" w:hAnsiTheme="minorHAnsi" w:cstheme="minorHAnsi"/>
-          <w:i/>
-          <w:iCs/>
-        </w:rPr>
-        <w:t>Cognition</w:t>
-      </w:r>
-      <w:r>
-        <w:rPr>
-          <w:rFonts w:asciiTheme="minorHAnsi" w:hAnsiTheme="minorHAnsi" w:cstheme="minorHAnsi"/>
+          <w:sz w:val="22"/>
+          <w:szCs w:val="22"/>
+        </w:rPr>
+      </w:pPr>
+      <w:r>
+        <w:rPr>
+          <w:rFonts w:asciiTheme="minorHAnsi" w:hAnsiTheme="minorHAnsi" w:cstheme="minorHAnsi"/>
+          <w:sz w:val="22"/>
+          <w:szCs w:val="22"/>
+        </w:rPr>
+        <w:t>Okan, Y., Garcia-</w:t>
+      </w:r>
+      <w:proofErr w:type="spellStart"/>
+      <w:r>
+        <w:rPr>
+          <w:rFonts w:asciiTheme="minorHAnsi" w:hAnsiTheme="minorHAnsi" w:cstheme="minorHAnsi"/>
+          <w:sz w:val="22"/>
+          <w:szCs w:val="22"/>
+        </w:rPr>
+        <w:t>Retamero</w:t>
+      </w:r>
+      <w:proofErr w:type="spellEnd"/>
+      <w:r>
+        <w:rPr>
+          <w:rFonts w:asciiTheme="minorHAnsi" w:hAnsiTheme="minorHAnsi" w:cstheme="minorHAnsi"/>
+          <w:sz w:val="22"/>
+          <w:szCs w:val="22"/>
+        </w:rPr>
+        <w:t xml:space="preserve">, R., Cokely, E. T., &amp; Maldonado, A. (2012). Individual Differences in Graph Literacy: Overcoming Denominator Neglect in Risk Comprehension. </w:t>
+      </w:r>
+      <w:r>
+        <w:rPr>
+          <w:rFonts w:asciiTheme="minorHAnsi" w:hAnsiTheme="minorHAnsi" w:cstheme="minorHAnsi"/>
+          <w:i/>
+          <w:iCs/>
+          <w:sz w:val="22"/>
+          <w:szCs w:val="22"/>
+        </w:rPr>
+        <w:t>Journal of Behavioral Decision Making</w:t>
+      </w:r>
+      <w:r>
+        <w:rPr>
+          <w:rFonts w:asciiTheme="minorHAnsi" w:hAnsiTheme="minorHAnsi" w:cstheme="minorHAnsi"/>
+          <w:sz w:val="22"/>
+          <w:szCs w:val="22"/>
         </w:rPr>
         <w:t xml:space="preserve">, </w:t>
       </w:r>
@@ -610,24 +1289,19 @@
           <w:rFonts w:asciiTheme="minorHAnsi" w:hAnsiTheme="minorHAnsi" w:cstheme="minorHAnsi"/>
           <w:i/>
           <w:iCs/>
-        </w:rPr>
-        <w:t>214</w:t>
-      </w:r>
-      <w:r>
-        <w:rPr>
-          <w:rFonts w:asciiTheme="minorHAnsi" w:hAnsiTheme="minorHAnsi" w:cstheme="minorHAnsi"/>
-        </w:rPr>
-        <w:t xml:space="preserve">(May). </w:t>
-      </w:r>
-      <w:hyperlink r:id="rId14" w:history="1">
-        <w:r>
-          <w:rPr>
-            <w:rStyle w:val="Hyperlink"/>
-            <w:rFonts w:asciiTheme="minorHAnsi" w:hAnsiTheme="minorHAnsi" w:cstheme="minorHAnsi"/>
-          </w:rPr>
-          <w:t>https://doi.org/10.1016/j.cognition.2021.104768</w:t>
-        </w:r>
-      </w:hyperlink>
+          <w:sz w:val="22"/>
+          <w:szCs w:val="22"/>
+        </w:rPr>
+        <w:t>25</w:t>
+      </w:r>
+      <w:r>
+        <w:rPr>
+          <w:rFonts w:asciiTheme="minorHAnsi" w:hAnsiTheme="minorHAnsi" w:cstheme="minorHAnsi"/>
+          <w:sz w:val="22"/>
+          <w:szCs w:val="22"/>
+        </w:rPr>
+        <w:t>(4), 390–401. https://doi.org/10.1002/bdm.751</w:t>
+      </w:r>
     </w:p>
     <w:p>
       <w:pPr>
@@ -635,8 +1309,100 @@
         <w:ind w:left="480" w:hanging="480"/>
         <w:rPr>
           <w:rFonts w:asciiTheme="minorHAnsi" w:hAnsiTheme="minorHAnsi" w:cstheme="minorHAnsi"/>
-        </w:rPr>
-      </w:pPr>
+          <w:sz w:val="22"/>
+          <w:szCs w:val="22"/>
+        </w:rPr>
+      </w:pPr>
+      <w:proofErr w:type="spellStart"/>
+      <w:r>
+        <w:rPr>
+          <w:rFonts w:asciiTheme="minorHAnsi" w:hAnsiTheme="minorHAnsi" w:cstheme="minorHAnsi"/>
+          <w:sz w:val="22"/>
+          <w:szCs w:val="22"/>
+        </w:rPr>
+        <w:t>Gaissmaier</w:t>
+      </w:r>
+      <w:proofErr w:type="spellEnd"/>
+      <w:r>
+        <w:rPr>
+          <w:rFonts w:asciiTheme="minorHAnsi" w:hAnsiTheme="minorHAnsi" w:cstheme="minorHAnsi"/>
+          <w:sz w:val="22"/>
+          <w:szCs w:val="22"/>
+        </w:rPr>
+        <w:t xml:space="preserve">, W., </w:t>
+      </w:r>
+      <w:proofErr w:type="spellStart"/>
+      <w:r>
+        <w:rPr>
+          <w:rFonts w:asciiTheme="minorHAnsi" w:hAnsiTheme="minorHAnsi" w:cstheme="minorHAnsi"/>
+          <w:sz w:val="22"/>
+          <w:szCs w:val="22"/>
+        </w:rPr>
+        <w:t>Wegwarth</w:t>
+      </w:r>
+      <w:proofErr w:type="spellEnd"/>
+      <w:r>
+        <w:rPr>
+          <w:rFonts w:asciiTheme="minorHAnsi" w:hAnsiTheme="minorHAnsi" w:cstheme="minorHAnsi"/>
+          <w:sz w:val="22"/>
+          <w:szCs w:val="22"/>
+        </w:rPr>
+        <w:t xml:space="preserve">, O., Skopec, D., Müller, A. S., </w:t>
+      </w:r>
+      <w:proofErr w:type="spellStart"/>
+      <w:r>
+        <w:rPr>
+          <w:rFonts w:asciiTheme="minorHAnsi" w:hAnsiTheme="minorHAnsi" w:cstheme="minorHAnsi"/>
+          <w:sz w:val="22"/>
+          <w:szCs w:val="22"/>
+        </w:rPr>
+        <w:t>Broschinski</w:t>
+      </w:r>
+      <w:proofErr w:type="spellEnd"/>
+      <w:r>
+        <w:rPr>
+          <w:rFonts w:asciiTheme="minorHAnsi" w:hAnsiTheme="minorHAnsi" w:cstheme="minorHAnsi"/>
+          <w:sz w:val="22"/>
+          <w:szCs w:val="22"/>
+        </w:rPr>
+        <w:t xml:space="preserve">, S., &amp; Politi, M. C. (2012). Numbers can be worth a thousand pictures: Individual differences in understanding graphical and numerical representations of health-related information. </w:t>
+      </w:r>
+      <w:r>
+        <w:rPr>
+          <w:rFonts w:asciiTheme="minorHAnsi" w:hAnsiTheme="minorHAnsi" w:cstheme="minorHAnsi"/>
+          <w:i/>
+          <w:iCs/>
+          <w:sz w:val="22"/>
+          <w:szCs w:val="22"/>
+        </w:rPr>
+        <w:t>Health Psychology</w:t>
+      </w:r>
+      <w:r>
+        <w:rPr>
+          <w:rFonts w:asciiTheme="minorHAnsi" w:hAnsiTheme="minorHAnsi" w:cstheme="minorHAnsi"/>
+          <w:sz w:val="22"/>
+          <w:szCs w:val="22"/>
+        </w:rPr>
+        <w:t xml:space="preserve">, </w:t>
+      </w:r>
+      <w:r>
+        <w:rPr>
+          <w:rFonts w:asciiTheme="minorHAnsi" w:hAnsiTheme="minorHAnsi" w:cstheme="minorHAnsi"/>
+          <w:i/>
+          <w:iCs/>
+          <w:sz w:val="22"/>
+          <w:szCs w:val="22"/>
+        </w:rPr>
+        <w:t>31</w:t>
+      </w:r>
+      <w:r>
+        <w:rPr>
+          <w:rFonts w:asciiTheme="minorHAnsi" w:hAnsiTheme="minorHAnsi" w:cstheme="minorHAnsi"/>
+          <w:sz w:val="22"/>
+          <w:szCs w:val="22"/>
+        </w:rPr>
+        <w:t>(3), 286–296. https://doi.org/10.1037/a0024850</w:t>
+      </w:r>
     </w:p>
     <w:p>
       <w:pPr>
@@ -644,25 +1410,51 @@
         <w:ind w:left="480" w:hanging="480"/>
         <w:rPr>
           <w:rFonts w:asciiTheme="minorHAnsi" w:hAnsiTheme="minorHAnsi" w:cstheme="minorHAnsi"/>
-        </w:rPr>
-      </w:pPr>
-      <w:r>
-        <w:rPr>
-          <w:rFonts w:asciiTheme="minorHAnsi" w:hAnsiTheme="minorHAnsi" w:cstheme="minorHAnsi"/>
-        </w:rPr>
-        <w:t xml:space="preserve">Peters, E., Hibbard, J., Slovic, P., &amp; Dieckmann, N. (2007). Numeracy skill and the communication, comprehension, and use of risk-benefit information. </w:t>
-      </w:r>
-      <w:r>
-        <w:rPr>
-          <w:rFonts w:asciiTheme="minorHAnsi" w:hAnsiTheme="minorHAnsi" w:cstheme="minorHAnsi"/>
-          <w:i/>
-          <w:iCs/>
-        </w:rPr>
-        <w:t>Health Affairs</w:t>
-      </w:r>
-      <w:r>
-        <w:rPr>
-          <w:rFonts w:asciiTheme="minorHAnsi" w:hAnsiTheme="minorHAnsi" w:cstheme="minorHAnsi"/>
+          <w:sz w:val="22"/>
+          <w:szCs w:val="22"/>
+        </w:rPr>
+      </w:pPr>
+      <w:r>
+        <w:rPr>
+          <w:rFonts w:asciiTheme="minorHAnsi" w:hAnsiTheme="minorHAnsi" w:cstheme="minorHAnsi"/>
+          <w:sz w:val="22"/>
+          <w:szCs w:val="22"/>
+        </w:rPr>
+        <w:t xml:space="preserve">Zikmund-Fisher, B. J., Witteman, H. O., </w:t>
+      </w:r>
+      <w:proofErr w:type="spellStart"/>
+      <w:r>
+        <w:rPr>
+          <w:rFonts w:asciiTheme="minorHAnsi" w:hAnsiTheme="minorHAnsi" w:cstheme="minorHAnsi"/>
+          <w:sz w:val="22"/>
+          <w:szCs w:val="22"/>
+        </w:rPr>
+        <w:t>Fuhrel</w:t>
+      </w:r>
+      <w:proofErr w:type="spellEnd"/>
+      <w:r>
+        <w:rPr>
+          <w:rFonts w:asciiTheme="minorHAnsi" w:hAnsiTheme="minorHAnsi" w:cstheme="minorHAnsi"/>
+          <w:sz w:val="22"/>
+          <w:szCs w:val="22"/>
+        </w:rPr>
+        <w:t xml:space="preserve">-Forbis, A., Exe, N. L., Kahn, V. C., &amp; Dickson, M. (2012). Animated graphics for comparing two risks: A cautionary tale. </w:t>
+      </w:r>
+      <w:r>
+        <w:rPr>
+          <w:rFonts w:asciiTheme="minorHAnsi" w:hAnsiTheme="minorHAnsi" w:cstheme="minorHAnsi"/>
+          <w:i/>
+          <w:iCs/>
+          <w:sz w:val="22"/>
+          <w:szCs w:val="22"/>
+        </w:rPr>
+        <w:t>Journal of Medical Internet Research</w:t>
+      </w:r>
+      <w:r>
+        <w:rPr>
+          <w:rFonts w:asciiTheme="minorHAnsi" w:hAnsiTheme="minorHAnsi" w:cstheme="minorHAnsi"/>
+          <w:sz w:val="22"/>
+          <w:szCs w:val="22"/>
         </w:rPr>
         <w:t xml:space="preserve">, </w:t>
       </w:r>
@@ -671,24 +1463,19 @@
           <w:rFonts w:asciiTheme="minorHAnsi" w:hAnsiTheme="minorHAnsi" w:cstheme="minorHAnsi"/>
           <w:i/>
           <w:iCs/>
-        </w:rPr>
-        <w:t>26</w:t>
-      </w:r>
-      <w:r>
-        <w:rPr>
-          <w:rFonts w:asciiTheme="minorHAnsi" w:hAnsiTheme="minorHAnsi" w:cstheme="minorHAnsi"/>
-        </w:rPr>
-        <w:t xml:space="preserve">(3), 741–748. </w:t>
-      </w:r>
-      <w:hyperlink r:id="rId15" w:history="1">
-        <w:r>
-          <w:rPr>
-            <w:rStyle w:val="Hyperlink"/>
-            <w:rFonts w:asciiTheme="minorHAnsi" w:hAnsiTheme="minorHAnsi" w:cstheme="minorHAnsi"/>
-          </w:rPr>
-          <w:t>https://doi.org/10.1377/hlthaff.26.3.741</w:t>
-        </w:r>
-      </w:hyperlink>
+          <w:sz w:val="22"/>
+          <w:szCs w:val="22"/>
+        </w:rPr>
+        <w:t>14</w:t>
+      </w:r>
+      <w:r>
+        <w:rPr>
+          <w:rFonts w:asciiTheme="minorHAnsi" w:hAnsiTheme="minorHAnsi" w:cstheme="minorHAnsi"/>
+          <w:sz w:val="22"/>
+          <w:szCs w:val="22"/>
+        </w:rPr>
+        <w:t>(4), 1–13. https://doi.org/10.2196/jmir.2030</w:t>
+      </w:r>
     </w:p>
     <w:p>
       <w:pPr>
@@ -696,8 +1483,72 @@
         <w:ind w:left="480" w:hanging="480"/>
         <w:rPr>
           <w:rFonts w:asciiTheme="minorHAnsi" w:hAnsiTheme="minorHAnsi" w:cstheme="minorHAnsi"/>
-        </w:rPr>
-      </w:pPr>
+          <w:sz w:val="22"/>
+          <w:szCs w:val="22"/>
+        </w:rPr>
+      </w:pPr>
+      <w:r>
+        <w:rPr>
+          <w:rFonts w:asciiTheme="minorHAnsi" w:hAnsiTheme="minorHAnsi" w:cstheme="minorHAnsi"/>
+          <w:sz w:val="22"/>
+          <w:szCs w:val="22"/>
+        </w:rPr>
+        <w:t xml:space="preserve">Siegler, R. S., Duncan, G. J., Davis-Kean, P. E., Duckworth, K., Claessens, A., Engel, M., </w:t>
+      </w:r>
+      <w:proofErr w:type="spellStart"/>
+      <w:r>
+        <w:rPr>
+          <w:rFonts w:asciiTheme="minorHAnsi" w:hAnsiTheme="minorHAnsi" w:cstheme="minorHAnsi"/>
+          <w:sz w:val="22"/>
+          <w:szCs w:val="22"/>
+        </w:rPr>
+        <w:t>Susperreguy</w:t>
+      </w:r>
+      <w:proofErr w:type="spellEnd"/>
+      <w:r>
+        <w:rPr>
+          <w:rFonts w:asciiTheme="minorHAnsi" w:hAnsiTheme="minorHAnsi" w:cstheme="minorHAnsi"/>
+          <w:sz w:val="22"/>
+          <w:szCs w:val="22"/>
+        </w:rPr>
+        <w:t xml:space="preserve">, M. I., &amp; Chen, M. (2012). Early Predictors of High School Mathematics Achievement. </w:t>
+      </w:r>
+      <w:r>
+        <w:rPr>
+          <w:rFonts w:asciiTheme="minorHAnsi" w:hAnsiTheme="minorHAnsi" w:cstheme="minorHAnsi"/>
+          <w:i/>
+          <w:iCs/>
+          <w:sz w:val="22"/>
+          <w:szCs w:val="22"/>
+        </w:rPr>
+        <w:t>Psychological Science</w:t>
+      </w:r>
+      <w:r>
+        <w:rPr>
+          <w:rFonts w:asciiTheme="minorHAnsi" w:hAnsiTheme="minorHAnsi" w:cstheme="minorHAnsi"/>
+          <w:sz w:val="22"/>
+          <w:szCs w:val="22"/>
+        </w:rPr>
+        <w:t xml:space="preserve">, </w:t>
+      </w:r>
+      <w:r>
+        <w:rPr>
+          <w:rFonts w:asciiTheme="minorHAnsi" w:hAnsiTheme="minorHAnsi" w:cstheme="minorHAnsi"/>
+          <w:i/>
+          <w:iCs/>
+          <w:sz w:val="22"/>
+          <w:szCs w:val="22"/>
+        </w:rPr>
+        <w:t>23</w:t>
+      </w:r>
+      <w:r>
+        <w:rPr>
+          <w:rFonts w:asciiTheme="minorHAnsi" w:hAnsiTheme="minorHAnsi" w:cstheme="minorHAnsi"/>
+          <w:sz w:val="22"/>
+          <w:szCs w:val="22"/>
+        </w:rPr>
+        <w:t>(7), 691–697. https://doi.org/10.1177/0956797612440101</w:t>
+      </w:r>
     </w:p>
     <w:p>
       <w:pPr>
@@ -705,25 +1556,34 @@
         <w:ind w:left="480" w:hanging="480"/>
         <w:rPr>
           <w:rFonts w:asciiTheme="minorHAnsi" w:hAnsiTheme="minorHAnsi" w:cstheme="minorHAnsi"/>
-        </w:rPr>
-      </w:pPr>
-      <w:r>
-        <w:rPr>
-          <w:rFonts w:asciiTheme="minorHAnsi" w:hAnsiTheme="minorHAnsi" w:cstheme="minorHAnsi"/>
-        </w:rPr>
-        <w:t xml:space="preserve">Petrova, D., Kostopoulou, O., Delaney, B. C., Cokely, E. T., &amp; Garcia-Retamero, R. (2018). Strengths and Gaps in Physicians’ Risk Communication: A Scenario Study of the Influence of Numeracy on Cancer Screening Communication. </w:t>
-      </w:r>
-      <w:r>
-        <w:rPr>
-          <w:rFonts w:asciiTheme="minorHAnsi" w:hAnsiTheme="minorHAnsi" w:cstheme="minorHAnsi"/>
-          <w:i/>
-          <w:iCs/>
-        </w:rPr>
-        <w:t>Medical Decision Making</w:t>
-      </w:r>
-      <w:r>
-        <w:rPr>
-          <w:rFonts w:asciiTheme="minorHAnsi" w:hAnsiTheme="minorHAnsi" w:cstheme="minorHAnsi"/>
+          <w:sz w:val="22"/>
+          <w:szCs w:val="22"/>
+        </w:rPr>
+      </w:pPr>
+      <w:r>
+        <w:rPr>
+          <w:rFonts w:asciiTheme="minorHAnsi" w:hAnsiTheme="minorHAnsi" w:cstheme="minorHAnsi"/>
+          <w:sz w:val="22"/>
+          <w:szCs w:val="22"/>
+        </w:rPr>
+        <w:lastRenderedPageBreak/>
+        <w:t xml:space="preserve">Landy, D., Silbert, N., &amp; Goldin, A. (2013). Estimating large numbers. </w:t>
+      </w:r>
+      <w:r>
+        <w:rPr>
+          <w:rFonts w:asciiTheme="minorHAnsi" w:hAnsiTheme="minorHAnsi" w:cstheme="minorHAnsi"/>
+          <w:i/>
+          <w:iCs/>
+          <w:sz w:val="22"/>
+          <w:szCs w:val="22"/>
+        </w:rPr>
+        <w:t>Cognitive Science</w:t>
+      </w:r>
+      <w:r>
+        <w:rPr>
+          <w:rFonts w:asciiTheme="minorHAnsi" w:hAnsiTheme="minorHAnsi" w:cstheme="minorHAnsi"/>
+          <w:sz w:val="22"/>
+          <w:szCs w:val="22"/>
         </w:rPr>
         <w:t xml:space="preserve">, </w:t>
       </w:r>
@@ -732,24 +1592,19 @@
           <w:rFonts w:asciiTheme="minorHAnsi" w:hAnsiTheme="minorHAnsi" w:cstheme="minorHAnsi"/>
           <w:i/>
           <w:iCs/>
-        </w:rPr>
-        <w:t>38</w:t>
-      </w:r>
-      <w:r>
-        <w:rPr>
-          <w:rFonts w:asciiTheme="minorHAnsi" w:hAnsiTheme="minorHAnsi" w:cstheme="minorHAnsi"/>
-        </w:rPr>
-        <w:t xml:space="preserve">(3), 355–365. </w:t>
-      </w:r>
-      <w:hyperlink r:id="rId16" w:history="1">
-        <w:r>
-          <w:rPr>
-            <w:rStyle w:val="Hyperlink"/>
-            <w:rFonts w:asciiTheme="minorHAnsi" w:hAnsiTheme="minorHAnsi" w:cstheme="minorHAnsi"/>
-          </w:rPr>
-          <w:t>https://doi.org/10.1177/0272989X17729359</w:t>
-        </w:r>
-      </w:hyperlink>
+          <w:sz w:val="22"/>
+          <w:szCs w:val="22"/>
+        </w:rPr>
+        <w:t>37</w:t>
+      </w:r>
+      <w:r>
+        <w:rPr>
+          <w:rFonts w:asciiTheme="minorHAnsi" w:hAnsiTheme="minorHAnsi" w:cstheme="minorHAnsi"/>
+          <w:sz w:val="22"/>
+          <w:szCs w:val="22"/>
+        </w:rPr>
+        <w:t>(5), 775–799. https://doi.org/10.1111/cogs.12028</w:t>
+      </w:r>
     </w:p>
     <w:p>
       <w:pPr>
@@ -757,8 +1612,36 @@
         <w:ind w:left="480" w:hanging="480"/>
         <w:rPr>
           <w:rFonts w:asciiTheme="minorHAnsi" w:hAnsiTheme="minorHAnsi" w:cstheme="minorHAnsi"/>
-        </w:rPr>
-      </w:pPr>
+          <w:sz w:val="22"/>
+          <w:szCs w:val="22"/>
+        </w:rPr>
+      </w:pPr>
+      <w:r>
+        <w:rPr>
+          <w:rFonts w:asciiTheme="minorHAnsi" w:hAnsiTheme="minorHAnsi" w:cstheme="minorHAnsi"/>
+          <w:sz w:val="22"/>
+          <w:szCs w:val="22"/>
+        </w:rPr>
+        <w:t xml:space="preserve">Development, O. of E. C. and. (2013). Education at a Glance 2013. In </w:t>
+      </w:r>
+      <w:r>
+        <w:rPr>
+          <w:rFonts w:asciiTheme="minorHAnsi" w:hAnsiTheme="minorHAnsi" w:cstheme="minorHAnsi"/>
+          <w:i/>
+          <w:iCs/>
+          <w:sz w:val="22"/>
+          <w:szCs w:val="22"/>
+        </w:rPr>
+        <w:t>Education at a Giance</w:t>
+      </w:r>
+      <w:r>
+        <w:rPr>
+          <w:rFonts w:asciiTheme="minorHAnsi" w:hAnsiTheme="minorHAnsi" w:cstheme="minorHAnsi"/>
+          <w:sz w:val="22"/>
+          <w:szCs w:val="22"/>
+        </w:rPr>
+        <w:t>. http://www.oecd-ilibrary.org/docserver/download/4213201e.pdf?expires=1395222439&amp;id=id&amp;accname=guest&amp;checksum=F9C6674E09CE56B8C66B5B09314145B0</w:t>
+      </w:r>
     </w:p>
     <w:p>
       <w:pPr>
@@ -766,25 +1649,33 @@
         <w:ind w:left="480" w:hanging="480"/>
         <w:rPr>
           <w:rFonts w:asciiTheme="minorHAnsi" w:hAnsiTheme="minorHAnsi" w:cstheme="minorHAnsi"/>
-        </w:rPr>
-      </w:pPr>
-      <w:r>
-        <w:rPr>
-          <w:rFonts w:asciiTheme="minorHAnsi" w:hAnsiTheme="minorHAnsi" w:cstheme="minorHAnsi"/>
-        </w:rPr>
-        <w:t xml:space="preserve">Peters, E. M. (2021). Reflections on innumeracy in the wild. </w:t>
-      </w:r>
-      <w:r>
-        <w:rPr>
-          <w:rFonts w:asciiTheme="minorHAnsi" w:hAnsiTheme="minorHAnsi" w:cstheme="minorHAnsi"/>
-          <w:i/>
-          <w:iCs/>
-        </w:rPr>
-        <w:t>Numeracy</w:t>
-      </w:r>
-      <w:r>
-        <w:rPr>
-          <w:rFonts w:asciiTheme="minorHAnsi" w:hAnsiTheme="minorHAnsi" w:cstheme="minorHAnsi"/>
+          <w:sz w:val="22"/>
+          <w:szCs w:val="22"/>
+        </w:rPr>
+      </w:pPr>
+      <w:r>
+        <w:rPr>
+          <w:rFonts w:asciiTheme="minorHAnsi" w:hAnsiTheme="minorHAnsi" w:cstheme="minorHAnsi"/>
+          <w:sz w:val="22"/>
+          <w:szCs w:val="22"/>
+        </w:rPr>
+        <w:t xml:space="preserve">Shaffer, V. A., Tomek, S., &amp; Hulsey, L. (2014). The Effect of Narrative Information in a Publicly Available Patient Decision Aid for Early-Stage Breast Cancer. </w:t>
+      </w:r>
+      <w:r>
+        <w:rPr>
+          <w:rFonts w:asciiTheme="minorHAnsi" w:hAnsiTheme="minorHAnsi" w:cstheme="minorHAnsi"/>
+          <w:i/>
+          <w:iCs/>
+          <w:sz w:val="22"/>
+          <w:szCs w:val="22"/>
+        </w:rPr>
+        <w:t>Health Communication</w:t>
+      </w:r>
+      <w:r>
+        <w:rPr>
+          <w:rFonts w:asciiTheme="minorHAnsi" w:hAnsiTheme="minorHAnsi" w:cstheme="minorHAnsi"/>
+          <w:sz w:val="22"/>
+          <w:szCs w:val="22"/>
         </w:rPr>
         <w:t xml:space="preserve">, </w:t>
       </w:r>
@@ -793,24 +1684,19 @@
           <w:rFonts w:asciiTheme="minorHAnsi" w:hAnsiTheme="minorHAnsi" w:cstheme="minorHAnsi"/>
           <w:i/>
           <w:iCs/>
-        </w:rPr>
-        <w:t>14</w:t>
-      </w:r>
-      <w:r>
-        <w:rPr>
-          <w:rFonts w:asciiTheme="minorHAnsi" w:hAnsiTheme="minorHAnsi" w:cstheme="minorHAnsi"/>
-        </w:rPr>
-        <w:t xml:space="preserve">(1), 1–10. </w:t>
-      </w:r>
-      <w:hyperlink r:id="rId17" w:history="1">
-        <w:r>
-          <w:rPr>
-            <w:rStyle w:val="Hyperlink"/>
-            <w:rFonts w:asciiTheme="minorHAnsi" w:hAnsiTheme="minorHAnsi" w:cstheme="minorHAnsi"/>
-          </w:rPr>
-          <w:t>https://doi.org/10.5038/1936-4660.14.1.1379</w:t>
-        </w:r>
-      </w:hyperlink>
+          <w:sz w:val="22"/>
+          <w:szCs w:val="22"/>
+        </w:rPr>
+        <w:t>29</w:t>
+      </w:r>
+      <w:r>
+        <w:rPr>
+          <w:rFonts w:asciiTheme="minorHAnsi" w:hAnsiTheme="minorHAnsi" w:cstheme="minorHAnsi"/>
+          <w:sz w:val="22"/>
+          <w:szCs w:val="22"/>
+        </w:rPr>
+        <w:t>(1), 64–73. https://doi.org/10.1080/10410236.2012.717341</w:t>
+      </w:r>
     </w:p>
     <w:p>
       <w:pPr>
@@ -818,8 +1704,72 @@
         <w:ind w:left="480" w:hanging="480"/>
         <w:rPr>
           <w:rFonts w:asciiTheme="minorHAnsi" w:hAnsiTheme="minorHAnsi" w:cstheme="minorHAnsi"/>
-        </w:rPr>
-      </w:pPr>
+          <w:sz w:val="22"/>
+          <w:szCs w:val="22"/>
+        </w:rPr>
+      </w:pPr>
+      <w:r>
+        <w:rPr>
+          <w:rFonts w:asciiTheme="minorHAnsi" w:hAnsiTheme="minorHAnsi" w:cstheme="minorHAnsi"/>
+          <w:sz w:val="22"/>
+          <w:szCs w:val="22"/>
+        </w:rPr>
+        <w:t>Ng, J. Y. Y., Ntoumanis, N., Thøgersen-</w:t>
+      </w:r>
+      <w:proofErr w:type="spellStart"/>
+      <w:r>
+        <w:rPr>
+          <w:rFonts w:asciiTheme="minorHAnsi" w:hAnsiTheme="minorHAnsi" w:cstheme="minorHAnsi"/>
+          <w:sz w:val="22"/>
+          <w:szCs w:val="22"/>
+        </w:rPr>
+        <w:t>ntoumani</w:t>
+      </w:r>
+      <w:proofErr w:type="spellEnd"/>
+      <w:r>
+        <w:rPr>
+          <w:rFonts w:asciiTheme="minorHAnsi" w:hAnsiTheme="minorHAnsi" w:cstheme="minorHAnsi"/>
+          <w:sz w:val="22"/>
+          <w:szCs w:val="22"/>
+        </w:rPr>
+        <w:t>, C., Deci, E. L., Ryan, R. M., Duda, J. L., Williams, G. C., Ng, J. Y. Y., Ntoumanis, N., Thøgersen-</w:t>
+      </w:r>
+      <w:proofErr w:type="spellStart"/>
+      <w:r>
+        <w:rPr>
+          <w:rFonts w:asciiTheme="minorHAnsi" w:hAnsiTheme="minorHAnsi" w:cstheme="minorHAnsi"/>
+          <w:sz w:val="22"/>
+          <w:szCs w:val="22"/>
+        </w:rPr>
+        <w:t>ntoumani</w:t>
+      </w:r>
+      <w:proofErr w:type="spellEnd"/>
+      <w:r>
+        <w:rPr>
+          <w:rFonts w:asciiTheme="minorHAnsi" w:hAnsiTheme="minorHAnsi" w:cstheme="minorHAnsi"/>
+          <w:sz w:val="22"/>
+          <w:szCs w:val="22"/>
+        </w:rPr>
+        <w:t xml:space="preserve">, C., Deci, E. L., Ryan, R. M., Duda, J. L., &amp; Williams, G. C. (2014). </w:t>
+      </w:r>
+      <w:r>
+        <w:rPr>
+          <w:rFonts w:asciiTheme="minorHAnsi" w:hAnsiTheme="minorHAnsi" w:cstheme="minorHAnsi"/>
+          <w:i/>
+          <w:iCs/>
+          <w:sz w:val="22"/>
+          <w:szCs w:val="22"/>
+        </w:rPr>
+        <w:t>Perspectives on Psychological Science</w:t>
+      </w:r>
+      <w:r>
+        <w:rPr>
+          <w:rFonts w:asciiTheme="minorHAnsi" w:hAnsiTheme="minorHAnsi" w:cstheme="minorHAnsi"/>
+          <w:sz w:val="22"/>
+          <w:szCs w:val="22"/>
+        </w:rPr>
+        <w:t>. 1–58.</w:t>
+      </w:r>
     </w:p>
     <w:p>
       <w:pPr>
@@ -827,25 +1777,51 @@
         <w:ind w:left="480" w:hanging="480"/>
         <w:rPr>
           <w:rFonts w:asciiTheme="minorHAnsi" w:hAnsiTheme="minorHAnsi" w:cstheme="minorHAnsi"/>
-        </w:rPr>
-      </w:pPr>
-      <w:r>
-        <w:rPr>
-          <w:rFonts w:asciiTheme="minorHAnsi" w:hAnsiTheme="minorHAnsi" w:cstheme="minorHAnsi"/>
-        </w:rPr>
-        <w:t xml:space="preserve">Rolison, J. J., Morsanyi, K., &amp; Peters, E. (2020). Understanding Health Risk Comprehension: The Role of Math Anxiety, Subjective Numeracy, and Objective Numeracy. </w:t>
-      </w:r>
-      <w:r>
-        <w:rPr>
-          <w:rFonts w:asciiTheme="minorHAnsi" w:hAnsiTheme="minorHAnsi" w:cstheme="minorHAnsi"/>
-          <w:i/>
-          <w:iCs/>
+          <w:sz w:val="22"/>
+          <w:szCs w:val="22"/>
+        </w:rPr>
+      </w:pPr>
+      <w:r>
+        <w:rPr>
+          <w:rFonts w:asciiTheme="minorHAnsi" w:hAnsiTheme="minorHAnsi" w:cstheme="minorHAnsi"/>
+          <w:sz w:val="22"/>
+          <w:szCs w:val="22"/>
+        </w:rPr>
+        <w:t xml:space="preserve">Zikmund-Fisher, B. J., Witteman, H. O., Dickson, M., </w:t>
+      </w:r>
+      <w:proofErr w:type="spellStart"/>
+      <w:r>
+        <w:rPr>
+          <w:rFonts w:asciiTheme="minorHAnsi" w:hAnsiTheme="minorHAnsi" w:cstheme="minorHAnsi"/>
+          <w:sz w:val="22"/>
+          <w:szCs w:val="22"/>
+        </w:rPr>
+        <w:t>Fuhrel</w:t>
+      </w:r>
+      <w:proofErr w:type="spellEnd"/>
+      <w:r>
+        <w:rPr>
+          <w:rFonts w:asciiTheme="minorHAnsi" w:hAnsiTheme="minorHAnsi" w:cstheme="minorHAnsi"/>
+          <w:sz w:val="22"/>
+          <w:szCs w:val="22"/>
+        </w:rPr>
+        <w:t xml:space="preserve">-Forbis, A., Kahn, V. C., Exe, N. L., Valerio, M., Holtzman, L. G., Scherer, L. D., &amp; Fagerlin, A. (2014). Blocks, ovals, or people? Icon type affects risk perceptions and recall of pictographs. </w:t>
+      </w:r>
+      <w:r>
+        <w:rPr>
+          <w:rFonts w:asciiTheme="minorHAnsi" w:hAnsiTheme="minorHAnsi" w:cstheme="minorHAnsi"/>
+          <w:i/>
+          <w:iCs/>
+          <w:sz w:val="22"/>
+          <w:szCs w:val="22"/>
         </w:rPr>
         <w:t>Medical Decision Making</w:t>
       </w:r>
       <w:r>
         <w:rPr>
           <w:rFonts w:asciiTheme="minorHAnsi" w:hAnsiTheme="minorHAnsi" w:cstheme="minorHAnsi"/>
+          <w:sz w:val="22"/>
+          <w:szCs w:val="22"/>
         </w:rPr>
         <w:t xml:space="preserve">, </w:t>
       </w:r>
@@ -854,24 +1830,19 @@
           <w:rFonts w:asciiTheme="minorHAnsi" w:hAnsiTheme="minorHAnsi" w:cstheme="minorHAnsi"/>
           <w:i/>
           <w:iCs/>
-        </w:rPr>
-        <w:t>40</w:t>
-      </w:r>
-      <w:r>
-        <w:rPr>
-          <w:rFonts w:asciiTheme="minorHAnsi" w:hAnsiTheme="minorHAnsi" w:cstheme="minorHAnsi"/>
-        </w:rPr>
-        <w:t xml:space="preserve">(2), 222–234. </w:t>
-      </w:r>
-      <w:hyperlink r:id="rId18" w:history="1">
-        <w:r>
-          <w:rPr>
-            <w:rStyle w:val="Hyperlink"/>
-            <w:rFonts w:asciiTheme="minorHAnsi" w:hAnsiTheme="minorHAnsi" w:cstheme="minorHAnsi"/>
-          </w:rPr>
-          <w:t>https://doi.org/10.1177/0272989X20904725</w:t>
-        </w:r>
-      </w:hyperlink>
+          <w:sz w:val="22"/>
+          <w:szCs w:val="22"/>
+        </w:rPr>
+        <w:t>34</w:t>
+      </w:r>
+      <w:r>
+        <w:rPr>
+          <w:rFonts w:asciiTheme="minorHAnsi" w:hAnsiTheme="minorHAnsi" w:cstheme="minorHAnsi"/>
+          <w:sz w:val="22"/>
+          <w:szCs w:val="22"/>
+        </w:rPr>
+        <w:t>(4), 443–453. https://doi.org/10.1177/0272989X13511706</w:t>
+      </w:r>
     </w:p>
     <w:p>
       <w:pPr>
@@ -879,8 +1850,54 @@
         <w:ind w:left="480" w:hanging="480"/>
         <w:rPr>
           <w:rFonts w:asciiTheme="minorHAnsi" w:hAnsiTheme="minorHAnsi" w:cstheme="minorHAnsi"/>
-        </w:rPr>
-      </w:pPr>
+          <w:sz w:val="22"/>
+          <w:szCs w:val="22"/>
+        </w:rPr>
+      </w:pPr>
+      <w:r>
+        <w:rPr>
+          <w:rFonts w:asciiTheme="minorHAnsi" w:hAnsiTheme="minorHAnsi" w:cstheme="minorHAnsi"/>
+          <w:sz w:val="22"/>
+          <w:szCs w:val="22"/>
+        </w:rPr>
+        <w:t xml:space="preserve">Zikmund-Fisher, B. J., Exe, N. L., &amp; Witteman, H. O. (2014). Numeracy and literacy independently predict patients’ ability to identify out-of-range test results. </w:t>
+      </w:r>
+      <w:r>
+        <w:rPr>
+          <w:rFonts w:asciiTheme="minorHAnsi" w:hAnsiTheme="minorHAnsi" w:cstheme="minorHAnsi"/>
+          <w:i/>
+          <w:iCs/>
+          <w:sz w:val="22"/>
+          <w:szCs w:val="22"/>
+        </w:rPr>
+        <w:t>Journal of Medical Internet Research</w:t>
+      </w:r>
+      <w:r>
+        <w:rPr>
+          <w:rFonts w:asciiTheme="minorHAnsi" w:hAnsiTheme="minorHAnsi" w:cstheme="minorHAnsi"/>
+          <w:sz w:val="22"/>
+          <w:szCs w:val="22"/>
+        </w:rPr>
+        <w:t xml:space="preserve">, </w:t>
+      </w:r>
+      <w:r>
+        <w:rPr>
+          <w:rFonts w:asciiTheme="minorHAnsi" w:hAnsiTheme="minorHAnsi" w:cstheme="minorHAnsi"/>
+          <w:i/>
+          <w:iCs/>
+          <w:sz w:val="22"/>
+          <w:szCs w:val="22"/>
+        </w:rPr>
+        <w:t>16</w:t>
+      </w:r>
+      <w:r>
+        <w:rPr>
+          <w:rFonts w:asciiTheme="minorHAnsi" w:hAnsiTheme="minorHAnsi" w:cstheme="minorHAnsi"/>
+          <w:sz w:val="22"/>
+          <w:szCs w:val="22"/>
+        </w:rPr>
+        <w:t>(8), e187. https://doi.org/10.2196/jmir.3241</w:t>
+      </w:r>
     </w:p>
     <w:p>
       <w:pPr>
@@ -888,52 +1905,36 @@
         <w:ind w:left="480" w:hanging="480"/>
         <w:rPr>
           <w:rFonts w:asciiTheme="minorHAnsi" w:hAnsiTheme="minorHAnsi" w:cstheme="minorHAnsi"/>
-        </w:rPr>
-      </w:pPr>
-      <w:r>
-        <w:rPr>
-          <w:rFonts w:asciiTheme="minorHAnsi" w:hAnsiTheme="minorHAnsi" w:cstheme="minorHAnsi"/>
-        </w:rPr>
-        <w:lastRenderedPageBreak/>
-        <w:t xml:space="preserve">Sawe, N., Chafe, C., &amp; Treviño, J. (2020). Using Data Sonification to Overcome Science Literacy, Numeracy, and Visualization Barriers in Science Communication. </w:t>
-      </w:r>
-      <w:r>
-        <w:rPr>
-          <w:rFonts w:asciiTheme="minorHAnsi" w:hAnsiTheme="minorHAnsi" w:cstheme="minorHAnsi"/>
-          <w:i/>
-          <w:iCs/>
-        </w:rPr>
-        <w:t>Frontiers in Communication</w:t>
-      </w:r>
-      <w:r>
-        <w:rPr>
-          <w:rFonts w:asciiTheme="minorHAnsi" w:hAnsiTheme="minorHAnsi" w:cstheme="minorHAnsi"/>
-        </w:rPr>
-        <w:t xml:space="preserve">, </w:t>
-      </w:r>
-      <w:r>
-        <w:rPr>
-          <w:rFonts w:asciiTheme="minorHAnsi" w:hAnsiTheme="minorHAnsi" w:cstheme="minorHAnsi"/>
-          <w:i/>
-          <w:iCs/>
-        </w:rPr>
-        <w:t>5</w:t>
-      </w:r>
-      <w:r>
-        <w:rPr>
-          <w:rFonts w:asciiTheme="minorHAnsi" w:hAnsiTheme="minorHAnsi" w:cstheme="minorHAnsi"/>
-        </w:rPr>
-        <w:t xml:space="preserve">(July), 1–7. </w:t>
-      </w:r>
-      <w:hyperlink r:id="rId19" w:history="1">
-        <w:r>
-          <w:rPr>
-            <w:rStyle w:val="Hyperlink"/>
-            <w:rFonts w:asciiTheme="minorHAnsi" w:hAnsiTheme="minorHAnsi" w:cstheme="minorHAnsi"/>
-          </w:rPr>
-          <w:t>https://doi.org/10.3389/fcomm.2020.00046</w:t>
-        </w:r>
-      </w:hyperlink>
+          <w:sz w:val="22"/>
+          <w:szCs w:val="22"/>
+        </w:rPr>
+      </w:pPr>
+      <w:r>
+        <w:rPr>
+          <w:rFonts w:asciiTheme="minorHAnsi" w:hAnsiTheme="minorHAnsi" w:cstheme="minorHAnsi"/>
+          <w:sz w:val="22"/>
+          <w:szCs w:val="22"/>
+        </w:rPr>
+        <w:t xml:space="preserve">Tompkins, M. K. (2015). </w:t>
+      </w:r>
+      <w:r>
+        <w:rPr>
+          <w:rFonts w:asciiTheme="minorHAnsi" w:hAnsiTheme="minorHAnsi" w:cstheme="minorHAnsi"/>
+          <w:i/>
+          <w:iCs/>
+          <w:sz w:val="22"/>
+          <w:szCs w:val="22"/>
+        </w:rPr>
+        <w:t>The Relations of Objective Numeracy and Subjective Numeracy to Financial Outcomes over Time</w:t>
+      </w:r>
+      <w:r>
+        <w:rPr>
+          <w:rFonts w:asciiTheme="minorHAnsi" w:hAnsiTheme="minorHAnsi" w:cstheme="minorHAnsi"/>
+          <w:sz w:val="22"/>
+          <w:szCs w:val="22"/>
+        </w:rPr>
+        <w:t>. https://medium.com/@arifwicaksanaa/pengertian-use-case-a7e576e1b6bf</w:t>
+      </w:r>
     </w:p>
     <w:p>
       <w:pPr>
@@ -941,8 +1942,64 @@
         <w:ind w:left="480" w:hanging="480"/>
         <w:rPr>
           <w:rFonts w:asciiTheme="minorHAnsi" w:hAnsiTheme="minorHAnsi" w:cstheme="minorHAnsi"/>
-        </w:rPr>
-      </w:pPr>
+          <w:sz w:val="22"/>
+          <w:szCs w:val="22"/>
+        </w:rPr>
+      </w:pPr>
+      <w:proofErr w:type="spellStart"/>
+      <w:r>
+        <w:rPr>
+          <w:rFonts w:asciiTheme="minorHAnsi" w:hAnsiTheme="minorHAnsi" w:cstheme="minorHAnsi"/>
+          <w:sz w:val="22"/>
+          <w:szCs w:val="22"/>
+        </w:rPr>
+        <w:t>Gakumo</w:t>
+      </w:r>
+      <w:proofErr w:type="spellEnd"/>
+      <w:r>
+        <w:rPr>
+          <w:rFonts w:asciiTheme="minorHAnsi" w:hAnsiTheme="minorHAnsi" w:cstheme="minorHAnsi"/>
+          <w:sz w:val="22"/>
+          <w:szCs w:val="22"/>
+        </w:rPr>
+        <w:t xml:space="preserve">, C. A., Raper, J. L., Cerice, D. K., Stand-Gravois, M. J., &amp; Mugavero, M. J. (2016). A Qualitative Study on Health Numeracy and Patient–Provider Communication of Laboratory Numbers in Older African Americans with HIV. </w:t>
+      </w:r>
+      <w:r>
+        <w:rPr>
+          <w:rFonts w:asciiTheme="minorHAnsi" w:hAnsiTheme="minorHAnsi" w:cstheme="minorHAnsi"/>
+          <w:i/>
+          <w:iCs/>
+          <w:sz w:val="22"/>
+          <w:szCs w:val="22"/>
+        </w:rPr>
+        <w:t>Journal of the Association of Nurses in AIDS Care</w:t>
+      </w:r>
+      <w:r>
+        <w:rPr>
+          <w:rFonts w:asciiTheme="minorHAnsi" w:hAnsiTheme="minorHAnsi" w:cstheme="minorHAnsi"/>
+          <w:sz w:val="22"/>
+          <w:szCs w:val="22"/>
+        </w:rPr>
+        <w:t xml:space="preserve">, </w:t>
+      </w:r>
+      <w:r>
+        <w:rPr>
+          <w:rFonts w:asciiTheme="minorHAnsi" w:hAnsiTheme="minorHAnsi" w:cstheme="minorHAnsi"/>
+          <w:i/>
+          <w:iCs/>
+          <w:sz w:val="22"/>
+          <w:szCs w:val="22"/>
+        </w:rPr>
+        <w:t>27</w:t>
+      </w:r>
+      <w:r>
+        <w:rPr>
+          <w:rFonts w:asciiTheme="minorHAnsi" w:hAnsiTheme="minorHAnsi" w:cstheme="minorHAnsi"/>
+          <w:sz w:val="22"/>
+          <w:szCs w:val="22"/>
+        </w:rPr>
+        <w:t>(6), 826–834. https://doi.org/10.1016/j.jana.2016.06.003</w:t>
+      </w:r>
     </w:p>
     <w:p>
       <w:pPr>
@@ -950,25 +2007,51 @@
         <w:ind w:left="480" w:hanging="480"/>
         <w:rPr>
           <w:rFonts w:asciiTheme="minorHAnsi" w:hAnsiTheme="minorHAnsi" w:cstheme="minorHAnsi"/>
-        </w:rPr>
-      </w:pPr>
-      <w:r>
-        <w:rPr>
-          <w:rFonts w:asciiTheme="minorHAnsi" w:hAnsiTheme="minorHAnsi" w:cstheme="minorHAnsi"/>
-        </w:rPr>
-        <w:t xml:space="preserve">Schapira, M. M., Fletcher, K. E., Ganschow, P. S., Jacobs, E. A., Walker, C. M., Smallwood, A. J., Gil, D., Faghri, A., Kong, A. L., Yen, T. W., McDunn, S., Marcus, E., &amp; Neuner, J. M. (2019). Improving Communication in Breast Cancer Treatment Consultation: Use of a Computer Test of Health Numeracy. </w:t>
-      </w:r>
-      <w:r>
-        <w:rPr>
-          <w:rFonts w:asciiTheme="minorHAnsi" w:hAnsiTheme="minorHAnsi" w:cstheme="minorHAnsi"/>
-          <w:i/>
-          <w:iCs/>
-        </w:rPr>
-        <w:t>Journal of Women’s Health</w:t>
-      </w:r>
-      <w:r>
-        <w:rPr>
-          <w:rFonts w:asciiTheme="minorHAnsi" w:hAnsiTheme="minorHAnsi" w:cstheme="minorHAnsi"/>
+          <w:sz w:val="22"/>
+          <w:szCs w:val="22"/>
+        </w:rPr>
+      </w:pPr>
+      <w:r>
+        <w:rPr>
+          <w:rFonts w:asciiTheme="minorHAnsi" w:hAnsiTheme="minorHAnsi" w:cstheme="minorHAnsi"/>
+          <w:sz w:val="22"/>
+          <w:szCs w:val="22"/>
+        </w:rPr>
+        <w:t xml:space="preserve">Davis, D. E., Choe, E., Meyers, J., Wade, N., Varjas, K., Gifford, A., Quinn, A., Hook, J. N., Van </w:t>
+      </w:r>
+      <w:proofErr w:type="spellStart"/>
+      <w:r>
+        <w:rPr>
+          <w:rFonts w:asciiTheme="minorHAnsi" w:hAnsiTheme="minorHAnsi" w:cstheme="minorHAnsi"/>
+          <w:sz w:val="22"/>
+          <w:szCs w:val="22"/>
+        </w:rPr>
+        <w:t>Tongeren</w:t>
+      </w:r>
+      <w:proofErr w:type="spellEnd"/>
+      <w:r>
+        <w:rPr>
+          <w:rFonts w:asciiTheme="minorHAnsi" w:hAnsiTheme="minorHAnsi" w:cstheme="minorHAnsi"/>
+          <w:sz w:val="22"/>
+          <w:szCs w:val="22"/>
+        </w:rPr>
+        <w:t xml:space="preserve">, D. R., Griffin, B. J., &amp; Worthington, E. L. (2016). Thankful for the little things: A meta-analysis of gratitude interventions. </w:t>
+      </w:r>
+      <w:r>
+        <w:rPr>
+          <w:rFonts w:asciiTheme="minorHAnsi" w:hAnsiTheme="minorHAnsi" w:cstheme="minorHAnsi"/>
+          <w:i/>
+          <w:iCs/>
+          <w:sz w:val="22"/>
+          <w:szCs w:val="22"/>
+        </w:rPr>
+        <w:t>Journal of Counseling Psychology</w:t>
+      </w:r>
+      <w:r>
+        <w:rPr>
+          <w:rFonts w:asciiTheme="minorHAnsi" w:hAnsiTheme="minorHAnsi" w:cstheme="minorHAnsi"/>
+          <w:sz w:val="22"/>
+          <w:szCs w:val="22"/>
         </w:rPr>
         <w:t xml:space="preserve">, </w:t>
       </w:r>
@@ -977,24 +2060,19 @@
           <w:rFonts w:asciiTheme="minorHAnsi" w:hAnsiTheme="minorHAnsi" w:cstheme="minorHAnsi"/>
           <w:i/>
           <w:iCs/>
-        </w:rPr>
-        <w:t>28</w:t>
-      </w:r>
-      <w:r>
-        <w:rPr>
-          <w:rFonts w:asciiTheme="minorHAnsi" w:hAnsiTheme="minorHAnsi" w:cstheme="minorHAnsi"/>
-        </w:rPr>
-        <w:t xml:space="preserve">(10), 1407–1417. </w:t>
-      </w:r>
-      <w:hyperlink r:id="rId20" w:history="1">
-        <w:r>
-          <w:rPr>
-            <w:rStyle w:val="Hyperlink"/>
-            <w:rFonts w:asciiTheme="minorHAnsi" w:hAnsiTheme="minorHAnsi" w:cstheme="minorHAnsi"/>
-          </w:rPr>
-          <w:t>https://doi.org/10.1089/jwh.2018.7347</w:t>
-        </w:r>
-      </w:hyperlink>
+          <w:sz w:val="22"/>
+          <w:szCs w:val="22"/>
+        </w:rPr>
+        <w:t>63</w:t>
+      </w:r>
+      <w:r>
+        <w:rPr>
+          <w:rFonts w:asciiTheme="minorHAnsi" w:hAnsiTheme="minorHAnsi" w:cstheme="minorHAnsi"/>
+          <w:sz w:val="22"/>
+          <w:szCs w:val="22"/>
+        </w:rPr>
+        <w:t>(1), 20–31. https://doi.org/10.1037/cou0000107</w:t>
+      </w:r>
     </w:p>
     <w:p>
       <w:pPr>
@@ -1002,8 +2080,54 @@
         <w:ind w:left="480" w:hanging="480"/>
         <w:rPr>
           <w:rFonts w:asciiTheme="minorHAnsi" w:hAnsiTheme="minorHAnsi" w:cstheme="minorHAnsi"/>
-        </w:rPr>
-      </w:pPr>
+          <w:sz w:val="22"/>
+          <w:szCs w:val="22"/>
+        </w:rPr>
+      </w:pPr>
+      <w:r>
+        <w:rPr>
+          <w:rFonts w:asciiTheme="minorHAnsi" w:hAnsiTheme="minorHAnsi" w:cstheme="minorHAnsi"/>
+          <w:sz w:val="22"/>
+          <w:szCs w:val="22"/>
+        </w:rPr>
+        <w:t xml:space="preserve">Zikmund-fisher, B. J., Scherer, A. M., Witteman, H. O., Solomon, J. B., Exe, N. L., Tarini, B. A., &amp; Fagerlin, A. (2017). Graphics help patients distinguish between urgent and non-urgent deviations in laboratory test results. </w:t>
+      </w:r>
+      <w:r>
+        <w:rPr>
+          <w:rFonts w:asciiTheme="minorHAnsi" w:hAnsiTheme="minorHAnsi" w:cstheme="minorHAnsi"/>
+          <w:i/>
+          <w:iCs/>
+          <w:sz w:val="22"/>
+          <w:szCs w:val="22"/>
+        </w:rPr>
+        <w:t>Journal of the American Medical Informatics Association</w:t>
+      </w:r>
+      <w:r>
+        <w:rPr>
+          <w:rFonts w:asciiTheme="minorHAnsi" w:hAnsiTheme="minorHAnsi" w:cstheme="minorHAnsi"/>
+          <w:sz w:val="22"/>
+          <w:szCs w:val="22"/>
+        </w:rPr>
+        <w:t xml:space="preserve">, </w:t>
+      </w:r>
+      <w:r>
+        <w:rPr>
+          <w:rFonts w:asciiTheme="minorHAnsi" w:hAnsiTheme="minorHAnsi" w:cstheme="minorHAnsi"/>
+          <w:i/>
+          <w:iCs/>
+          <w:sz w:val="22"/>
+          <w:szCs w:val="22"/>
+        </w:rPr>
+        <w:t>24</w:t>
+      </w:r>
+      <w:r>
+        <w:rPr>
+          <w:rFonts w:asciiTheme="minorHAnsi" w:hAnsiTheme="minorHAnsi" w:cstheme="minorHAnsi"/>
+          <w:sz w:val="22"/>
+          <w:szCs w:val="22"/>
+        </w:rPr>
+        <w:t>(3), 520–528. https://doi.org/10.1093/jamia/ocw169</w:t>
+      </w:r>
     </w:p>
     <w:p>
       <w:pPr>
@@ -1011,25 +2135,51 @@
         <w:ind w:left="480" w:hanging="480"/>
         <w:rPr>
           <w:rFonts w:asciiTheme="minorHAnsi" w:hAnsiTheme="minorHAnsi" w:cstheme="minorHAnsi"/>
-        </w:rPr>
-      </w:pPr>
-      <w:r>
-        <w:rPr>
-          <w:rFonts w:asciiTheme="minorHAnsi" w:hAnsiTheme="minorHAnsi" w:cstheme="minorHAnsi"/>
-        </w:rPr>
-        <w:t xml:space="preserve">Shaffer, V. A., Tomek, S., &amp; Hulsey, L. (2014). The Effect of Narrative Information in a Publicly Available Patient Decision Aid for Early-Stage Breast Cancer. </w:t>
-      </w:r>
-      <w:r>
-        <w:rPr>
-          <w:rFonts w:asciiTheme="minorHAnsi" w:hAnsiTheme="minorHAnsi" w:cstheme="minorHAnsi"/>
-          <w:i/>
-          <w:iCs/>
-        </w:rPr>
-        <w:t>Health Communication</w:t>
-      </w:r>
-      <w:r>
-        <w:rPr>
-          <w:rFonts w:asciiTheme="minorHAnsi" w:hAnsiTheme="minorHAnsi" w:cstheme="minorHAnsi"/>
+          <w:sz w:val="22"/>
+          <w:szCs w:val="22"/>
+        </w:rPr>
+      </w:pPr>
+      <w:r>
+        <w:rPr>
+          <w:rFonts w:asciiTheme="minorHAnsi" w:hAnsiTheme="minorHAnsi" w:cstheme="minorHAnsi"/>
+          <w:sz w:val="22"/>
+          <w:szCs w:val="22"/>
+        </w:rPr>
+        <w:t>Garcia-</w:t>
+      </w:r>
+      <w:proofErr w:type="spellStart"/>
+      <w:r>
+        <w:rPr>
+          <w:rFonts w:asciiTheme="minorHAnsi" w:hAnsiTheme="minorHAnsi" w:cstheme="minorHAnsi"/>
+          <w:sz w:val="22"/>
+          <w:szCs w:val="22"/>
+        </w:rPr>
+        <w:t>Retamero</w:t>
+      </w:r>
+      <w:proofErr w:type="spellEnd"/>
+      <w:r>
+        <w:rPr>
+          <w:rFonts w:asciiTheme="minorHAnsi" w:hAnsiTheme="minorHAnsi" w:cstheme="minorHAnsi"/>
+          <w:sz w:val="22"/>
+          <w:szCs w:val="22"/>
+        </w:rPr>
+        <w:t xml:space="preserve">, R., &amp; Cokely, E. T. (2017). Designing Visual AIDS That Promote Risk Literacy: A Systematic Review of Health Research and Evidence-Based Design Heuristics. </w:t>
+      </w:r>
+      <w:r>
+        <w:rPr>
+          <w:rFonts w:asciiTheme="minorHAnsi" w:hAnsiTheme="minorHAnsi" w:cstheme="minorHAnsi"/>
+          <w:i/>
+          <w:iCs/>
+          <w:sz w:val="22"/>
+          <w:szCs w:val="22"/>
+        </w:rPr>
+        <w:t>Human Factors</w:t>
+      </w:r>
+      <w:r>
+        <w:rPr>
+          <w:rFonts w:asciiTheme="minorHAnsi" w:hAnsiTheme="minorHAnsi" w:cstheme="minorHAnsi"/>
+          <w:sz w:val="22"/>
+          <w:szCs w:val="22"/>
         </w:rPr>
         <w:t xml:space="preserve">, </w:t>
       </w:r>
@@ -1038,24 +2188,19 @@
           <w:rFonts w:asciiTheme="minorHAnsi" w:hAnsiTheme="minorHAnsi" w:cstheme="minorHAnsi"/>
           <w:i/>
           <w:iCs/>
-        </w:rPr>
-        <w:t>29</w:t>
-      </w:r>
-      <w:r>
-        <w:rPr>
-          <w:rFonts w:asciiTheme="minorHAnsi" w:hAnsiTheme="minorHAnsi" w:cstheme="minorHAnsi"/>
-        </w:rPr>
-        <w:t xml:space="preserve">(1), 64–73. </w:t>
-      </w:r>
-      <w:hyperlink r:id="rId21" w:history="1">
-        <w:r>
-          <w:rPr>
-            <w:rStyle w:val="Hyperlink"/>
-            <w:rFonts w:asciiTheme="minorHAnsi" w:hAnsiTheme="minorHAnsi" w:cstheme="minorHAnsi"/>
-          </w:rPr>
-          <w:t>https://doi.org/10.1080/10410236.2012.717341</w:t>
-        </w:r>
-      </w:hyperlink>
+          <w:sz w:val="22"/>
+          <w:szCs w:val="22"/>
+        </w:rPr>
+        <w:t>59</w:t>
+      </w:r>
+      <w:r>
+        <w:rPr>
+          <w:rFonts w:asciiTheme="minorHAnsi" w:hAnsiTheme="minorHAnsi" w:cstheme="minorHAnsi"/>
+          <w:sz w:val="22"/>
+          <w:szCs w:val="22"/>
+        </w:rPr>
+        <w:t>(4), 582–627. https://doi.org/10.1177/0018720817690634</w:t>
+      </w:r>
     </w:p>
     <w:p>
       <w:pPr>
@@ -1063,8 +2208,91 @@
         <w:ind w:left="480" w:hanging="480"/>
         <w:rPr>
           <w:rFonts w:asciiTheme="minorHAnsi" w:hAnsiTheme="minorHAnsi" w:cstheme="minorHAnsi"/>
-        </w:rPr>
-      </w:pPr>
+          <w:sz w:val="22"/>
+          <w:szCs w:val="22"/>
+        </w:rPr>
+      </w:pPr>
+      <w:r>
+        <w:rPr>
+          <w:rFonts w:asciiTheme="minorHAnsi" w:hAnsiTheme="minorHAnsi" w:cstheme="minorHAnsi"/>
+          <w:sz w:val="22"/>
+          <w:szCs w:val="22"/>
+        </w:rPr>
+        <w:lastRenderedPageBreak/>
+        <w:t xml:space="preserve">Petrova, D., </w:t>
+      </w:r>
+      <w:proofErr w:type="spellStart"/>
+      <w:r>
+        <w:rPr>
+          <w:rFonts w:asciiTheme="minorHAnsi" w:hAnsiTheme="minorHAnsi" w:cstheme="minorHAnsi"/>
+          <w:sz w:val="22"/>
+          <w:szCs w:val="22"/>
+        </w:rPr>
+        <w:t>Kostopoulou</w:t>
+      </w:r>
+      <w:proofErr w:type="spellEnd"/>
+      <w:r>
+        <w:rPr>
+          <w:rFonts w:asciiTheme="minorHAnsi" w:hAnsiTheme="minorHAnsi" w:cstheme="minorHAnsi"/>
+          <w:sz w:val="22"/>
+          <w:szCs w:val="22"/>
+        </w:rPr>
+        <w:t>, O., Delaney, B. C., Cokely, E. T., &amp; Garcia-</w:t>
+      </w:r>
+      <w:proofErr w:type="spellStart"/>
+      <w:r>
+        <w:rPr>
+          <w:rFonts w:asciiTheme="minorHAnsi" w:hAnsiTheme="minorHAnsi" w:cstheme="minorHAnsi"/>
+          <w:sz w:val="22"/>
+          <w:szCs w:val="22"/>
+        </w:rPr>
+        <w:t>Retamero</w:t>
+      </w:r>
+      <w:proofErr w:type="spellEnd"/>
+      <w:r>
+        <w:rPr>
+          <w:rFonts w:asciiTheme="minorHAnsi" w:hAnsiTheme="minorHAnsi" w:cstheme="minorHAnsi"/>
+          <w:sz w:val="22"/>
+          <w:szCs w:val="22"/>
+        </w:rPr>
+        <w:t xml:space="preserve">, R. (2018). Strengths and Gaps in Physicians’ Risk Communication: A Scenario Study of the Influence of Numeracy on Cancer Screening Communication. </w:t>
+      </w:r>
+      <w:r>
+        <w:rPr>
+          <w:rFonts w:asciiTheme="minorHAnsi" w:hAnsiTheme="minorHAnsi" w:cstheme="minorHAnsi"/>
+          <w:i/>
+          <w:iCs/>
+          <w:sz w:val="22"/>
+          <w:szCs w:val="22"/>
+        </w:rPr>
+        <w:t>Medical Decision Making</w:t>
+      </w:r>
+      <w:r>
+        <w:rPr>
+          <w:rFonts w:asciiTheme="minorHAnsi" w:hAnsiTheme="minorHAnsi" w:cstheme="minorHAnsi"/>
+          <w:sz w:val="22"/>
+          <w:szCs w:val="22"/>
+        </w:rPr>
+        <w:t xml:space="preserve">, </w:t>
+      </w:r>
+      <w:r>
+        <w:rPr>
+          <w:rFonts w:asciiTheme="minorHAnsi" w:hAnsiTheme="minorHAnsi" w:cstheme="minorHAnsi"/>
+          <w:i/>
+          <w:iCs/>
+          <w:sz w:val="22"/>
+          <w:szCs w:val="22"/>
+        </w:rPr>
+        <w:t>38</w:t>
+      </w:r>
+      <w:r>
+        <w:rPr>
+          <w:rFonts w:asciiTheme="minorHAnsi" w:hAnsiTheme="minorHAnsi" w:cstheme="minorHAnsi"/>
+          <w:sz w:val="22"/>
+          <w:szCs w:val="22"/>
+        </w:rPr>
+        <w:t>(3), 355–365. https://doi.org/10.1177/0272989X17729359</w:t>
+      </w:r>
     </w:p>
     <w:p>
       <w:pPr>
@@ -1072,25 +2300,33 @@
         <w:ind w:left="480" w:hanging="480"/>
         <w:rPr>
           <w:rFonts w:asciiTheme="minorHAnsi" w:hAnsiTheme="minorHAnsi" w:cstheme="minorHAnsi"/>
-        </w:rPr>
-      </w:pPr>
-      <w:r>
-        <w:rPr>
-          <w:rFonts w:asciiTheme="minorHAnsi" w:hAnsiTheme="minorHAnsi" w:cstheme="minorHAnsi"/>
-        </w:rPr>
-        <w:t xml:space="preserve">Thompson, C. A., Taber, J. M., Fitzsimmons, C. J., &amp; Sidney, P. G. (2021). Math predictors of numeric health and non-health decision-making problems. </w:t>
-      </w:r>
-      <w:r>
-        <w:rPr>
-          <w:rFonts w:asciiTheme="minorHAnsi" w:hAnsiTheme="minorHAnsi" w:cstheme="minorHAnsi"/>
-          <w:i/>
-          <w:iCs/>
-        </w:rPr>
-        <w:t>Journal of Numerical Cognition</w:t>
-      </w:r>
-      <w:r>
-        <w:rPr>
-          <w:rFonts w:asciiTheme="minorHAnsi" w:hAnsiTheme="minorHAnsi" w:cstheme="minorHAnsi"/>
+          <w:sz w:val="22"/>
+          <w:szCs w:val="22"/>
+        </w:rPr>
+      </w:pPr>
+      <w:r>
+        <w:rPr>
+          <w:rFonts w:asciiTheme="minorHAnsi" w:hAnsiTheme="minorHAnsi" w:cstheme="minorHAnsi"/>
+          <w:sz w:val="22"/>
+          <w:szCs w:val="22"/>
+        </w:rPr>
+        <w:t xml:space="preserve">Jonas, N. (2018). Numeracy Practices and Numeracy Skills Among Adults. </w:t>
+      </w:r>
+      <w:r>
+        <w:rPr>
+          <w:rFonts w:asciiTheme="minorHAnsi" w:hAnsiTheme="minorHAnsi" w:cstheme="minorHAnsi"/>
+          <w:i/>
+          <w:iCs/>
+          <w:sz w:val="22"/>
+          <w:szCs w:val="22"/>
+        </w:rPr>
+        <w:t>OECD Education Working Paper</w:t>
+      </w:r>
+      <w:r>
+        <w:rPr>
+          <w:rFonts w:asciiTheme="minorHAnsi" w:hAnsiTheme="minorHAnsi" w:cstheme="minorHAnsi"/>
+          <w:sz w:val="22"/>
+          <w:szCs w:val="22"/>
         </w:rPr>
         <w:t xml:space="preserve">, </w:t>
       </w:r>
@@ -1099,24 +2335,19 @@
           <w:rFonts w:asciiTheme="minorHAnsi" w:hAnsiTheme="minorHAnsi" w:cstheme="minorHAnsi"/>
           <w:i/>
           <w:iCs/>
-        </w:rPr>
-        <w:t>7</w:t>
-      </w:r>
-      <w:r>
-        <w:rPr>
-          <w:rFonts w:asciiTheme="minorHAnsi" w:hAnsiTheme="minorHAnsi" w:cstheme="minorHAnsi"/>
-        </w:rPr>
-        <w:t xml:space="preserve">(2), 221–239. </w:t>
-      </w:r>
-      <w:hyperlink r:id="rId22" w:history="1">
-        <w:r>
-          <w:rPr>
-            <w:rStyle w:val="Hyperlink"/>
-            <w:rFonts w:asciiTheme="minorHAnsi" w:hAnsiTheme="minorHAnsi" w:cstheme="minorHAnsi"/>
-          </w:rPr>
-          <w:t>https://doi.org/10.5964/jnc.6545</w:t>
-        </w:r>
-      </w:hyperlink>
+          <w:sz w:val="22"/>
+          <w:szCs w:val="22"/>
+        </w:rPr>
+        <w:t>177</w:t>
+      </w:r>
+      <w:r>
+        <w:rPr>
+          <w:rFonts w:asciiTheme="minorHAnsi" w:hAnsiTheme="minorHAnsi" w:cstheme="minorHAnsi"/>
+          <w:sz w:val="22"/>
+          <w:szCs w:val="22"/>
+        </w:rPr>
+        <w:t>, 83. files/2179/Jonas - NUMERACY PRACTICES AND NUMERACY SKILLS AMONG ADULT.pdf</w:t>
+      </w:r>
     </w:p>
     <w:p>
       <w:pPr>
@@ -1124,8 +2355,72 @@
         <w:ind w:left="480" w:hanging="480"/>
         <w:rPr>
           <w:rFonts w:asciiTheme="minorHAnsi" w:hAnsiTheme="minorHAnsi" w:cstheme="minorHAnsi"/>
-        </w:rPr>
-      </w:pPr>
+          <w:sz w:val="22"/>
+          <w:szCs w:val="22"/>
+        </w:rPr>
+      </w:pPr>
+      <w:r>
+        <w:rPr>
+          <w:rFonts w:asciiTheme="minorHAnsi" w:hAnsiTheme="minorHAnsi" w:cstheme="minorHAnsi"/>
+          <w:sz w:val="22"/>
+          <w:szCs w:val="22"/>
+        </w:rPr>
+        <w:t xml:space="preserve">Schapira, M. M., Fletcher, K. E., Ganschow, P. S., Jacobs, E. A., Walker, C. M., Smallwood, A. J., Gil, D., </w:t>
+      </w:r>
+      <w:proofErr w:type="spellStart"/>
+      <w:r>
+        <w:rPr>
+          <w:rFonts w:asciiTheme="minorHAnsi" w:hAnsiTheme="minorHAnsi" w:cstheme="minorHAnsi"/>
+          <w:sz w:val="22"/>
+          <w:szCs w:val="22"/>
+        </w:rPr>
+        <w:t>Faghri</w:t>
+      </w:r>
+      <w:proofErr w:type="spellEnd"/>
+      <w:r>
+        <w:rPr>
+          <w:rFonts w:asciiTheme="minorHAnsi" w:hAnsiTheme="minorHAnsi" w:cstheme="minorHAnsi"/>
+          <w:sz w:val="22"/>
+          <w:szCs w:val="22"/>
+        </w:rPr>
+        <w:t xml:space="preserve">, A., Kong, A. L., Yen, T. W., McDunn, S., Marcus, E., &amp; Neuner, J. M. (2019). Improving Communication in Breast Cancer Treatment Consultation: Use of a Computer Test of Health Numeracy. </w:t>
+      </w:r>
+      <w:r>
+        <w:rPr>
+          <w:rFonts w:asciiTheme="minorHAnsi" w:hAnsiTheme="minorHAnsi" w:cstheme="minorHAnsi"/>
+          <w:i/>
+          <w:iCs/>
+          <w:sz w:val="22"/>
+          <w:szCs w:val="22"/>
+        </w:rPr>
+        <w:t>Journal of Women’s Health</w:t>
+      </w:r>
+      <w:r>
+        <w:rPr>
+          <w:rFonts w:asciiTheme="minorHAnsi" w:hAnsiTheme="minorHAnsi" w:cstheme="minorHAnsi"/>
+          <w:sz w:val="22"/>
+          <w:szCs w:val="22"/>
+        </w:rPr>
+        <w:t xml:space="preserve">, </w:t>
+      </w:r>
+      <w:r>
+        <w:rPr>
+          <w:rFonts w:asciiTheme="minorHAnsi" w:hAnsiTheme="minorHAnsi" w:cstheme="minorHAnsi"/>
+          <w:i/>
+          <w:iCs/>
+          <w:sz w:val="22"/>
+          <w:szCs w:val="22"/>
+        </w:rPr>
+        <w:t>28</w:t>
+      </w:r>
+      <w:r>
+        <w:rPr>
+          <w:rFonts w:asciiTheme="minorHAnsi" w:hAnsiTheme="minorHAnsi" w:cstheme="minorHAnsi"/>
+          <w:sz w:val="22"/>
+          <w:szCs w:val="22"/>
+        </w:rPr>
+        <w:t>(10), 1407–1417. https://doi.org/10.1089/jwh.2018.7347</w:t>
+      </w:r>
     </w:p>
     <w:p>
       <w:pPr>
@@ -1133,877 +2428,598 @@
         <w:ind w:left="480" w:hanging="480"/>
         <w:rPr>
           <w:rFonts w:asciiTheme="minorHAnsi" w:hAnsiTheme="minorHAnsi" w:cstheme="minorHAnsi"/>
-        </w:rPr>
-      </w:pPr>
-      <w:r>
-        <w:rPr>
-          <w:rFonts w:asciiTheme="minorHAnsi" w:hAnsiTheme="minorHAnsi" w:cstheme="minorHAnsi"/>
-        </w:rPr>
-        <w:t xml:space="preserve">Ng, J. Y. Y., Ntoumanis, N., Thøgersen-ntoumani, C., Deci, E. L., Ryan, R. M., Duda, J. L., Williams, G. C., Ng, J. Y. Y., Ntoumanis, N., Thøgersen-ntoumani, C., Deci, E. L., Ryan, R. M., Duda, J. L., &amp; Williams, G. C. (2014). </w:t>
-      </w:r>
-      <w:r>
-        <w:rPr>
-          <w:rFonts w:asciiTheme="minorHAnsi" w:hAnsiTheme="minorHAnsi" w:cstheme="minorHAnsi"/>
-          <w:i/>
-          <w:iCs/>
-        </w:rPr>
-        <w:t>Perspectives on Psychological Science</w:t>
-      </w:r>
-      <w:r>
-        <w:rPr>
-          <w:rFonts w:asciiTheme="minorHAnsi" w:hAnsiTheme="minorHAnsi" w:cstheme="minorHAnsi"/>
-        </w:rPr>
-        <w:t>. 1–58.</w:t>
+          <w:sz w:val="22"/>
+          <w:szCs w:val="22"/>
+        </w:rPr>
+      </w:pPr>
+      <w:r>
+        <w:rPr>
+          <w:rFonts w:asciiTheme="minorHAnsi" w:hAnsiTheme="minorHAnsi" w:cstheme="minorHAnsi"/>
+          <w:sz w:val="22"/>
+          <w:szCs w:val="22"/>
+        </w:rPr>
+        <w:t xml:space="preserve">Peters, E., Tompkins, M. K., Knoll, M. A. Z., Ardoin, S. P., Shoots-Reinhard, B., &amp; Meara, A. S. (2019). Despite high objective numeracy, lower numeric confidence relates to worse financial and medical outcomes. </w:t>
+      </w:r>
+      <w:r>
+        <w:rPr>
+          <w:rFonts w:asciiTheme="minorHAnsi" w:hAnsiTheme="minorHAnsi" w:cstheme="minorHAnsi"/>
+          <w:i/>
+          <w:iCs/>
+          <w:sz w:val="22"/>
+          <w:szCs w:val="22"/>
+        </w:rPr>
+        <w:t>Proceedings of the National Academy of Sciences of the United States of America</w:t>
+      </w:r>
+      <w:r>
+        <w:rPr>
+          <w:rFonts w:asciiTheme="minorHAnsi" w:hAnsiTheme="minorHAnsi" w:cstheme="minorHAnsi"/>
+          <w:sz w:val="22"/>
+          <w:szCs w:val="22"/>
+        </w:rPr>
+        <w:t xml:space="preserve">, </w:t>
+      </w:r>
+      <w:r>
+        <w:rPr>
+          <w:rFonts w:asciiTheme="minorHAnsi" w:hAnsiTheme="minorHAnsi" w:cstheme="minorHAnsi"/>
+          <w:i/>
+          <w:iCs/>
+          <w:sz w:val="22"/>
+          <w:szCs w:val="22"/>
+        </w:rPr>
+        <w:t>116</w:t>
+      </w:r>
+      <w:r>
+        <w:rPr>
+          <w:rFonts w:asciiTheme="minorHAnsi" w:hAnsiTheme="minorHAnsi" w:cstheme="minorHAnsi"/>
+          <w:sz w:val="22"/>
+          <w:szCs w:val="22"/>
+        </w:rPr>
+        <w:t>(39), 19386–19391. https://doi.org/10.1073/pnas.1903126116</w:t>
       </w:r>
     </w:p>
     <w:p>
       <w:pPr>
-        <w:ind w:left="432" w:hanging="432"/>
-        <w:rPr>
-          <w:rFonts w:cstheme="minorHAnsi"/>
-          <w:sz w:val="24"/>
-          <w:szCs w:val="24"/>
-        </w:rPr>
-      </w:pPr>
-      <w:r>
-        <w:rPr>
-          <w:rFonts w:cstheme="minorHAnsi"/>
-          <w:sz w:val="24"/>
-          <w:szCs w:val="24"/>
-        </w:rPr>
-        <w:t>Peters, E. (2020). Innumeracy in the wild: Misunderstanding and misusing numbers. Oxford University Press.</w:t>
+        <w:pStyle w:val="NormalWeb"/>
+        <w:ind w:left="480" w:hanging="480"/>
+        <w:rPr>
+          <w:rFonts w:asciiTheme="minorHAnsi" w:hAnsiTheme="minorHAnsi" w:cstheme="minorHAnsi"/>
+          <w:sz w:val="22"/>
+          <w:szCs w:val="22"/>
+        </w:rPr>
+      </w:pPr>
+      <w:r>
+        <w:rPr>
+          <w:rFonts w:asciiTheme="minorHAnsi" w:hAnsiTheme="minorHAnsi" w:cstheme="minorHAnsi"/>
+          <w:sz w:val="22"/>
+          <w:szCs w:val="22"/>
+        </w:rPr>
+        <w:t>Garcia-</w:t>
+      </w:r>
+      <w:proofErr w:type="spellStart"/>
+      <w:r>
+        <w:rPr>
+          <w:rFonts w:asciiTheme="minorHAnsi" w:hAnsiTheme="minorHAnsi" w:cstheme="minorHAnsi"/>
+          <w:sz w:val="22"/>
+          <w:szCs w:val="22"/>
+        </w:rPr>
+        <w:t>Retamero</w:t>
+      </w:r>
+      <w:proofErr w:type="spellEnd"/>
+      <w:r>
+        <w:rPr>
+          <w:rFonts w:asciiTheme="minorHAnsi" w:hAnsiTheme="minorHAnsi" w:cstheme="minorHAnsi"/>
+          <w:sz w:val="22"/>
+          <w:szCs w:val="22"/>
+        </w:rPr>
+        <w:t xml:space="preserve">, R., </w:t>
+      </w:r>
+      <w:proofErr w:type="spellStart"/>
+      <w:r>
+        <w:rPr>
+          <w:rFonts w:asciiTheme="minorHAnsi" w:hAnsiTheme="minorHAnsi" w:cstheme="minorHAnsi"/>
+          <w:sz w:val="22"/>
+          <w:szCs w:val="22"/>
+        </w:rPr>
+        <w:t>Sobkow</w:t>
+      </w:r>
+      <w:proofErr w:type="spellEnd"/>
+      <w:r>
+        <w:rPr>
+          <w:rFonts w:asciiTheme="minorHAnsi" w:hAnsiTheme="minorHAnsi" w:cstheme="minorHAnsi"/>
+          <w:sz w:val="22"/>
+          <w:szCs w:val="22"/>
+        </w:rPr>
+        <w:t xml:space="preserve">, A., Petrova, D., Garrido, D., &amp; Traczyk, J. (2019). Numeracy and Risk Literacy: What Have We Learned so Far? </w:t>
+      </w:r>
+      <w:r>
+        <w:rPr>
+          <w:rFonts w:asciiTheme="minorHAnsi" w:hAnsiTheme="minorHAnsi" w:cstheme="minorHAnsi"/>
+          <w:i/>
+          <w:iCs/>
+          <w:sz w:val="22"/>
+          <w:szCs w:val="22"/>
+        </w:rPr>
+        <w:t>Spanish Journal of Psychology</w:t>
+      </w:r>
+      <w:r>
+        <w:rPr>
+          <w:rFonts w:asciiTheme="minorHAnsi" w:hAnsiTheme="minorHAnsi" w:cstheme="minorHAnsi"/>
+          <w:sz w:val="22"/>
+          <w:szCs w:val="22"/>
+        </w:rPr>
+        <w:t>, 1–11. https://doi.org/10.1017/sjp.2019.16</w:t>
       </w:r>
     </w:p>
     <w:p>
       <w:pPr>
-        <w:ind w:left="432" w:hanging="432"/>
-        <w:rPr>
-          <w:rFonts w:cstheme="minorHAnsi"/>
-          <w:sz w:val="24"/>
-          <w:szCs w:val="24"/>
-        </w:rPr>
-      </w:pPr>
+        <w:pStyle w:val="NormalWeb"/>
+        <w:ind w:left="480" w:hanging="480"/>
+        <w:rPr>
+          <w:rFonts w:asciiTheme="minorHAnsi" w:hAnsiTheme="minorHAnsi" w:cstheme="minorHAnsi"/>
+          <w:sz w:val="22"/>
+          <w:szCs w:val="22"/>
+        </w:rPr>
+      </w:pPr>
+      <w:r>
+        <w:rPr>
+          <w:rFonts w:asciiTheme="minorHAnsi" w:hAnsiTheme="minorHAnsi" w:cstheme="minorHAnsi"/>
+          <w:sz w:val="22"/>
+          <w:szCs w:val="22"/>
+        </w:rPr>
+        <w:t xml:space="preserve">Rolison, J. J., </w:t>
+      </w:r>
+      <w:proofErr w:type="spellStart"/>
+      <w:r>
+        <w:rPr>
+          <w:rFonts w:asciiTheme="minorHAnsi" w:hAnsiTheme="minorHAnsi" w:cstheme="minorHAnsi"/>
+          <w:sz w:val="22"/>
+          <w:szCs w:val="22"/>
+        </w:rPr>
+        <w:t>Morsanyi</w:t>
+      </w:r>
+      <w:proofErr w:type="spellEnd"/>
+      <w:r>
+        <w:rPr>
+          <w:rFonts w:asciiTheme="minorHAnsi" w:hAnsiTheme="minorHAnsi" w:cstheme="minorHAnsi"/>
+          <w:sz w:val="22"/>
+          <w:szCs w:val="22"/>
+        </w:rPr>
+        <w:t xml:space="preserve">, K., &amp; Peters, E. (2020). Understanding Health Risk Comprehension: The Role of Math Anxiety, Subjective Numeracy, and Objective Numeracy. </w:t>
+      </w:r>
+      <w:r>
+        <w:rPr>
+          <w:rFonts w:asciiTheme="minorHAnsi" w:hAnsiTheme="minorHAnsi" w:cstheme="minorHAnsi"/>
+          <w:i/>
+          <w:iCs/>
+          <w:sz w:val="22"/>
+          <w:szCs w:val="22"/>
+        </w:rPr>
+        <w:t>Medical Decision Making</w:t>
+      </w:r>
+      <w:r>
+        <w:rPr>
+          <w:rFonts w:asciiTheme="minorHAnsi" w:hAnsiTheme="minorHAnsi" w:cstheme="minorHAnsi"/>
+          <w:sz w:val="22"/>
+          <w:szCs w:val="22"/>
+        </w:rPr>
+        <w:t xml:space="preserve">, </w:t>
+      </w:r>
+      <w:r>
+        <w:rPr>
+          <w:rFonts w:asciiTheme="minorHAnsi" w:hAnsiTheme="minorHAnsi" w:cstheme="minorHAnsi"/>
+          <w:i/>
+          <w:iCs/>
+          <w:sz w:val="22"/>
+          <w:szCs w:val="22"/>
+        </w:rPr>
+        <w:t>40</w:t>
+      </w:r>
+      <w:r>
+        <w:rPr>
+          <w:rFonts w:asciiTheme="minorHAnsi" w:hAnsiTheme="minorHAnsi" w:cstheme="minorHAnsi"/>
+          <w:sz w:val="22"/>
+          <w:szCs w:val="22"/>
+        </w:rPr>
+        <w:t>(2), 222–234. https://doi.org/10.1177/0272989X20904725</w:t>
+      </w:r>
     </w:p>
     <w:p>
       <w:pPr>
-        <w:spacing w:before="100" w:beforeAutospacing="1" w:after="100" w:afterAutospacing="1" w:line="240" w:lineRule="auto"/>
+        <w:pStyle w:val="NormalWeb"/>
         <w:ind w:left="480" w:hanging="480"/>
         <w:rPr>
-          <w:rFonts w:eastAsia="Times New Roman" w:cstheme="minorHAnsi"/>
-          <w:sz w:val="24"/>
-          <w:szCs w:val="24"/>
-          <w:lang w:eastAsia="en-US"/>
-        </w:rPr>
-      </w:pPr>
-      <w:r>
-        <w:rPr>
-          <w:rFonts w:eastAsia="Times New Roman" w:cstheme="minorHAnsi"/>
-          <w:sz w:val="24"/>
-          <w:szCs w:val="24"/>
-          <w:lang w:eastAsia="en-US"/>
-        </w:rPr>
-        <w:t xml:space="preserve">Fagerlin, A., Zikmund-Fisher, B. J., &amp; Ubel, P. A. (2011). Helping patients decide: Ten steps to better risk communication. </w:t>
-      </w:r>
-      <w:r>
-        <w:rPr>
-          <w:rFonts w:eastAsia="Times New Roman" w:cstheme="minorHAnsi"/>
-          <w:i/>
-          <w:iCs/>
-          <w:sz w:val="24"/>
-          <w:szCs w:val="24"/>
-          <w:lang w:eastAsia="en-US"/>
-        </w:rPr>
-        <w:t>Journal of the National Cancer Institute</w:t>
-      </w:r>
-      <w:r>
-        <w:rPr>
-          <w:rFonts w:eastAsia="Times New Roman" w:cstheme="minorHAnsi"/>
-          <w:sz w:val="24"/>
-          <w:szCs w:val="24"/>
-          <w:lang w:eastAsia="en-US"/>
+          <w:rFonts w:asciiTheme="minorHAnsi" w:hAnsiTheme="minorHAnsi" w:cstheme="minorHAnsi"/>
+          <w:sz w:val="22"/>
+          <w:szCs w:val="22"/>
+        </w:rPr>
+      </w:pPr>
+      <w:r>
+        <w:rPr>
+          <w:rFonts w:asciiTheme="minorHAnsi" w:hAnsiTheme="minorHAnsi" w:cstheme="minorHAnsi"/>
+          <w:sz w:val="22"/>
+          <w:szCs w:val="22"/>
+        </w:rPr>
+        <w:t xml:space="preserve">Van Hoof, J., </w:t>
+      </w:r>
+      <w:proofErr w:type="spellStart"/>
+      <w:r>
+        <w:rPr>
+          <w:rFonts w:asciiTheme="minorHAnsi" w:hAnsiTheme="minorHAnsi" w:cstheme="minorHAnsi"/>
+          <w:sz w:val="22"/>
+          <w:szCs w:val="22"/>
+        </w:rPr>
+        <w:t>Verschaffel</w:t>
+      </w:r>
+      <w:proofErr w:type="spellEnd"/>
+      <w:r>
+        <w:rPr>
+          <w:rFonts w:asciiTheme="minorHAnsi" w:hAnsiTheme="minorHAnsi" w:cstheme="minorHAnsi"/>
+          <w:sz w:val="22"/>
+          <w:szCs w:val="22"/>
+        </w:rPr>
+        <w:t xml:space="preserve">, L., De Neys, W., &amp; Van Dooren, W. (2020). Intuitive errors in learners’ fraction understanding: A dual-process perspective on the natural number bias. </w:t>
+      </w:r>
+      <w:r>
+        <w:rPr>
+          <w:rFonts w:asciiTheme="minorHAnsi" w:hAnsiTheme="minorHAnsi" w:cstheme="minorHAnsi"/>
+          <w:i/>
+          <w:iCs/>
+          <w:sz w:val="22"/>
+          <w:szCs w:val="22"/>
+        </w:rPr>
+        <w:t>Memory and Cognition</w:t>
+      </w:r>
+      <w:r>
+        <w:rPr>
+          <w:rFonts w:asciiTheme="minorHAnsi" w:hAnsiTheme="minorHAnsi" w:cstheme="minorHAnsi"/>
+          <w:sz w:val="22"/>
+          <w:szCs w:val="22"/>
         </w:rPr>
         <w:t xml:space="preserve">, </w:t>
       </w:r>
       <w:r>
         <w:rPr>
-          <w:rFonts w:eastAsia="Times New Roman" w:cstheme="minorHAnsi"/>
-          <w:i/>
-          <w:iCs/>
-          <w:sz w:val="24"/>
-          <w:szCs w:val="24"/>
-          <w:lang w:eastAsia="en-US"/>
-        </w:rPr>
-        <w:t>103</w:t>
-      </w:r>
-      <w:r>
-        <w:rPr>
-          <w:rFonts w:eastAsia="Times New Roman" w:cstheme="minorHAnsi"/>
-          <w:sz w:val="24"/>
-          <w:szCs w:val="24"/>
-          <w:lang w:eastAsia="en-US"/>
-        </w:rPr>
-        <w:t xml:space="preserve">(19), 1436–1443. </w:t>
-      </w:r>
-      <w:hyperlink r:id="rId23" w:history="1">
-        <w:r>
-          <w:rPr>
-            <w:rStyle w:val="Hyperlink"/>
-            <w:rFonts w:eastAsia="Times New Roman" w:cstheme="minorHAnsi"/>
-            <w:sz w:val="24"/>
-            <w:szCs w:val="24"/>
-            <w:lang w:eastAsia="en-US"/>
-          </w:rPr>
-          <w:t>https://doi.org/10.1093/jnci/djr318</w:t>
-        </w:r>
-      </w:hyperlink>
+          <w:rFonts w:asciiTheme="minorHAnsi" w:hAnsiTheme="minorHAnsi" w:cstheme="minorHAnsi"/>
+          <w:i/>
+          <w:iCs/>
+          <w:sz w:val="22"/>
+          <w:szCs w:val="22"/>
+        </w:rPr>
+        <w:t>48</w:t>
+      </w:r>
+      <w:r>
+        <w:rPr>
+          <w:rFonts w:asciiTheme="minorHAnsi" w:hAnsiTheme="minorHAnsi" w:cstheme="minorHAnsi"/>
+          <w:sz w:val="22"/>
+          <w:szCs w:val="22"/>
+        </w:rPr>
+        <w:t>(7), 1171–1180. https://doi.org/10.3758/s13421-020-01045-1</w:t>
+      </w:r>
     </w:p>
     <w:p>
       <w:pPr>
-        <w:spacing w:before="100" w:beforeAutospacing="1" w:after="100" w:afterAutospacing="1" w:line="240" w:lineRule="auto"/>
+        <w:pStyle w:val="NormalWeb"/>
         <w:ind w:left="480" w:hanging="480"/>
         <w:rPr>
-          <w:rFonts w:eastAsia="Times New Roman" w:cstheme="minorHAnsi"/>
-          <w:sz w:val="24"/>
-          <w:szCs w:val="24"/>
-          <w:lang w:eastAsia="en-US"/>
-        </w:rPr>
-      </w:pPr>
+          <w:rFonts w:asciiTheme="minorHAnsi" w:hAnsiTheme="minorHAnsi" w:cstheme="minorHAnsi"/>
+          <w:sz w:val="22"/>
+          <w:szCs w:val="22"/>
+        </w:rPr>
+      </w:pPr>
+      <w:r>
+        <w:rPr>
+          <w:rFonts w:asciiTheme="minorHAnsi" w:hAnsiTheme="minorHAnsi" w:cstheme="minorHAnsi"/>
+          <w:sz w:val="22"/>
+          <w:szCs w:val="22"/>
+        </w:rPr>
+        <w:t xml:space="preserve">Persson, E., Andersson, D., Koppel, L., </w:t>
+      </w:r>
+      <w:proofErr w:type="spellStart"/>
+      <w:r>
+        <w:rPr>
+          <w:rFonts w:asciiTheme="minorHAnsi" w:hAnsiTheme="minorHAnsi" w:cstheme="minorHAnsi"/>
+          <w:sz w:val="22"/>
+          <w:szCs w:val="22"/>
+        </w:rPr>
+        <w:t>Västfjäll</w:t>
+      </w:r>
+      <w:proofErr w:type="spellEnd"/>
+      <w:r>
+        <w:rPr>
+          <w:rFonts w:asciiTheme="minorHAnsi" w:hAnsiTheme="minorHAnsi" w:cstheme="minorHAnsi"/>
+          <w:sz w:val="22"/>
+          <w:szCs w:val="22"/>
+        </w:rPr>
+        <w:t xml:space="preserve">, D., &amp; </w:t>
+      </w:r>
+      <w:proofErr w:type="spellStart"/>
+      <w:r>
+        <w:rPr>
+          <w:rFonts w:asciiTheme="minorHAnsi" w:hAnsiTheme="minorHAnsi" w:cstheme="minorHAnsi"/>
+          <w:sz w:val="22"/>
+          <w:szCs w:val="22"/>
+        </w:rPr>
+        <w:t>Tinghög</w:t>
+      </w:r>
+      <w:proofErr w:type="spellEnd"/>
+      <w:r>
+        <w:rPr>
+          <w:rFonts w:asciiTheme="minorHAnsi" w:hAnsiTheme="minorHAnsi" w:cstheme="minorHAnsi"/>
+          <w:sz w:val="22"/>
+          <w:szCs w:val="22"/>
+        </w:rPr>
+        <w:t xml:space="preserve">, G. (2021). A preregistered replication of motivated numeracy. </w:t>
+      </w:r>
+      <w:r>
+        <w:rPr>
+          <w:rFonts w:asciiTheme="minorHAnsi" w:hAnsiTheme="minorHAnsi" w:cstheme="minorHAnsi"/>
+          <w:i/>
+          <w:iCs/>
+          <w:sz w:val="22"/>
+          <w:szCs w:val="22"/>
+        </w:rPr>
+        <w:t>Cognition</w:t>
+      </w:r>
+      <w:r>
+        <w:rPr>
+          <w:rFonts w:asciiTheme="minorHAnsi" w:hAnsiTheme="minorHAnsi" w:cstheme="minorHAnsi"/>
+          <w:sz w:val="22"/>
+          <w:szCs w:val="22"/>
+        </w:rPr>
+        <w:t xml:space="preserve">, </w:t>
+      </w:r>
+      <w:r>
+        <w:rPr>
+          <w:rFonts w:asciiTheme="minorHAnsi" w:hAnsiTheme="minorHAnsi" w:cstheme="minorHAnsi"/>
+          <w:i/>
+          <w:iCs/>
+          <w:sz w:val="22"/>
+          <w:szCs w:val="22"/>
+        </w:rPr>
+        <w:t>214</w:t>
+      </w:r>
+      <w:r>
+        <w:rPr>
+          <w:rFonts w:asciiTheme="minorHAnsi" w:hAnsiTheme="minorHAnsi" w:cstheme="minorHAnsi"/>
+          <w:sz w:val="22"/>
+          <w:szCs w:val="22"/>
+        </w:rPr>
+        <w:t>(May). https://doi.org/10.1016/j.cognition.2021.104768</w:t>
+      </w:r>
     </w:p>
     <w:p>
       <w:pPr>
-        <w:spacing w:before="100" w:beforeAutospacing="1" w:after="100" w:afterAutospacing="1" w:line="240" w:lineRule="auto"/>
+        <w:pStyle w:val="NormalWeb"/>
         <w:ind w:left="480" w:hanging="480"/>
         <w:rPr>
-          <w:rFonts w:eastAsia="Times New Roman" w:cstheme="minorHAnsi"/>
-          <w:sz w:val="24"/>
-          <w:szCs w:val="24"/>
-          <w:lang w:eastAsia="en-US"/>
-        </w:rPr>
-      </w:pPr>
-      <w:r>
-        <w:rPr>
-          <w:rFonts w:eastAsia="Times New Roman" w:cstheme="minorHAnsi"/>
-          <w:sz w:val="24"/>
-          <w:szCs w:val="24"/>
-          <w:lang w:eastAsia="en-US"/>
-        </w:rPr>
-        <w:t xml:space="preserve">Gaissmaier, W., Wegwarth, O., Skopec, D., Müller, A. S., Broschinski, S., &amp; Politi, M. C. (2012). Numbers can be worth a thousand pictures: Individual differences in </w:t>
-      </w:r>
-      <w:r>
-        <w:rPr>
-          <w:rFonts w:eastAsia="Times New Roman" w:cstheme="minorHAnsi"/>
-          <w:sz w:val="24"/>
-          <w:szCs w:val="24"/>
-          <w:lang w:eastAsia="en-US"/>
-        </w:rPr>
-        <w:lastRenderedPageBreak/>
-        <w:t xml:space="preserve">understanding graphical and numerical representations of health-related information. </w:t>
-      </w:r>
-      <w:r>
-        <w:rPr>
-          <w:rFonts w:eastAsia="Times New Roman" w:cstheme="minorHAnsi"/>
-          <w:i/>
-          <w:iCs/>
-          <w:sz w:val="24"/>
-          <w:szCs w:val="24"/>
-          <w:lang w:eastAsia="en-US"/>
-        </w:rPr>
-        <w:t>Health Psychology</w:t>
-      </w:r>
-      <w:r>
-        <w:rPr>
-          <w:rFonts w:eastAsia="Times New Roman" w:cstheme="minorHAnsi"/>
-          <w:sz w:val="24"/>
-          <w:szCs w:val="24"/>
-          <w:lang w:eastAsia="en-US"/>
+          <w:rFonts w:asciiTheme="minorHAnsi" w:hAnsiTheme="minorHAnsi" w:cstheme="minorHAnsi"/>
+          <w:sz w:val="22"/>
+          <w:szCs w:val="22"/>
+        </w:rPr>
+      </w:pPr>
+      <w:r>
+        <w:rPr>
+          <w:rFonts w:asciiTheme="minorHAnsi" w:hAnsiTheme="minorHAnsi" w:cstheme="minorHAnsi"/>
+          <w:sz w:val="22"/>
+          <w:szCs w:val="22"/>
+        </w:rPr>
+        <w:t xml:space="preserve">Peters, E. M. (2021). Reflections on innumeracy in the wild. </w:t>
+      </w:r>
+      <w:r>
+        <w:rPr>
+          <w:rFonts w:asciiTheme="minorHAnsi" w:hAnsiTheme="minorHAnsi" w:cstheme="minorHAnsi"/>
+          <w:i/>
+          <w:iCs/>
+          <w:sz w:val="22"/>
+          <w:szCs w:val="22"/>
+        </w:rPr>
+        <w:t>Numeracy</w:t>
+      </w:r>
+      <w:r>
+        <w:rPr>
+          <w:rFonts w:asciiTheme="minorHAnsi" w:hAnsiTheme="minorHAnsi" w:cstheme="minorHAnsi"/>
+          <w:sz w:val="22"/>
+          <w:szCs w:val="22"/>
         </w:rPr>
         <w:t xml:space="preserve">, </w:t>
       </w:r>
       <w:r>
         <w:rPr>
-          <w:rFonts w:eastAsia="Times New Roman" w:cstheme="minorHAnsi"/>
-          <w:i/>
-          <w:iCs/>
-          <w:sz w:val="24"/>
-          <w:szCs w:val="24"/>
-          <w:lang w:eastAsia="en-US"/>
-        </w:rPr>
-        <w:t>31</w:t>
-      </w:r>
-      <w:r>
-        <w:rPr>
-          <w:rFonts w:eastAsia="Times New Roman" w:cstheme="minorHAnsi"/>
-          <w:sz w:val="24"/>
-          <w:szCs w:val="24"/>
-          <w:lang w:eastAsia="en-US"/>
-        </w:rPr>
-        <w:t xml:space="preserve">(3), 286–296. </w:t>
-      </w:r>
-      <w:hyperlink r:id="rId24" w:history="1">
-        <w:r>
-          <w:rPr>
-            <w:rStyle w:val="Hyperlink"/>
-            <w:rFonts w:eastAsia="Times New Roman" w:cstheme="minorHAnsi"/>
-            <w:sz w:val="24"/>
-            <w:szCs w:val="24"/>
-            <w:lang w:eastAsia="en-US"/>
-          </w:rPr>
-          <w:t>https://doi.org/10.1037/a0024850</w:t>
-        </w:r>
-      </w:hyperlink>
+          <w:rFonts w:asciiTheme="minorHAnsi" w:hAnsiTheme="minorHAnsi" w:cstheme="minorHAnsi"/>
+          <w:i/>
+          <w:iCs/>
+          <w:sz w:val="22"/>
+          <w:szCs w:val="22"/>
+        </w:rPr>
+        <w:t>14</w:t>
+      </w:r>
+      <w:r>
+        <w:rPr>
+          <w:rFonts w:asciiTheme="minorHAnsi" w:hAnsiTheme="minorHAnsi" w:cstheme="minorHAnsi"/>
+          <w:sz w:val="22"/>
+          <w:szCs w:val="22"/>
+        </w:rPr>
+        <w:t>(1), 1–10. https://doi.org/10.5038/1936-4660.14.1.1379</w:t>
+      </w:r>
     </w:p>
     <w:p>
       <w:pPr>
-        <w:spacing w:before="100" w:beforeAutospacing="1" w:after="100" w:afterAutospacing="1" w:line="240" w:lineRule="auto"/>
+        <w:pStyle w:val="NormalWeb"/>
         <w:ind w:left="480" w:hanging="480"/>
         <w:rPr>
-          <w:rFonts w:eastAsia="Times New Roman" w:cstheme="minorHAnsi"/>
-          <w:sz w:val="24"/>
-          <w:szCs w:val="24"/>
-          <w:lang w:eastAsia="en-US"/>
-        </w:rPr>
-      </w:pPr>
+          <w:rFonts w:asciiTheme="minorHAnsi" w:hAnsiTheme="minorHAnsi" w:cstheme="minorHAnsi"/>
+          <w:sz w:val="22"/>
+          <w:szCs w:val="22"/>
+        </w:rPr>
+      </w:pPr>
+      <w:r>
+        <w:rPr>
+          <w:rFonts w:asciiTheme="minorHAnsi" w:hAnsiTheme="minorHAnsi" w:cstheme="minorHAnsi"/>
+          <w:sz w:val="22"/>
+          <w:szCs w:val="22"/>
+        </w:rPr>
+        <w:t xml:space="preserve">Thompson, C. A., Taber, J. M., Fitzsimmons, C. J., &amp; Sidney, P. G. (2021). Math predictors of numeric health and non-health decision-making problems. </w:t>
+      </w:r>
+      <w:r>
+        <w:rPr>
+          <w:rFonts w:asciiTheme="minorHAnsi" w:hAnsiTheme="minorHAnsi" w:cstheme="minorHAnsi"/>
+          <w:i/>
+          <w:iCs/>
+          <w:sz w:val="22"/>
+          <w:szCs w:val="22"/>
+        </w:rPr>
+        <w:t>Journal of Numerical Cognition</w:t>
+      </w:r>
+      <w:r>
+        <w:rPr>
+          <w:rFonts w:asciiTheme="minorHAnsi" w:hAnsiTheme="minorHAnsi" w:cstheme="minorHAnsi"/>
+          <w:sz w:val="22"/>
+          <w:szCs w:val="22"/>
+        </w:rPr>
+        <w:t xml:space="preserve">, </w:t>
+      </w:r>
+      <w:r>
+        <w:rPr>
+          <w:rFonts w:asciiTheme="minorHAnsi" w:hAnsiTheme="minorHAnsi" w:cstheme="minorHAnsi"/>
+          <w:i/>
+          <w:iCs/>
+          <w:sz w:val="22"/>
+          <w:szCs w:val="22"/>
+        </w:rPr>
+        <w:t>7</w:t>
+      </w:r>
+      <w:r>
+        <w:rPr>
+          <w:rFonts w:asciiTheme="minorHAnsi" w:hAnsiTheme="minorHAnsi" w:cstheme="minorHAnsi"/>
+          <w:sz w:val="22"/>
+          <w:szCs w:val="22"/>
+        </w:rPr>
+        <w:t>(2), 221–239. https://doi.org/10.5964/jnc.6545</w:t>
+      </w:r>
     </w:p>
     <w:p>
       <w:pPr>
-        <w:spacing w:before="100" w:beforeAutospacing="1" w:after="100" w:afterAutospacing="1" w:line="240" w:lineRule="auto"/>
+        <w:pStyle w:val="NormalWeb"/>
         <w:ind w:left="480" w:hanging="480"/>
         <w:rPr>
-          <w:rFonts w:eastAsia="Times New Roman" w:cstheme="minorHAnsi"/>
-          <w:sz w:val="24"/>
-          <w:szCs w:val="24"/>
-          <w:lang w:eastAsia="en-US"/>
-        </w:rPr>
-      </w:pPr>
-      <w:r>
-        <w:rPr>
-          <w:rFonts w:eastAsia="Times New Roman" w:cstheme="minorHAnsi"/>
-          <w:sz w:val="24"/>
-          <w:szCs w:val="24"/>
-          <w:lang w:eastAsia="en-US"/>
-        </w:rPr>
-        <w:t xml:space="preserve">Peters, E., &amp; Salas, R. N. (2022). Communicating Statistics on the Health Effects of Climate Change. </w:t>
-      </w:r>
-      <w:r>
-        <w:rPr>
-          <w:rFonts w:eastAsia="Times New Roman" w:cstheme="minorHAnsi"/>
-          <w:i/>
-          <w:iCs/>
-          <w:sz w:val="24"/>
-          <w:szCs w:val="24"/>
-          <w:lang w:eastAsia="en-US"/>
-        </w:rPr>
-        <w:t>New England Journal of Medicine</w:t>
-      </w:r>
-      <w:r>
-        <w:rPr>
-          <w:rFonts w:eastAsia="Times New Roman" w:cstheme="minorHAnsi"/>
-          <w:sz w:val="24"/>
-          <w:szCs w:val="24"/>
-          <w:lang w:eastAsia="en-US"/>
+          <w:rFonts w:asciiTheme="minorHAnsi" w:hAnsiTheme="minorHAnsi" w:cstheme="minorHAnsi"/>
+          <w:sz w:val="22"/>
+          <w:szCs w:val="22"/>
+        </w:rPr>
+      </w:pPr>
+      <w:r>
+        <w:rPr>
+          <w:rFonts w:asciiTheme="minorHAnsi" w:hAnsiTheme="minorHAnsi" w:cstheme="minorHAnsi"/>
+          <w:sz w:val="22"/>
+          <w:szCs w:val="22"/>
+        </w:rPr>
+        <w:t xml:space="preserve">Peters, E., Boyd, P., Cameron, L. D., Contractor, N., Diefenbach, M. A., Fleszar-Pavlovic, S., Markowitz, E., Salas, R. N., &amp; Stephens, K. K. (2022). Evidence-based recommendations for </w:t>
+      </w:r>
+      <w:r>
+        <w:rPr>
+          <w:rFonts w:asciiTheme="minorHAnsi" w:hAnsiTheme="minorHAnsi" w:cstheme="minorHAnsi"/>
+          <w:sz w:val="22"/>
+          <w:szCs w:val="22"/>
+        </w:rPr>
+        <w:lastRenderedPageBreak/>
+        <w:t xml:space="preserve">communicating the impacts of climate change on health. </w:t>
+      </w:r>
+      <w:r>
+        <w:rPr>
+          <w:rFonts w:asciiTheme="minorHAnsi" w:hAnsiTheme="minorHAnsi" w:cstheme="minorHAnsi"/>
+          <w:i/>
+          <w:iCs/>
+          <w:sz w:val="22"/>
+          <w:szCs w:val="22"/>
+        </w:rPr>
+        <w:t>Translational Behavioral Medicine</w:t>
+      </w:r>
+      <w:r>
+        <w:rPr>
+          <w:rFonts w:asciiTheme="minorHAnsi" w:hAnsiTheme="minorHAnsi" w:cstheme="minorHAnsi"/>
+          <w:sz w:val="22"/>
+          <w:szCs w:val="22"/>
         </w:rPr>
         <w:t xml:space="preserve">, </w:t>
       </w:r>
       <w:r>
         <w:rPr>
-          <w:rFonts w:eastAsia="Times New Roman" w:cstheme="minorHAnsi"/>
-          <w:i/>
-          <w:iCs/>
-          <w:sz w:val="24"/>
-          <w:szCs w:val="24"/>
-          <w:lang w:eastAsia="en-US"/>
-        </w:rPr>
-        <w:t>387</w:t>
-      </w:r>
-      <w:r>
-        <w:rPr>
-          <w:rFonts w:eastAsia="Times New Roman" w:cstheme="minorHAnsi"/>
-          <w:sz w:val="24"/>
-          <w:szCs w:val="24"/>
-          <w:lang w:eastAsia="en-US"/>
-        </w:rPr>
-        <w:t>(3), 193–196. https://doi.org/10.1056/NEJMp2201801</w:t>
+          <w:rFonts w:asciiTheme="minorHAnsi" w:hAnsiTheme="minorHAnsi" w:cstheme="minorHAnsi"/>
+          <w:i/>
+          <w:iCs/>
+          <w:sz w:val="22"/>
+          <w:szCs w:val="22"/>
+        </w:rPr>
+        <w:t>12</w:t>
+      </w:r>
+      <w:r>
+        <w:rPr>
+          <w:rFonts w:asciiTheme="minorHAnsi" w:hAnsiTheme="minorHAnsi" w:cstheme="minorHAnsi"/>
+          <w:sz w:val="22"/>
+          <w:szCs w:val="22"/>
+        </w:rPr>
+        <w:t>(4), 543–553. https://doi.org/10.1093/tbm/ibac029</w:t>
       </w:r>
     </w:p>
     <w:p>
       <w:pPr>
-        <w:spacing w:before="100" w:beforeAutospacing="1" w:after="100" w:afterAutospacing="1" w:line="240" w:lineRule="auto"/>
+        <w:pStyle w:val="NormalWeb"/>
         <w:ind w:left="480" w:hanging="480"/>
         <w:rPr>
-          <w:rFonts w:eastAsia="Times New Roman" w:cstheme="minorHAnsi"/>
-          <w:sz w:val="24"/>
-          <w:szCs w:val="24"/>
-          <w:lang w:eastAsia="en-US"/>
-        </w:rPr>
-      </w:pPr>
+          <w:rFonts w:asciiTheme="minorHAnsi" w:hAnsiTheme="minorHAnsi" w:cstheme="minorHAnsi"/>
+          <w:sz w:val="22"/>
+          <w:szCs w:val="22"/>
+        </w:rPr>
+      </w:pPr>
+      <w:r>
+        <w:rPr>
+          <w:rFonts w:asciiTheme="minorHAnsi" w:hAnsiTheme="minorHAnsi" w:cstheme="minorHAnsi"/>
+          <w:sz w:val="22"/>
+          <w:szCs w:val="22"/>
+        </w:rPr>
+        <w:t xml:space="preserve">Peters, E., &amp; Salas, R. N. (2022). Communicating Statistics on the Health Effects of Climate Change. </w:t>
+      </w:r>
+      <w:r>
+        <w:rPr>
+          <w:rFonts w:asciiTheme="minorHAnsi" w:hAnsiTheme="minorHAnsi" w:cstheme="minorHAnsi"/>
+          <w:i/>
+          <w:iCs/>
+          <w:sz w:val="22"/>
+          <w:szCs w:val="22"/>
+        </w:rPr>
+        <w:t>New England Journal of Medicine</w:t>
+      </w:r>
+      <w:r>
+        <w:rPr>
+          <w:rFonts w:asciiTheme="minorHAnsi" w:hAnsiTheme="minorHAnsi" w:cstheme="minorHAnsi"/>
+          <w:sz w:val="22"/>
+          <w:szCs w:val="22"/>
+        </w:rPr>
+        <w:t xml:space="preserve">, </w:t>
+      </w:r>
+      <w:r>
+        <w:rPr>
+          <w:rFonts w:asciiTheme="minorHAnsi" w:hAnsiTheme="minorHAnsi" w:cstheme="minorHAnsi"/>
+          <w:i/>
+          <w:iCs/>
+          <w:sz w:val="22"/>
+          <w:szCs w:val="22"/>
+        </w:rPr>
+        <w:t>387</w:t>
+      </w:r>
+      <w:r>
+        <w:rPr>
+          <w:rFonts w:asciiTheme="minorHAnsi" w:hAnsiTheme="minorHAnsi" w:cstheme="minorHAnsi"/>
+          <w:sz w:val="22"/>
+          <w:szCs w:val="22"/>
+        </w:rPr>
+        <w:t>(3), 193–196. https://doi.org/10.1056/NEJMp2201801</w:t>
+      </w:r>
     </w:p>
     <w:p>
       <w:pPr>
-        <w:spacing w:before="100" w:beforeAutospacing="1" w:after="100" w:afterAutospacing="1" w:line="240" w:lineRule="auto"/>
-        <w:ind w:left="480" w:hanging="480"/>
-        <w:rPr>
-          <w:rFonts w:eastAsia="Times New Roman" w:cstheme="minorHAnsi"/>
-          <w:sz w:val="24"/>
-          <w:szCs w:val="24"/>
-          <w:lang w:eastAsia="en-US"/>
-        </w:rPr>
-      </w:pPr>
-      <w:r>
-        <w:rPr>
-          <w:rFonts w:eastAsia="Times New Roman" w:cstheme="minorHAnsi"/>
-          <w:sz w:val="24"/>
-          <w:szCs w:val="24"/>
-          <w:lang w:eastAsia="en-US"/>
-        </w:rPr>
-        <w:t xml:space="preserve">Peters, E., Boyd, P., Cameron, L. D., Contractor, N., Diefenbach, M. A., Fleszar-Pavlovic, S., Markowitz, E., Salas, R. N., &amp; Stephens, K. K. (2022). Evidence-based recommendations for communicating the impacts of climate change on health. </w:t>
-      </w:r>
-      <w:r>
-        <w:rPr>
-          <w:rFonts w:eastAsia="Times New Roman" w:cstheme="minorHAnsi"/>
-          <w:i/>
-          <w:iCs/>
-          <w:sz w:val="24"/>
-          <w:szCs w:val="24"/>
-          <w:lang w:eastAsia="en-US"/>
-        </w:rPr>
-        <w:t>Translational Behavioral Medicine</w:t>
-      </w:r>
-      <w:r>
-        <w:rPr>
-          <w:rFonts w:eastAsia="Times New Roman" w:cstheme="minorHAnsi"/>
-          <w:sz w:val="24"/>
-          <w:szCs w:val="24"/>
-          <w:lang w:eastAsia="en-US"/>
-        </w:rPr>
-        <w:t xml:space="preserve">, </w:t>
-      </w:r>
-      <w:r>
-        <w:rPr>
-          <w:rFonts w:eastAsia="Times New Roman" w:cstheme="minorHAnsi"/>
-          <w:i/>
-          <w:iCs/>
-          <w:sz w:val="24"/>
-          <w:szCs w:val="24"/>
-          <w:lang w:eastAsia="en-US"/>
-        </w:rPr>
-        <w:t>12</w:t>
-      </w:r>
-      <w:r>
-        <w:rPr>
-          <w:rFonts w:eastAsia="Times New Roman" w:cstheme="minorHAnsi"/>
-          <w:sz w:val="24"/>
-          <w:szCs w:val="24"/>
-          <w:lang w:eastAsia="en-US"/>
-        </w:rPr>
-        <w:t xml:space="preserve">(4), 543–553. </w:t>
-      </w:r>
-      <w:hyperlink r:id="rId25" w:history="1">
-        <w:r>
-          <w:rPr>
-            <w:rStyle w:val="Hyperlink"/>
-            <w:rFonts w:eastAsia="Times New Roman" w:cstheme="minorHAnsi"/>
-            <w:sz w:val="24"/>
-            <w:szCs w:val="24"/>
-            <w:lang w:eastAsia="en-US"/>
-          </w:rPr>
-          <w:t>https://doi.org/10.1093/tbm/ibac029</w:t>
-        </w:r>
-      </w:hyperlink>
-    </w:p>
-    <w:p>
-      <w:pPr>
-        <w:spacing w:before="100" w:beforeAutospacing="1" w:after="100" w:afterAutospacing="1" w:line="240" w:lineRule="auto"/>
-        <w:ind w:left="480" w:hanging="480"/>
-        <w:rPr>
-          <w:rFonts w:eastAsia="Times New Roman" w:cstheme="minorHAnsi"/>
-          <w:sz w:val="24"/>
-          <w:szCs w:val="24"/>
-          <w:lang w:eastAsia="en-US"/>
-        </w:rPr>
-      </w:pPr>
-    </w:p>
-    <w:p>
-      <w:pPr>
-        <w:spacing w:before="100" w:beforeAutospacing="1" w:after="100" w:afterAutospacing="1" w:line="240" w:lineRule="auto"/>
-        <w:ind w:left="480" w:hanging="480"/>
-        <w:rPr>
-          <w:rFonts w:eastAsia="Times New Roman" w:cstheme="minorHAnsi"/>
-          <w:sz w:val="24"/>
-          <w:szCs w:val="24"/>
-          <w:lang w:eastAsia="en-US"/>
-        </w:rPr>
-      </w:pPr>
-      <w:r>
-        <w:rPr>
-          <w:rFonts w:eastAsia="Times New Roman" w:cstheme="minorHAnsi"/>
-          <w:sz w:val="24"/>
-          <w:szCs w:val="24"/>
-          <w:lang w:eastAsia="en-US"/>
-        </w:rPr>
-        <w:t xml:space="preserve">Zikmund-Fisher, B. J., Fagerlin, A., &amp; Ubel, P. A. (2010). Risky feelings: Why a 6% risk of cancer does not always feel like 6%. </w:t>
-      </w:r>
-      <w:r>
-        <w:rPr>
-          <w:rFonts w:eastAsia="Times New Roman" w:cstheme="minorHAnsi"/>
-          <w:i/>
-          <w:iCs/>
-          <w:sz w:val="24"/>
-          <w:szCs w:val="24"/>
-          <w:lang w:eastAsia="en-US"/>
-        </w:rPr>
-        <w:t>Patient Education and Counseling</w:t>
-      </w:r>
-      <w:r>
-        <w:rPr>
-          <w:rFonts w:eastAsia="Times New Roman" w:cstheme="minorHAnsi"/>
-          <w:sz w:val="24"/>
-          <w:szCs w:val="24"/>
-          <w:lang w:eastAsia="en-US"/>
-        </w:rPr>
-        <w:t xml:space="preserve">, </w:t>
-      </w:r>
-      <w:r>
-        <w:rPr>
-          <w:rFonts w:eastAsia="Times New Roman" w:cstheme="minorHAnsi"/>
-          <w:i/>
-          <w:iCs/>
-          <w:sz w:val="24"/>
-          <w:szCs w:val="24"/>
-          <w:lang w:eastAsia="en-US"/>
-        </w:rPr>
-        <w:t>81</w:t>
-      </w:r>
-      <w:r>
-        <w:rPr>
-          <w:rFonts w:eastAsia="Times New Roman" w:cstheme="minorHAnsi"/>
-          <w:sz w:val="24"/>
-          <w:szCs w:val="24"/>
-          <w:lang w:eastAsia="en-US"/>
-        </w:rPr>
-        <w:t>(1), S87–S93. https://doi.org/10.1016/j.pec.2010.07.041</w:t>
-      </w:r>
-    </w:p>
-    <w:p>
-      <w:pPr>
-        <w:spacing w:before="100" w:beforeAutospacing="1" w:after="100" w:afterAutospacing="1" w:line="240" w:lineRule="auto"/>
-        <w:ind w:left="480" w:hanging="480"/>
-        <w:rPr>
-          <w:rFonts w:eastAsia="Times New Roman" w:cstheme="minorHAnsi"/>
-          <w:sz w:val="24"/>
-          <w:szCs w:val="24"/>
-          <w:lang w:eastAsia="en-US"/>
-        </w:rPr>
-      </w:pPr>
-    </w:p>
-    <w:p>
-      <w:pPr>
-        <w:spacing w:before="100" w:beforeAutospacing="1" w:after="100" w:afterAutospacing="1" w:line="240" w:lineRule="auto"/>
-        <w:ind w:left="480" w:hanging="480"/>
-        <w:rPr>
-          <w:rFonts w:eastAsia="Times New Roman" w:cstheme="minorHAnsi"/>
-          <w:sz w:val="24"/>
-          <w:szCs w:val="24"/>
-          <w:lang w:eastAsia="en-US"/>
-        </w:rPr>
-      </w:pPr>
-      <w:r>
-        <w:rPr>
-          <w:rFonts w:eastAsia="Times New Roman" w:cstheme="minorHAnsi"/>
-          <w:sz w:val="24"/>
-          <w:szCs w:val="24"/>
-          <w:lang w:eastAsia="en-US"/>
-        </w:rPr>
-        <w:t xml:space="preserve">Zikmund-Fisher, B. J., Dickson, M., &amp; Witteman, H. O. (2011). Cool but counterproductive: Interactive, web-based risk communications can backfire. </w:t>
-      </w:r>
-      <w:r>
-        <w:rPr>
-          <w:rFonts w:eastAsia="Times New Roman" w:cstheme="minorHAnsi"/>
-          <w:i/>
-          <w:iCs/>
-          <w:sz w:val="24"/>
-          <w:szCs w:val="24"/>
-          <w:lang w:eastAsia="en-US"/>
-        </w:rPr>
-        <w:t>Journal of Medical Internet Research</w:t>
-      </w:r>
-      <w:r>
-        <w:rPr>
-          <w:rFonts w:eastAsia="Times New Roman" w:cstheme="minorHAnsi"/>
-          <w:sz w:val="24"/>
-          <w:szCs w:val="24"/>
-          <w:lang w:eastAsia="en-US"/>
-        </w:rPr>
-        <w:t xml:space="preserve">, </w:t>
-      </w:r>
-      <w:r>
-        <w:rPr>
-          <w:rFonts w:eastAsia="Times New Roman" w:cstheme="minorHAnsi"/>
-          <w:i/>
-          <w:iCs/>
-          <w:sz w:val="24"/>
-          <w:szCs w:val="24"/>
-          <w:lang w:eastAsia="en-US"/>
-        </w:rPr>
-        <w:t>13</w:t>
-      </w:r>
-      <w:r>
-        <w:rPr>
-          <w:rFonts w:eastAsia="Times New Roman" w:cstheme="minorHAnsi"/>
-          <w:sz w:val="24"/>
-          <w:szCs w:val="24"/>
-          <w:lang w:eastAsia="en-US"/>
-        </w:rPr>
-        <w:t xml:space="preserve">(3), 1–11. </w:t>
-      </w:r>
-      <w:hyperlink r:id="rId26" w:history="1">
-        <w:r>
-          <w:rPr>
-            <w:rStyle w:val="Hyperlink"/>
-            <w:rFonts w:eastAsia="Times New Roman" w:cstheme="minorHAnsi"/>
-            <w:sz w:val="24"/>
-            <w:szCs w:val="24"/>
-            <w:lang w:eastAsia="en-US"/>
-          </w:rPr>
-          <w:t>https://doi.org/10.2196/jmir.1665</w:t>
-        </w:r>
-      </w:hyperlink>
-    </w:p>
-    <w:p>
-      <w:pPr>
-        <w:spacing w:before="100" w:beforeAutospacing="1" w:after="100" w:afterAutospacing="1" w:line="240" w:lineRule="auto"/>
-        <w:ind w:left="480" w:hanging="480"/>
-        <w:rPr>
-          <w:rFonts w:eastAsia="Times New Roman" w:cstheme="minorHAnsi"/>
-          <w:sz w:val="24"/>
-          <w:szCs w:val="24"/>
-          <w:lang w:eastAsia="en-US"/>
-        </w:rPr>
-      </w:pPr>
-    </w:p>
-    <w:p>
-      <w:pPr>
-        <w:spacing w:before="100" w:beforeAutospacing="1" w:after="100" w:afterAutospacing="1" w:line="240" w:lineRule="auto"/>
-        <w:ind w:left="480" w:hanging="480"/>
-        <w:rPr>
-          <w:rFonts w:eastAsia="Times New Roman" w:cstheme="minorHAnsi"/>
-          <w:sz w:val="24"/>
-          <w:szCs w:val="24"/>
-          <w:lang w:eastAsia="en-US"/>
-        </w:rPr>
-      </w:pPr>
-      <w:r>
-        <w:rPr>
-          <w:rFonts w:eastAsia="Times New Roman" w:cstheme="minorHAnsi"/>
-          <w:sz w:val="24"/>
-          <w:szCs w:val="24"/>
-          <w:lang w:eastAsia="en-US"/>
-        </w:rPr>
-        <w:t xml:space="preserve">Zikmund-Fisher, B. J., Witteman, H. O., Fuhrel-Forbis, A., Exe, N. L., Kahn, V. C., &amp; Dickson, M. (2012). Animated graphics for comparing two risks: A cautionary tale. </w:t>
-      </w:r>
-      <w:r>
-        <w:rPr>
-          <w:rFonts w:eastAsia="Times New Roman" w:cstheme="minorHAnsi"/>
-          <w:i/>
-          <w:iCs/>
-          <w:sz w:val="24"/>
-          <w:szCs w:val="24"/>
-          <w:lang w:eastAsia="en-US"/>
-        </w:rPr>
-        <w:t>Journal of Medical Internet Research</w:t>
-      </w:r>
-      <w:r>
-        <w:rPr>
-          <w:rFonts w:eastAsia="Times New Roman" w:cstheme="minorHAnsi"/>
-          <w:sz w:val="24"/>
-          <w:szCs w:val="24"/>
-          <w:lang w:eastAsia="en-US"/>
-        </w:rPr>
-        <w:t xml:space="preserve">, </w:t>
-      </w:r>
-      <w:r>
-        <w:rPr>
-          <w:rFonts w:eastAsia="Times New Roman" w:cstheme="minorHAnsi"/>
-          <w:i/>
-          <w:iCs/>
-          <w:sz w:val="24"/>
-          <w:szCs w:val="24"/>
-          <w:lang w:eastAsia="en-US"/>
-        </w:rPr>
-        <w:t>14</w:t>
-      </w:r>
-      <w:r>
-        <w:rPr>
-          <w:rFonts w:eastAsia="Times New Roman" w:cstheme="minorHAnsi"/>
-          <w:sz w:val="24"/>
-          <w:szCs w:val="24"/>
-          <w:lang w:eastAsia="en-US"/>
-        </w:rPr>
-        <w:t xml:space="preserve">(4), 1–13. </w:t>
-      </w:r>
-      <w:hyperlink r:id="rId27" w:history="1">
-        <w:r>
-          <w:rPr>
-            <w:rStyle w:val="Hyperlink"/>
-            <w:rFonts w:eastAsia="Times New Roman" w:cstheme="minorHAnsi"/>
-            <w:sz w:val="24"/>
-            <w:szCs w:val="24"/>
-            <w:lang w:eastAsia="en-US"/>
-          </w:rPr>
-          <w:t>https://doi.org/10.2196/jmir.2030</w:t>
-        </w:r>
-      </w:hyperlink>
-    </w:p>
-    <w:p>
-      <w:pPr>
-        <w:spacing w:before="100" w:beforeAutospacing="1" w:after="100" w:afterAutospacing="1" w:line="240" w:lineRule="auto"/>
-        <w:ind w:left="480" w:hanging="480"/>
-        <w:rPr>
-          <w:rFonts w:eastAsia="Times New Roman" w:cstheme="minorHAnsi"/>
-          <w:sz w:val="24"/>
-          <w:szCs w:val="24"/>
-          <w:lang w:eastAsia="en-US"/>
-        </w:rPr>
-      </w:pPr>
-    </w:p>
-    <w:p>
-      <w:pPr>
-        <w:spacing w:before="100" w:beforeAutospacing="1" w:after="100" w:afterAutospacing="1" w:line="240" w:lineRule="auto"/>
-        <w:ind w:left="480" w:hanging="480"/>
-        <w:rPr>
-          <w:rFonts w:eastAsia="Times New Roman" w:cstheme="minorHAnsi"/>
-          <w:sz w:val="24"/>
-          <w:szCs w:val="24"/>
-          <w:lang w:eastAsia="en-US"/>
-        </w:rPr>
-      </w:pPr>
-      <w:r>
-        <w:rPr>
-          <w:rFonts w:eastAsia="Times New Roman" w:cstheme="minorHAnsi"/>
-          <w:sz w:val="24"/>
-          <w:szCs w:val="24"/>
-          <w:lang w:eastAsia="en-US"/>
-        </w:rPr>
-        <w:t xml:space="preserve">Zikmund-Fisher, B. J., Exe, N. L., &amp; Witteman, H. O. (2014). Numeracy and literacy independently predict patients’ ability to identify out-of-range test results. </w:t>
-      </w:r>
-      <w:r>
-        <w:rPr>
-          <w:rFonts w:eastAsia="Times New Roman" w:cstheme="minorHAnsi"/>
-          <w:i/>
-          <w:iCs/>
-          <w:sz w:val="24"/>
-          <w:szCs w:val="24"/>
-          <w:lang w:eastAsia="en-US"/>
-        </w:rPr>
-        <w:t>Journal of Medical Internet Research</w:t>
-      </w:r>
-      <w:r>
-        <w:rPr>
-          <w:rFonts w:eastAsia="Times New Roman" w:cstheme="minorHAnsi"/>
-          <w:sz w:val="24"/>
-          <w:szCs w:val="24"/>
-          <w:lang w:eastAsia="en-US"/>
-        </w:rPr>
-        <w:t xml:space="preserve">, </w:t>
-      </w:r>
-      <w:r>
-        <w:rPr>
-          <w:rFonts w:eastAsia="Times New Roman" w:cstheme="minorHAnsi"/>
-          <w:i/>
-          <w:iCs/>
-          <w:sz w:val="24"/>
-          <w:szCs w:val="24"/>
-          <w:lang w:eastAsia="en-US"/>
-        </w:rPr>
-        <w:t>16</w:t>
-      </w:r>
-      <w:r>
-        <w:rPr>
-          <w:rFonts w:eastAsia="Times New Roman" w:cstheme="minorHAnsi"/>
-          <w:sz w:val="24"/>
-          <w:szCs w:val="24"/>
-          <w:lang w:eastAsia="en-US"/>
-        </w:rPr>
-        <w:t xml:space="preserve">(8), e187. </w:t>
-      </w:r>
-      <w:hyperlink r:id="rId28" w:history="1">
-        <w:r>
-          <w:rPr>
-            <w:rStyle w:val="Hyperlink"/>
-            <w:rFonts w:eastAsia="Times New Roman" w:cstheme="minorHAnsi"/>
-            <w:sz w:val="24"/>
-            <w:szCs w:val="24"/>
-            <w:lang w:eastAsia="en-US"/>
-          </w:rPr>
-          <w:t>https://doi.org/10.2196/jmir.3241</w:t>
-        </w:r>
-      </w:hyperlink>
-    </w:p>
-    <w:p>
-      <w:pPr>
-        <w:spacing w:before="100" w:beforeAutospacing="1" w:after="100" w:afterAutospacing="1" w:line="240" w:lineRule="auto"/>
-        <w:ind w:left="480" w:hanging="480"/>
-        <w:rPr>
-          <w:rFonts w:eastAsia="Times New Roman" w:cstheme="minorHAnsi"/>
-          <w:sz w:val="24"/>
-          <w:szCs w:val="24"/>
-          <w:lang w:eastAsia="en-US"/>
-        </w:rPr>
-      </w:pPr>
-    </w:p>
-    <w:p>
-      <w:pPr>
-        <w:spacing w:before="100" w:beforeAutospacing="1" w:after="100" w:afterAutospacing="1" w:line="240" w:lineRule="auto"/>
-        <w:ind w:left="480" w:hanging="480"/>
-        <w:rPr>
-          <w:rFonts w:eastAsia="Times New Roman" w:cstheme="minorHAnsi"/>
-          <w:sz w:val="24"/>
-          <w:szCs w:val="24"/>
-          <w:lang w:eastAsia="en-US"/>
-        </w:rPr>
-      </w:pPr>
-      <w:r>
-        <w:rPr>
-          <w:rFonts w:eastAsia="Times New Roman" w:cstheme="minorHAnsi"/>
-          <w:sz w:val="24"/>
-          <w:szCs w:val="24"/>
-          <w:lang w:eastAsia="en-US"/>
-        </w:rPr>
-        <w:lastRenderedPageBreak/>
-        <w:t xml:space="preserve">Zikmund-Fisher, B. J., Witteman, H. O., Dickson, M., Fuhrel-Forbis, A., Kahn, V. C., Exe, N. L., Valerio, M., Holtzman, L. G., Scherer, L. D., &amp; Fagerlin, A. (2014). Blocks, ovals, or people? Icon type affects risk perceptions and recall of pictographs. </w:t>
-      </w:r>
-      <w:r>
-        <w:rPr>
-          <w:rFonts w:eastAsia="Times New Roman" w:cstheme="minorHAnsi"/>
-          <w:i/>
-          <w:iCs/>
-          <w:sz w:val="24"/>
-          <w:szCs w:val="24"/>
-          <w:lang w:eastAsia="en-US"/>
-        </w:rPr>
-        <w:t>Medical Decision Making</w:t>
-      </w:r>
-      <w:r>
-        <w:rPr>
-          <w:rFonts w:eastAsia="Times New Roman" w:cstheme="minorHAnsi"/>
-          <w:sz w:val="24"/>
-          <w:szCs w:val="24"/>
-          <w:lang w:eastAsia="en-US"/>
-        </w:rPr>
-        <w:t xml:space="preserve">, </w:t>
-      </w:r>
-      <w:r>
-        <w:rPr>
-          <w:rFonts w:eastAsia="Times New Roman" w:cstheme="minorHAnsi"/>
-          <w:i/>
-          <w:iCs/>
-          <w:sz w:val="24"/>
-          <w:szCs w:val="24"/>
-          <w:lang w:eastAsia="en-US"/>
-        </w:rPr>
-        <w:t>34</w:t>
-      </w:r>
-      <w:r>
-        <w:rPr>
-          <w:rFonts w:eastAsia="Times New Roman" w:cstheme="minorHAnsi"/>
-          <w:sz w:val="24"/>
-          <w:szCs w:val="24"/>
-          <w:lang w:eastAsia="en-US"/>
-        </w:rPr>
-        <w:t xml:space="preserve">(4), 443–453. </w:t>
-      </w:r>
-      <w:hyperlink r:id="rId29" w:history="1">
-        <w:r>
-          <w:rPr>
-            <w:rStyle w:val="Hyperlink"/>
-            <w:rFonts w:eastAsia="Times New Roman" w:cstheme="minorHAnsi"/>
-            <w:sz w:val="24"/>
-            <w:szCs w:val="24"/>
-            <w:lang w:eastAsia="en-US"/>
-          </w:rPr>
-          <w:t>https://doi.org/10.1177/0272989X13511706</w:t>
-        </w:r>
-      </w:hyperlink>
-    </w:p>
-    <w:p>
-      <w:pPr>
-        <w:spacing w:before="100" w:beforeAutospacing="1" w:after="100" w:afterAutospacing="1" w:line="240" w:lineRule="auto"/>
-        <w:ind w:left="480" w:hanging="480"/>
-        <w:rPr>
-          <w:rFonts w:eastAsia="Times New Roman" w:cstheme="minorHAnsi"/>
-          <w:sz w:val="24"/>
-          <w:szCs w:val="24"/>
-          <w:lang w:eastAsia="en-US"/>
-        </w:rPr>
-      </w:pPr>
-    </w:p>
-    <w:p>
-      <w:pPr>
-        <w:spacing w:before="100" w:beforeAutospacing="1" w:after="100" w:afterAutospacing="1" w:line="240" w:lineRule="auto"/>
-        <w:ind w:left="480" w:hanging="480"/>
-        <w:rPr>
-          <w:rFonts w:eastAsia="Times New Roman" w:cstheme="minorHAnsi"/>
-          <w:sz w:val="24"/>
-          <w:szCs w:val="24"/>
-          <w:lang w:eastAsia="en-US"/>
-        </w:rPr>
-      </w:pPr>
-      <w:r>
-        <w:rPr>
-          <w:rFonts w:eastAsia="Times New Roman" w:cstheme="minorHAnsi"/>
-          <w:sz w:val="24"/>
-          <w:szCs w:val="24"/>
-          <w:lang w:eastAsia="en-US"/>
-        </w:rPr>
-        <w:t xml:space="preserve">Zikmund-fisher, B. J., Scherer, A. M., Witteman, H. O., Solomon, J. B., Exe, N. L., Tarini, B. A., &amp; Fagerlin, A. (2017). Graphics help patients distinguish between urgent and non-urgent deviations in laboratory test results. </w:t>
-      </w:r>
-      <w:r>
-        <w:rPr>
-          <w:rFonts w:eastAsia="Times New Roman" w:cstheme="minorHAnsi"/>
-          <w:i/>
-          <w:iCs/>
-          <w:sz w:val="24"/>
-          <w:szCs w:val="24"/>
-          <w:lang w:eastAsia="en-US"/>
-        </w:rPr>
-        <w:t>Journal of the American Medical Informatics Association</w:t>
-      </w:r>
-      <w:r>
-        <w:rPr>
-          <w:rFonts w:eastAsia="Times New Roman" w:cstheme="minorHAnsi"/>
-          <w:sz w:val="24"/>
-          <w:szCs w:val="24"/>
-          <w:lang w:eastAsia="en-US"/>
-        </w:rPr>
-        <w:t xml:space="preserve">, </w:t>
-      </w:r>
-      <w:r>
-        <w:rPr>
-          <w:rFonts w:eastAsia="Times New Roman" w:cstheme="minorHAnsi"/>
-          <w:i/>
-          <w:iCs/>
-          <w:sz w:val="24"/>
-          <w:szCs w:val="24"/>
-          <w:lang w:eastAsia="en-US"/>
-        </w:rPr>
-        <w:t>24</w:t>
-      </w:r>
-      <w:r>
-        <w:rPr>
-          <w:rFonts w:eastAsia="Times New Roman" w:cstheme="minorHAnsi"/>
-          <w:sz w:val="24"/>
-          <w:szCs w:val="24"/>
-          <w:lang w:eastAsia="en-US"/>
-        </w:rPr>
-        <w:t>(3), 520–528. https://doi.org/10.1093/jamia/ocw169</w:t>
-      </w:r>
-    </w:p>
-    <w:p>
-      <w:pPr>
-        <w:ind w:left="432" w:hanging="432"/>
         <w:rPr>
           <w:rFonts w:cstheme="minorHAnsi"/>
-          <w:sz w:val="24"/>
-          <w:szCs w:val="24"/>
         </w:rPr>
       </w:pPr>
     </w:p>
@@ -6313,6 +7329,17 @@
       <w:u w:val="single"/>
     </w:rPr>
   </w:style>
+  <w:style w:type="character" w:styleId="Emphasis">
+    <w:name w:val="Emphasis"/>
+    <w:basedOn w:val="DefaultParagraphFont"/>
+    <w:uiPriority w:val="20"/>
+    <w:qFormat/>
+    <w:rsid w:val="00607EA1"/>
+    <w:rPr>
+      <w:i/>
+      <w:iCs/>
+    </w:rPr>
+  </w:style>
 </w:styles>
 </file>
 
